--- a/Project Report.docx
+++ b/Project Report.docx
@@ -28,7 +28,7 @@
         <w:pStyle w:val="ListParagraph"/>
         <w:numPr>
           <w:ilvl w:val="0"/>
-          <w:numId w:val="64"/>
+          <w:numId w:val="35"/>
         </w:numPr>
         <w:rPr>
           <w:rFonts w:ascii="Times New Roman" w:hAnsi="Times New Roman" w:cs="Times New Roman"/>
@@ -44,1281 +44,18 @@
         </w:rPr>
         <w:t>Manpreet Singh</w:t>
       </w:r>
+      <w:r>
+        <w:rPr>
+          <w:rFonts w:ascii="Times New Roman" w:hAnsi="Times New Roman" w:cs="Times New Roman"/>
+          <w:sz w:val="26"/>
+          <w:szCs w:val="26"/>
+        </w:rPr>
+        <w:t xml:space="preserve"> (300206509)</w:t>
+      </w:r>
     </w:p>
     <w:p>
       <w:pPr>
         <w:pStyle w:val="ListParagraph"/>
-        <w:numPr>
-          <w:ilvl w:val="0"/>
-          <w:numId w:val="64"/>
-        </w:numPr>
-        <w:rPr>
-          <w:rFonts w:ascii="Times New Roman" w:hAnsi="Times New Roman" w:cs="Times New Roman"/>
-          <w:sz w:val="26"/>
-          <w:szCs w:val="26"/>
-        </w:rPr>
-      </w:pPr>
-      <w:r>
-        <w:rPr>
-          <w:rFonts w:ascii="Times New Roman" w:hAnsi="Times New Roman" w:cs="Times New Roman"/>
-          <w:sz w:val="26"/>
-          <w:szCs w:val="26"/>
-        </w:rPr>
-        <w:t>Sahibjeet Singh</w:t>
-      </w:r>
-    </w:p>
-    <w:p>
-      <w:pPr>
-        <w:pStyle w:val="ListParagraph"/>
-        <w:numPr>
-          <w:ilvl w:val="0"/>
-          <w:numId w:val="64"/>
-        </w:numPr>
-        <w:rPr>
-          <w:rFonts w:ascii="Times New Roman" w:hAnsi="Times New Roman" w:cs="Times New Roman"/>
-          <w:b/>
-          <w:bCs/>
-          <w:sz w:val="26"/>
-          <w:szCs w:val="26"/>
-        </w:rPr>
-      </w:pPr>
-      <w:r>
-        <w:rPr>
-          <w:rFonts w:ascii="Times New Roman" w:hAnsi="Times New Roman" w:cs="Times New Roman"/>
-          <w:sz w:val="26"/>
-          <w:szCs w:val="26"/>
-        </w:rPr>
-        <w:t>Shreyas Dutt</w:t>
-      </w:r>
-    </w:p>
-    <w:p>
-      <w:pPr>
-        <w:rPr>
-          <w:rFonts w:ascii="Times New Roman" w:hAnsi="Times New Roman" w:cs="Times New Roman"/>
-          <w:b/>
-          <w:bCs/>
-          <w:sz w:val="26"/>
-          <w:szCs w:val="26"/>
-        </w:rPr>
-      </w:pPr>
-      <w:r>
-        <w:rPr>
-          <w:rFonts w:ascii="Times New Roman" w:hAnsi="Times New Roman" w:cs="Times New Roman"/>
-          <w:b/>
-          <w:bCs/>
-          <w:sz w:val="26"/>
-          <w:szCs w:val="26"/>
-        </w:rPr>
-        <w:t>IEEE Project Report</w:t>
-      </w:r>
-    </w:p>
-    <w:p>
-      <w:pPr>
-        <w:rPr>
-          <w:rFonts w:ascii="Times New Roman" w:hAnsi="Times New Roman" w:cs="Times New Roman"/>
-          <w:b/>
-          <w:bCs/>
-          <w:sz w:val="26"/>
-          <w:szCs w:val="26"/>
-        </w:rPr>
-      </w:pPr>
-      <w:r>
-        <w:rPr>
-          <w:rFonts w:ascii="Times New Roman" w:hAnsi="Times New Roman" w:cs="Times New Roman"/>
-          <w:b/>
-          <w:bCs/>
-          <w:sz w:val="26"/>
-          <w:szCs w:val="26"/>
-        </w:rPr>
-        <w:t>MP10 – Routing Table Visualizer</w:t>
-      </w:r>
-    </w:p>
-    <w:p>
-      <w:pPr>
-        <w:rPr>
-          <w:rFonts w:ascii="Times New Roman" w:hAnsi="Times New Roman" w:cs="Times New Roman"/>
-          <w:b/>
-          <w:bCs/>
-          <w:sz w:val="26"/>
-          <w:szCs w:val="26"/>
-        </w:rPr>
-      </w:pPr>
-      <w:r>
-        <w:rPr>
-          <w:rFonts w:ascii="Times New Roman" w:hAnsi="Times New Roman" w:cs="Times New Roman"/>
-          <w:b/>
-          <w:bCs/>
-          <w:i/>
-          <w:iCs/>
-          <w:sz w:val="26"/>
-          <w:szCs w:val="26"/>
-        </w:rPr>
-        <w:t>Static Routing Decision Visualization Using Python &amp; Web Technologies</w:t>
-      </w:r>
-    </w:p>
-    <w:p>
-      <w:pPr>
-        <w:rPr>
-          <w:rFonts w:ascii="Times New Roman" w:hAnsi="Times New Roman" w:cs="Times New Roman"/>
-          <w:b/>
-          <w:bCs/>
-          <w:sz w:val="26"/>
-          <w:szCs w:val="26"/>
-        </w:rPr>
-      </w:pPr>
-      <w:r>
-        <w:rPr>
-          <w:rFonts w:ascii="Times New Roman" w:hAnsi="Times New Roman" w:cs="Times New Roman"/>
-          <w:b/>
-          <w:bCs/>
-          <w:sz w:val="26"/>
-          <w:szCs w:val="26"/>
-        </w:rPr>
-        <w:t>Abstract—</w:t>
-      </w:r>
-    </w:p>
-    <w:p>
-      <w:pPr>
-        <w:rPr>
-          <w:rFonts w:ascii="Times New Roman" w:hAnsi="Times New Roman" w:cs="Times New Roman"/>
-          <w:sz w:val="26"/>
-          <w:szCs w:val="26"/>
-        </w:rPr>
-      </w:pPr>
-      <w:r>
-        <w:rPr>
-          <w:rFonts w:ascii="Times New Roman" w:hAnsi="Times New Roman" w:cs="Times New Roman"/>
-          <w:sz w:val="26"/>
-          <w:szCs w:val="26"/>
-        </w:rPr>
-        <w:t xml:space="preserve">Routing is a fundamental operation in computer networks, enabling packets to move efficiently from source to destination. While dynamic routing protocols compute paths reactively, static routing remains a core concept for understanding deterministic forwarding behavior. This project implements a </w:t>
-      </w:r>
-      <w:r>
-        <w:rPr>
-          <w:rFonts w:ascii="Times New Roman" w:hAnsi="Times New Roman" w:cs="Times New Roman"/>
-          <w:i/>
-          <w:iCs/>
-          <w:sz w:val="26"/>
-          <w:szCs w:val="26"/>
-        </w:rPr>
-        <w:t>Routing Table Visualizer</w:t>
-      </w:r>
-      <w:r>
-        <w:rPr>
-          <w:rFonts w:ascii="Times New Roman" w:hAnsi="Times New Roman" w:cs="Times New Roman"/>
-          <w:sz w:val="26"/>
-          <w:szCs w:val="26"/>
-        </w:rPr>
-        <w:t>—a Python-based and web-enabled tool that demonstrates path selection using static routing, Dijkstra, Bellman-Ford, and hop-count (BFS). The tool provides real-time visualization of routing decisions, topology traversal, algorithm steps, and next-hop behaviors. Additionally, three recent research papers were analyzed to understand routing visualization trends, performance considerations, and educational uses in network simulation. The resulting system offers an interactive learning aid for understanding routing fundamentals through visual exploration.</w:t>
-      </w:r>
-    </w:p>
-    <w:p>
-      <w:pPr>
-        <w:rPr>
-          <w:rFonts w:ascii="Times New Roman" w:hAnsi="Times New Roman" w:cs="Times New Roman"/>
-          <w:b/>
-          <w:bCs/>
-          <w:sz w:val="26"/>
-          <w:szCs w:val="26"/>
-        </w:rPr>
-      </w:pPr>
-      <w:r>
-        <w:rPr>
-          <w:rFonts w:ascii="Times New Roman" w:hAnsi="Times New Roman" w:cs="Times New Roman"/>
-          <w:b/>
-          <w:bCs/>
-          <w:sz w:val="26"/>
-          <w:szCs w:val="26"/>
-        </w:rPr>
-        <w:t>Keywords—</w:t>
-      </w:r>
-    </w:p>
-    <w:p>
-      <w:pPr>
-        <w:rPr>
-          <w:rFonts w:ascii="Times New Roman" w:hAnsi="Times New Roman" w:cs="Times New Roman"/>
-          <w:sz w:val="26"/>
-          <w:szCs w:val="26"/>
-        </w:rPr>
-      </w:pPr>
-      <w:r>
-        <w:rPr>
-          <w:rFonts w:ascii="Times New Roman" w:hAnsi="Times New Roman" w:cs="Times New Roman"/>
-          <w:sz w:val="26"/>
-          <w:szCs w:val="26"/>
-        </w:rPr>
-        <w:t>Static Routing, Routing Table Visualization, Dijkstra, Bellman-Ford, BFS, Flask, Networking, Path Selection, Visualization.</w:t>
-      </w:r>
-    </w:p>
-    <w:p>
-      <w:pPr>
-        <w:rPr>
-          <w:rFonts w:ascii="Times New Roman" w:hAnsi="Times New Roman" w:cs="Times New Roman"/>
-          <w:b/>
-          <w:bCs/>
-          <w:sz w:val="26"/>
-          <w:szCs w:val="26"/>
-        </w:rPr>
-      </w:pPr>
-      <w:r>
-        <w:rPr>
-          <w:rFonts w:ascii="Times New Roman" w:hAnsi="Times New Roman" w:cs="Times New Roman"/>
-          <w:b/>
-          <w:bCs/>
-          <w:sz w:val="26"/>
-          <w:szCs w:val="26"/>
-        </w:rPr>
-        <w:t>I. INTRODUCTION</w:t>
-      </w:r>
-    </w:p>
-    <w:p>
-      <w:pPr>
-        <w:rPr>
-          <w:rFonts w:ascii="Times New Roman" w:hAnsi="Times New Roman" w:cs="Times New Roman"/>
-          <w:sz w:val="26"/>
-          <w:szCs w:val="26"/>
-        </w:rPr>
-      </w:pPr>
-      <w:r>
-        <w:rPr>
-          <w:rFonts w:ascii="Times New Roman" w:hAnsi="Times New Roman" w:cs="Times New Roman"/>
-          <w:sz w:val="26"/>
-          <w:szCs w:val="26"/>
-        </w:rPr>
-        <w:t>Routing determines how data travels from one node to another within a network. Static routing, while simple, offers deep insight into deterministic next-hop decisions. Understanding how routers compute shortest paths is essential for building a strong foundation in networking.</w:t>
-      </w:r>
-    </w:p>
-    <w:p>
-      <w:pPr>
-        <w:rPr>
-          <w:rFonts w:ascii="Times New Roman" w:hAnsi="Times New Roman" w:cs="Times New Roman"/>
-          <w:sz w:val="26"/>
-          <w:szCs w:val="26"/>
-        </w:rPr>
-      </w:pPr>
-      <w:r>
-        <w:rPr>
-          <w:rFonts w:ascii="Times New Roman" w:hAnsi="Times New Roman" w:cs="Times New Roman"/>
-          <w:sz w:val="26"/>
-          <w:szCs w:val="26"/>
-        </w:rPr>
-        <w:t xml:space="preserve">This mini-project implements a </w:t>
-      </w:r>
-      <w:r>
-        <w:rPr>
-          <w:rFonts w:ascii="Times New Roman" w:hAnsi="Times New Roman" w:cs="Times New Roman"/>
-          <w:b/>
-          <w:bCs/>
-          <w:sz w:val="26"/>
-          <w:szCs w:val="26"/>
-        </w:rPr>
-        <w:t>Routing Table Visualizer</w:t>
-      </w:r>
-      <w:r>
-        <w:rPr>
-          <w:rFonts w:ascii="Times New Roman" w:hAnsi="Times New Roman" w:cs="Times New Roman"/>
-          <w:sz w:val="26"/>
-          <w:szCs w:val="26"/>
-        </w:rPr>
-        <w:t>—a browser-based tool developed using Python (Flask) and web technologies. It allows users to select source/destination nodes and visualize the selected routing algorithm’s behavior, including:</w:t>
-      </w:r>
-    </w:p>
-    <w:p>
-      <w:pPr>
-        <w:numPr>
-          <w:ilvl w:val="0"/>
-          <w:numId w:val="29"/>
-        </w:numPr>
-        <w:rPr>
-          <w:rFonts w:ascii="Times New Roman" w:hAnsi="Times New Roman" w:cs="Times New Roman"/>
-          <w:sz w:val="26"/>
-          <w:szCs w:val="26"/>
-        </w:rPr>
-      </w:pPr>
-      <w:r>
-        <w:rPr>
-          <w:rFonts w:ascii="Times New Roman" w:hAnsi="Times New Roman" w:cs="Times New Roman"/>
-          <w:sz w:val="26"/>
-          <w:szCs w:val="26"/>
-        </w:rPr>
-        <w:t>Static routing (predefined next hops)</w:t>
-      </w:r>
-    </w:p>
-    <w:p>
-      <w:pPr>
-        <w:numPr>
-          <w:ilvl w:val="0"/>
-          <w:numId w:val="29"/>
-        </w:numPr>
-        <w:rPr>
-          <w:rFonts w:ascii="Times New Roman" w:hAnsi="Times New Roman" w:cs="Times New Roman"/>
-          <w:sz w:val="26"/>
-          <w:szCs w:val="26"/>
-        </w:rPr>
-      </w:pPr>
-      <w:r>
-        <w:rPr>
-          <w:rFonts w:ascii="Times New Roman" w:hAnsi="Times New Roman" w:cs="Times New Roman"/>
-          <w:sz w:val="26"/>
-          <w:szCs w:val="26"/>
-        </w:rPr>
-        <w:t>Dijkstra’s shortest-path algorithm</w:t>
-      </w:r>
-    </w:p>
-    <w:p>
-      <w:pPr>
-        <w:numPr>
-          <w:ilvl w:val="0"/>
-          <w:numId w:val="29"/>
-        </w:numPr>
-        <w:rPr>
-          <w:rFonts w:ascii="Times New Roman" w:hAnsi="Times New Roman" w:cs="Times New Roman"/>
-          <w:sz w:val="26"/>
-          <w:szCs w:val="26"/>
-        </w:rPr>
-      </w:pPr>
-      <w:r>
-        <w:rPr>
-          <w:rFonts w:ascii="Times New Roman" w:hAnsi="Times New Roman" w:cs="Times New Roman"/>
-          <w:sz w:val="26"/>
-          <w:szCs w:val="26"/>
-        </w:rPr>
-        <w:lastRenderedPageBreak/>
-        <w:t>Bellman-Ford algorithm</w:t>
-      </w:r>
-    </w:p>
-    <w:p>
-      <w:pPr>
-        <w:numPr>
-          <w:ilvl w:val="0"/>
-          <w:numId w:val="29"/>
-        </w:numPr>
-        <w:rPr>
-          <w:rFonts w:ascii="Times New Roman" w:hAnsi="Times New Roman" w:cs="Times New Roman"/>
-          <w:sz w:val="26"/>
-          <w:szCs w:val="26"/>
-        </w:rPr>
-      </w:pPr>
-      <w:r>
-        <w:rPr>
-          <w:rFonts w:ascii="Times New Roman" w:hAnsi="Times New Roman" w:cs="Times New Roman"/>
-          <w:sz w:val="26"/>
-          <w:szCs w:val="26"/>
-        </w:rPr>
-        <w:t>Hop-count routing (BFS)</w:t>
-      </w:r>
-    </w:p>
-    <w:p>
-      <w:pPr>
-        <w:numPr>
-          <w:ilvl w:val="0"/>
-          <w:numId w:val="29"/>
-        </w:numPr>
-        <w:rPr>
-          <w:rFonts w:ascii="Times New Roman" w:hAnsi="Times New Roman" w:cs="Times New Roman"/>
-          <w:sz w:val="26"/>
-          <w:szCs w:val="26"/>
-        </w:rPr>
-      </w:pPr>
-      <w:r>
-        <w:rPr>
-          <w:rFonts w:ascii="Times New Roman" w:hAnsi="Times New Roman" w:cs="Times New Roman"/>
-          <w:sz w:val="26"/>
-          <w:szCs w:val="26"/>
-        </w:rPr>
-        <w:t>Link failures</w:t>
-      </w:r>
-    </w:p>
-    <w:p>
-      <w:pPr>
-        <w:numPr>
-          <w:ilvl w:val="0"/>
-          <w:numId w:val="29"/>
-        </w:numPr>
-        <w:rPr>
-          <w:rFonts w:ascii="Times New Roman" w:hAnsi="Times New Roman" w:cs="Times New Roman"/>
-          <w:sz w:val="26"/>
-          <w:szCs w:val="26"/>
-        </w:rPr>
-      </w:pPr>
-      <w:r>
-        <w:rPr>
-          <w:rFonts w:ascii="Times New Roman" w:hAnsi="Times New Roman" w:cs="Times New Roman"/>
-          <w:sz w:val="26"/>
-          <w:szCs w:val="26"/>
-        </w:rPr>
-        <w:t>Path animation and step-by-step explanation</w:t>
-      </w:r>
-    </w:p>
-    <w:p>
-      <w:pPr>
-        <w:rPr>
-          <w:rFonts w:ascii="Times New Roman" w:hAnsi="Times New Roman" w:cs="Times New Roman"/>
-          <w:sz w:val="26"/>
-          <w:szCs w:val="26"/>
-        </w:rPr>
-      </w:pPr>
-      <w:r>
-        <w:rPr>
-          <w:rFonts w:ascii="Times New Roman" w:hAnsi="Times New Roman" w:cs="Times New Roman"/>
-          <w:sz w:val="26"/>
-          <w:szCs w:val="26"/>
-        </w:rPr>
-        <w:t>This project supports hands-on learning of routing concepts, algorithm behavior, and network decision processes.</w:t>
-      </w:r>
-    </w:p>
-    <w:p>
-      <w:pPr>
-        <w:rPr>
-          <w:rFonts w:ascii="Times New Roman" w:hAnsi="Times New Roman" w:cs="Times New Roman"/>
-          <w:sz w:val="26"/>
-          <w:szCs w:val="26"/>
-        </w:rPr>
-      </w:pPr>
-      <w:r>
-        <w:rPr>
-          <w:rFonts w:ascii="Times New Roman" w:hAnsi="Times New Roman" w:cs="Times New Roman"/>
-          <w:sz w:val="26"/>
-          <w:szCs w:val="26"/>
-        </w:rPr>
-        <w:t xml:space="preserve">The report also critically examines </w:t>
-      </w:r>
-      <w:r>
-        <w:rPr>
-          <w:rFonts w:ascii="Times New Roman" w:hAnsi="Times New Roman" w:cs="Times New Roman"/>
-          <w:b/>
-          <w:bCs/>
-          <w:sz w:val="26"/>
-          <w:szCs w:val="26"/>
-        </w:rPr>
-        <w:t>three recent research papers</w:t>
-      </w:r>
-      <w:r>
-        <w:rPr>
-          <w:rFonts w:ascii="Times New Roman" w:hAnsi="Times New Roman" w:cs="Times New Roman"/>
-          <w:sz w:val="26"/>
-          <w:szCs w:val="26"/>
-        </w:rPr>
-        <w:t xml:space="preserve"> related to routing visualization and network simulation.</w:t>
-      </w:r>
-    </w:p>
-    <w:p>
-      <w:pPr>
-        <w:rPr>
-          <w:rFonts w:ascii="Times New Roman" w:hAnsi="Times New Roman" w:cs="Times New Roman"/>
-          <w:b/>
-          <w:bCs/>
-          <w:sz w:val="26"/>
-          <w:szCs w:val="26"/>
-        </w:rPr>
-      </w:pPr>
-      <w:r>
-        <w:rPr>
-          <w:rFonts w:ascii="Times New Roman" w:hAnsi="Times New Roman" w:cs="Times New Roman"/>
-          <w:b/>
-          <w:bCs/>
-          <w:sz w:val="26"/>
-          <w:szCs w:val="26"/>
-        </w:rPr>
-        <w:t>II. PROJECT OVERVIEW</w:t>
-      </w:r>
-    </w:p>
-    <w:p>
-      <w:pPr>
-        <w:rPr>
-          <w:rFonts w:ascii="Times New Roman" w:hAnsi="Times New Roman" w:cs="Times New Roman"/>
-          <w:sz w:val="26"/>
-          <w:szCs w:val="26"/>
-        </w:rPr>
-      </w:pPr>
-      <w:r>
-        <w:rPr>
-          <w:rFonts w:ascii="Times New Roman" w:hAnsi="Times New Roman" w:cs="Times New Roman"/>
-          <w:sz w:val="26"/>
-          <w:szCs w:val="26"/>
-        </w:rPr>
-        <w:t>This project aligns with course objectives aimed at improving understanding of data communication through:</w:t>
-      </w:r>
-    </w:p>
-    <w:p>
-      <w:pPr>
-        <w:numPr>
-          <w:ilvl w:val="0"/>
-          <w:numId w:val="30"/>
-        </w:numPr>
-        <w:rPr>
-          <w:rFonts w:ascii="Times New Roman" w:hAnsi="Times New Roman" w:cs="Times New Roman"/>
-          <w:sz w:val="26"/>
-          <w:szCs w:val="26"/>
-        </w:rPr>
-      </w:pPr>
-      <w:r>
-        <w:rPr>
-          <w:rFonts w:ascii="Times New Roman" w:hAnsi="Times New Roman" w:cs="Times New Roman"/>
-          <w:b/>
-          <w:bCs/>
-          <w:sz w:val="26"/>
-          <w:szCs w:val="26"/>
-        </w:rPr>
-        <w:t>Hands-on implementation</w:t>
-      </w:r>
-    </w:p>
-    <w:p>
-      <w:pPr>
-        <w:numPr>
-          <w:ilvl w:val="0"/>
-          <w:numId w:val="30"/>
-        </w:numPr>
-        <w:rPr>
-          <w:rFonts w:ascii="Times New Roman" w:hAnsi="Times New Roman" w:cs="Times New Roman"/>
-          <w:sz w:val="26"/>
-          <w:szCs w:val="26"/>
-        </w:rPr>
-      </w:pPr>
-      <w:r>
-        <w:rPr>
-          <w:rFonts w:ascii="Times New Roman" w:hAnsi="Times New Roman" w:cs="Times New Roman"/>
-          <w:b/>
-          <w:bCs/>
-          <w:sz w:val="26"/>
-          <w:szCs w:val="26"/>
-        </w:rPr>
-        <w:t>Algorithm behavior visualization</w:t>
-      </w:r>
-    </w:p>
-    <w:p>
-      <w:pPr>
-        <w:numPr>
-          <w:ilvl w:val="0"/>
-          <w:numId w:val="30"/>
-        </w:numPr>
-        <w:rPr>
-          <w:rFonts w:ascii="Times New Roman" w:hAnsi="Times New Roman" w:cs="Times New Roman"/>
-          <w:sz w:val="26"/>
-          <w:szCs w:val="26"/>
-        </w:rPr>
-      </w:pPr>
-      <w:r>
-        <w:rPr>
-          <w:rFonts w:ascii="Times New Roman" w:hAnsi="Times New Roman" w:cs="Times New Roman"/>
-          <w:b/>
-          <w:bCs/>
-          <w:sz w:val="26"/>
-          <w:szCs w:val="26"/>
-        </w:rPr>
-        <w:t>Understanding static vs dynamic routing</w:t>
-      </w:r>
-    </w:p>
-    <w:p>
-      <w:pPr>
-        <w:numPr>
-          <w:ilvl w:val="0"/>
-          <w:numId w:val="30"/>
-        </w:numPr>
-        <w:rPr>
-          <w:rFonts w:ascii="Times New Roman" w:hAnsi="Times New Roman" w:cs="Times New Roman"/>
-          <w:sz w:val="26"/>
-          <w:szCs w:val="26"/>
-        </w:rPr>
-      </w:pPr>
-      <w:r>
-        <w:rPr>
-          <w:rFonts w:ascii="Times New Roman" w:hAnsi="Times New Roman" w:cs="Times New Roman"/>
-          <w:b/>
-          <w:bCs/>
-          <w:sz w:val="26"/>
-          <w:szCs w:val="26"/>
-        </w:rPr>
-        <w:t>Exploring research literature</w:t>
-      </w:r>
-    </w:p>
-    <w:p>
-      <w:pPr>
-        <w:numPr>
-          <w:ilvl w:val="0"/>
-          <w:numId w:val="30"/>
-        </w:numPr>
-        <w:rPr>
-          <w:rFonts w:ascii="Times New Roman" w:hAnsi="Times New Roman" w:cs="Times New Roman"/>
-          <w:sz w:val="26"/>
-          <w:szCs w:val="26"/>
-        </w:rPr>
-      </w:pPr>
-      <w:r>
-        <w:rPr>
-          <w:rFonts w:ascii="Times New Roman" w:hAnsi="Times New Roman" w:cs="Times New Roman"/>
-          <w:b/>
-          <w:bCs/>
-          <w:sz w:val="26"/>
-          <w:szCs w:val="26"/>
-        </w:rPr>
-        <w:t>Teamwork and documentation</w:t>
-      </w:r>
-    </w:p>
-    <w:p>
-      <w:pPr>
-        <w:rPr>
-          <w:rFonts w:ascii="Times New Roman" w:hAnsi="Times New Roman" w:cs="Times New Roman"/>
-          <w:sz w:val="26"/>
-          <w:szCs w:val="26"/>
-        </w:rPr>
-      </w:pPr>
-      <w:r>
-        <w:rPr>
-          <w:rFonts w:ascii="Times New Roman" w:hAnsi="Times New Roman" w:cs="Times New Roman"/>
-          <w:sz w:val="26"/>
-          <w:szCs w:val="26"/>
-        </w:rPr>
-        <w:t>The final output includes the working tool, code, visualization features, and a research-backed explanation of routing models.</w:t>
-      </w:r>
-    </w:p>
-    <w:p>
-      <w:pPr>
-        <w:rPr>
-          <w:rFonts w:ascii="Times New Roman" w:hAnsi="Times New Roman" w:cs="Times New Roman"/>
-          <w:b/>
-          <w:bCs/>
-          <w:sz w:val="26"/>
-          <w:szCs w:val="26"/>
-        </w:rPr>
-      </w:pPr>
-      <w:r>
-        <w:rPr>
-          <w:rFonts w:ascii="Times New Roman" w:hAnsi="Times New Roman" w:cs="Times New Roman"/>
-          <w:b/>
-          <w:bCs/>
-          <w:sz w:val="26"/>
-          <w:szCs w:val="26"/>
-        </w:rPr>
-        <w:t>III. BACKGROUND</w:t>
-      </w:r>
-    </w:p>
-    <w:p>
-      <w:pPr>
-        <w:rPr>
-          <w:rFonts w:ascii="Times New Roman" w:hAnsi="Times New Roman" w:cs="Times New Roman"/>
-          <w:b/>
-          <w:bCs/>
-          <w:sz w:val="26"/>
-          <w:szCs w:val="26"/>
-        </w:rPr>
-      </w:pPr>
-      <w:r>
-        <w:rPr>
-          <w:rFonts w:ascii="Times New Roman" w:hAnsi="Times New Roman" w:cs="Times New Roman"/>
-          <w:b/>
-          <w:bCs/>
-          <w:sz w:val="26"/>
-          <w:szCs w:val="26"/>
-        </w:rPr>
-        <w:t>A. Static Routing</w:t>
-      </w:r>
-    </w:p>
-    <w:p>
-      <w:pPr>
-        <w:rPr>
-          <w:rFonts w:ascii="Times New Roman" w:hAnsi="Times New Roman" w:cs="Times New Roman"/>
-          <w:sz w:val="26"/>
-          <w:szCs w:val="26"/>
-        </w:rPr>
-      </w:pPr>
-      <w:r>
-        <w:rPr>
-          <w:rFonts w:ascii="Times New Roman" w:hAnsi="Times New Roman" w:cs="Times New Roman"/>
-          <w:sz w:val="26"/>
-          <w:szCs w:val="26"/>
-        </w:rPr>
-        <w:t>Static routing manually configures next-hop directions. It is deterministic, predictable, and used in small, stable networks.</w:t>
-      </w:r>
-    </w:p>
-    <w:p>
-      <w:pPr>
-        <w:rPr>
-          <w:rFonts w:ascii="Times New Roman" w:hAnsi="Times New Roman" w:cs="Times New Roman"/>
-          <w:b/>
-          <w:bCs/>
-          <w:sz w:val="26"/>
-          <w:szCs w:val="26"/>
-        </w:rPr>
-      </w:pPr>
-      <w:r>
-        <w:rPr>
-          <w:rFonts w:ascii="Times New Roman" w:hAnsi="Times New Roman" w:cs="Times New Roman"/>
-          <w:b/>
-          <w:bCs/>
-          <w:sz w:val="26"/>
-          <w:szCs w:val="26"/>
-        </w:rPr>
-        <w:t>B. Dynamic Routing</w:t>
-      </w:r>
-    </w:p>
-    <w:p>
-      <w:pPr>
-        <w:rPr>
-          <w:rFonts w:ascii="Times New Roman" w:hAnsi="Times New Roman" w:cs="Times New Roman"/>
-          <w:sz w:val="26"/>
-          <w:szCs w:val="26"/>
-        </w:rPr>
-      </w:pPr>
-      <w:r>
-        <w:rPr>
-          <w:rFonts w:ascii="Times New Roman" w:hAnsi="Times New Roman" w:cs="Times New Roman"/>
-          <w:sz w:val="26"/>
-          <w:szCs w:val="26"/>
-        </w:rPr>
-        <w:t xml:space="preserve">Algorithms like </w:t>
-      </w:r>
-      <w:r>
-        <w:rPr>
-          <w:rFonts w:ascii="Times New Roman" w:hAnsi="Times New Roman" w:cs="Times New Roman"/>
-          <w:b/>
-          <w:bCs/>
-          <w:sz w:val="26"/>
-          <w:szCs w:val="26"/>
-        </w:rPr>
-        <w:t>Dijkstra</w:t>
-      </w:r>
-      <w:r>
-        <w:rPr>
-          <w:rFonts w:ascii="Times New Roman" w:hAnsi="Times New Roman" w:cs="Times New Roman"/>
-          <w:sz w:val="26"/>
-          <w:szCs w:val="26"/>
-        </w:rPr>
-        <w:t xml:space="preserve"> and </w:t>
-      </w:r>
-      <w:r>
-        <w:rPr>
-          <w:rFonts w:ascii="Times New Roman" w:hAnsi="Times New Roman" w:cs="Times New Roman"/>
-          <w:b/>
-          <w:bCs/>
-          <w:sz w:val="26"/>
-          <w:szCs w:val="26"/>
-        </w:rPr>
-        <w:t>Bellman-Ford</w:t>
-      </w:r>
-      <w:r>
-        <w:rPr>
-          <w:rFonts w:ascii="Times New Roman" w:hAnsi="Times New Roman" w:cs="Times New Roman"/>
-          <w:sz w:val="26"/>
-          <w:szCs w:val="26"/>
-        </w:rPr>
-        <w:t xml:space="preserve"> compute shortest paths automatically. Dynamic routing is essential for scalable networks.</w:t>
-      </w:r>
-    </w:p>
-    <w:p>
-      <w:pPr>
-        <w:rPr>
-          <w:rFonts w:ascii="Times New Roman" w:hAnsi="Times New Roman" w:cs="Times New Roman"/>
-          <w:b/>
-          <w:bCs/>
-          <w:sz w:val="26"/>
-          <w:szCs w:val="26"/>
-        </w:rPr>
-      </w:pPr>
-      <w:r>
-        <w:rPr>
-          <w:rFonts w:ascii="Times New Roman" w:hAnsi="Times New Roman" w:cs="Times New Roman"/>
-          <w:b/>
-          <w:bCs/>
-          <w:sz w:val="26"/>
-          <w:szCs w:val="26"/>
-        </w:rPr>
-        <w:t>C. Algorithms Used</w:t>
-      </w:r>
-    </w:p>
-    <w:p>
-      <w:pPr>
-        <w:rPr>
-          <w:rFonts w:ascii="Times New Roman" w:hAnsi="Times New Roman" w:cs="Times New Roman"/>
-          <w:b/>
-          <w:bCs/>
-          <w:sz w:val="26"/>
-          <w:szCs w:val="26"/>
-        </w:rPr>
-      </w:pPr>
-      <w:r>
-        <w:rPr>
-          <w:rFonts w:ascii="Times New Roman" w:hAnsi="Times New Roman" w:cs="Times New Roman"/>
-          <w:b/>
-          <w:bCs/>
-          <w:sz w:val="26"/>
-          <w:szCs w:val="26"/>
-        </w:rPr>
-        <w:t>1. Static Routing Table</w:t>
-      </w:r>
-    </w:p>
-    <w:p>
-      <w:pPr>
-        <w:rPr>
-          <w:rFonts w:ascii="Times New Roman" w:hAnsi="Times New Roman" w:cs="Times New Roman"/>
-          <w:sz w:val="26"/>
-          <w:szCs w:val="26"/>
-        </w:rPr>
-      </w:pPr>
-      <w:r>
-        <w:rPr>
-          <w:rFonts w:ascii="Times New Roman" w:hAnsi="Times New Roman" w:cs="Times New Roman"/>
-          <w:sz w:val="26"/>
-          <w:szCs w:val="26"/>
-        </w:rPr>
-        <w:t>Uses a predefined routing table mapping destination → next hop. Implemented from the uploaded Flask code.</w:t>
-      </w:r>
-    </w:p>
-    <w:p>
-      <w:pPr>
-        <w:rPr>
-          <w:rFonts w:ascii="Times New Roman" w:hAnsi="Times New Roman" w:cs="Times New Roman"/>
-          <w:b/>
-          <w:bCs/>
-          <w:sz w:val="26"/>
-          <w:szCs w:val="26"/>
-        </w:rPr>
-      </w:pPr>
-      <w:r>
-        <w:rPr>
-          <w:rFonts w:ascii="Times New Roman" w:hAnsi="Times New Roman" w:cs="Times New Roman"/>
-          <w:b/>
-          <w:bCs/>
-          <w:sz w:val="26"/>
-          <w:szCs w:val="26"/>
-        </w:rPr>
-        <w:t>2. Dijkstra’s Algorithm</w:t>
-      </w:r>
-    </w:p>
-    <w:p>
-      <w:pPr>
-        <w:numPr>
-          <w:ilvl w:val="0"/>
-          <w:numId w:val="31"/>
-        </w:numPr>
-        <w:rPr>
-          <w:rFonts w:ascii="Times New Roman" w:hAnsi="Times New Roman" w:cs="Times New Roman"/>
-          <w:sz w:val="26"/>
-          <w:szCs w:val="26"/>
-        </w:rPr>
-      </w:pPr>
-      <w:r>
-        <w:rPr>
-          <w:rFonts w:ascii="Times New Roman" w:hAnsi="Times New Roman" w:cs="Times New Roman"/>
-          <w:sz w:val="26"/>
-          <w:szCs w:val="26"/>
-        </w:rPr>
-        <w:lastRenderedPageBreak/>
-        <w:t>Greedy shortest-path algorithm</w:t>
-      </w:r>
-    </w:p>
-    <w:p>
-      <w:pPr>
-        <w:numPr>
-          <w:ilvl w:val="0"/>
-          <w:numId w:val="31"/>
-        </w:numPr>
-        <w:rPr>
-          <w:rFonts w:ascii="Times New Roman" w:hAnsi="Times New Roman" w:cs="Times New Roman"/>
-          <w:sz w:val="26"/>
-          <w:szCs w:val="26"/>
-        </w:rPr>
-      </w:pPr>
-      <w:r>
-        <w:rPr>
-          <w:rFonts w:ascii="Times New Roman" w:hAnsi="Times New Roman" w:cs="Times New Roman"/>
-          <w:sz w:val="26"/>
-          <w:szCs w:val="26"/>
-        </w:rPr>
-        <w:t>Uses priority queue</w:t>
-      </w:r>
-    </w:p>
-    <w:p>
-      <w:pPr>
-        <w:numPr>
-          <w:ilvl w:val="0"/>
-          <w:numId w:val="31"/>
-        </w:numPr>
-        <w:rPr>
-          <w:rFonts w:ascii="Times New Roman" w:hAnsi="Times New Roman" w:cs="Times New Roman"/>
-          <w:sz w:val="26"/>
-          <w:szCs w:val="26"/>
-        </w:rPr>
-      </w:pPr>
-      <w:r>
-        <w:rPr>
-          <w:rFonts w:ascii="Times New Roman" w:hAnsi="Times New Roman" w:cs="Times New Roman"/>
-          <w:sz w:val="26"/>
-          <w:szCs w:val="26"/>
-        </w:rPr>
-        <w:t>Tracks distance, previous hops, nodes explored</w:t>
-      </w:r>
-    </w:p>
-    <w:p>
-      <w:pPr>
-        <w:rPr>
-          <w:rFonts w:ascii="Times New Roman" w:hAnsi="Times New Roman" w:cs="Times New Roman"/>
-          <w:b/>
-          <w:bCs/>
-          <w:sz w:val="26"/>
-          <w:szCs w:val="26"/>
-        </w:rPr>
-      </w:pPr>
-      <w:r>
-        <w:rPr>
-          <w:rFonts w:ascii="Times New Roman" w:hAnsi="Times New Roman" w:cs="Times New Roman"/>
-          <w:b/>
-          <w:bCs/>
-          <w:sz w:val="26"/>
-          <w:szCs w:val="26"/>
-        </w:rPr>
-        <w:t>3. Bellman-Ford Algorithm</w:t>
-      </w:r>
-    </w:p>
-    <w:p>
-      <w:pPr>
-        <w:numPr>
-          <w:ilvl w:val="0"/>
-          <w:numId w:val="32"/>
-        </w:numPr>
-        <w:rPr>
-          <w:rFonts w:ascii="Times New Roman" w:hAnsi="Times New Roman" w:cs="Times New Roman"/>
-          <w:sz w:val="26"/>
-          <w:szCs w:val="26"/>
-        </w:rPr>
-      </w:pPr>
-      <w:r>
-        <w:rPr>
-          <w:rFonts w:ascii="Times New Roman" w:hAnsi="Times New Roman" w:cs="Times New Roman"/>
-          <w:sz w:val="26"/>
-          <w:szCs w:val="26"/>
-        </w:rPr>
-        <w:t>Iterative relaxation technique</w:t>
-      </w:r>
-    </w:p>
-    <w:p>
-      <w:pPr>
-        <w:numPr>
-          <w:ilvl w:val="0"/>
-          <w:numId w:val="32"/>
-        </w:numPr>
-        <w:rPr>
-          <w:rFonts w:ascii="Times New Roman" w:hAnsi="Times New Roman" w:cs="Times New Roman"/>
-          <w:sz w:val="26"/>
-          <w:szCs w:val="26"/>
-        </w:rPr>
-      </w:pPr>
-      <w:r>
-        <w:rPr>
-          <w:rFonts w:ascii="Times New Roman" w:hAnsi="Times New Roman" w:cs="Times New Roman"/>
-          <w:sz w:val="26"/>
-          <w:szCs w:val="26"/>
-        </w:rPr>
-        <w:t>Works with negative weights</w:t>
-      </w:r>
-    </w:p>
-    <w:p>
-      <w:pPr>
-        <w:numPr>
-          <w:ilvl w:val="0"/>
-          <w:numId w:val="32"/>
-        </w:numPr>
-        <w:rPr>
-          <w:rFonts w:ascii="Times New Roman" w:hAnsi="Times New Roman" w:cs="Times New Roman"/>
-          <w:sz w:val="26"/>
-          <w:szCs w:val="26"/>
-        </w:rPr>
-      </w:pPr>
-      <w:r>
-        <w:rPr>
-          <w:rFonts w:ascii="Times New Roman" w:hAnsi="Times New Roman" w:cs="Times New Roman"/>
-          <w:sz w:val="26"/>
-          <w:szCs w:val="26"/>
-        </w:rPr>
-        <w:t>Detects negative cycles</w:t>
-      </w:r>
-    </w:p>
-    <w:p>
-      <w:pPr>
-        <w:rPr>
-          <w:rFonts w:ascii="Times New Roman" w:hAnsi="Times New Roman" w:cs="Times New Roman"/>
-          <w:b/>
-          <w:bCs/>
-          <w:sz w:val="26"/>
-          <w:szCs w:val="26"/>
-        </w:rPr>
-      </w:pPr>
-      <w:r>
-        <w:rPr>
-          <w:rFonts w:ascii="Times New Roman" w:hAnsi="Times New Roman" w:cs="Times New Roman"/>
-          <w:b/>
-          <w:bCs/>
-          <w:sz w:val="26"/>
-          <w:szCs w:val="26"/>
-        </w:rPr>
-        <w:t>4. Hop Count (BFS)</w:t>
-      </w:r>
-    </w:p>
-    <w:p>
-      <w:pPr>
-        <w:rPr>
-          <w:rFonts w:ascii="Times New Roman" w:hAnsi="Times New Roman" w:cs="Times New Roman"/>
-          <w:sz w:val="26"/>
-          <w:szCs w:val="26"/>
-        </w:rPr>
-      </w:pPr>
-      <w:r>
-        <w:rPr>
-          <w:rFonts w:ascii="Times New Roman" w:hAnsi="Times New Roman" w:cs="Times New Roman"/>
-          <w:sz w:val="26"/>
-          <w:szCs w:val="26"/>
-        </w:rPr>
-        <w:t>Selects the path with the fewest hops, ignoring link cost.</w:t>
-      </w:r>
-    </w:p>
-    <w:p>
-      <w:pPr>
-        <w:rPr>
-          <w:rFonts w:ascii="Times New Roman" w:hAnsi="Times New Roman" w:cs="Times New Roman"/>
-          <w:b/>
-          <w:bCs/>
-          <w:sz w:val="26"/>
-          <w:szCs w:val="26"/>
-        </w:rPr>
-      </w:pPr>
-      <w:r>
-        <w:rPr>
-          <w:rFonts w:ascii="Times New Roman" w:hAnsi="Times New Roman" w:cs="Times New Roman"/>
-          <w:b/>
-          <w:bCs/>
-          <w:sz w:val="26"/>
-          <w:szCs w:val="26"/>
-        </w:rPr>
-        <w:t>IV. LITERATURE REVIEW (3 Papers)</w:t>
-      </w:r>
-    </w:p>
-    <w:p>
-      <w:pPr>
-        <w:rPr>
-          <w:rFonts w:ascii="Times New Roman" w:hAnsi="Times New Roman" w:cs="Times New Roman"/>
-          <w:sz w:val="26"/>
-          <w:szCs w:val="26"/>
-        </w:rPr>
-      </w:pPr>
-      <w:r>
-        <w:rPr>
-          <w:rFonts w:ascii="Times New Roman" w:hAnsi="Times New Roman" w:cs="Times New Roman"/>
-          <w:sz w:val="26"/>
-          <w:szCs w:val="26"/>
-        </w:rPr>
-        <w:t>Three research papers related to routing visualization, network simulation, and path representation were studied.</w:t>
-      </w:r>
-    </w:p>
-    <w:p>
-      <w:pPr>
-        <w:rPr>
-          <w:rFonts w:ascii="Times New Roman" w:hAnsi="Times New Roman" w:cs="Times New Roman"/>
-          <w:b/>
-          <w:bCs/>
-          <w:sz w:val="26"/>
-          <w:szCs w:val="26"/>
-        </w:rPr>
-      </w:pPr>
-      <w:r>
-        <w:rPr>
-          <w:rFonts w:ascii="Times New Roman" w:hAnsi="Times New Roman" w:cs="Times New Roman"/>
-          <w:b/>
-          <w:bCs/>
-          <w:sz w:val="26"/>
-          <w:szCs w:val="26"/>
-        </w:rPr>
-        <w:t>Paper 1:</w:t>
-      </w:r>
-    </w:p>
-    <w:p>
-      <w:pPr>
-        <w:rPr>
-          <w:rFonts w:ascii="Times New Roman" w:hAnsi="Times New Roman" w:cs="Times New Roman"/>
-          <w:b/>
-          <w:bCs/>
-          <w:sz w:val="26"/>
-          <w:szCs w:val="26"/>
-        </w:rPr>
-      </w:pPr>
-      <w:r>
-        <w:rPr>
-          <w:rFonts w:ascii="Times New Roman" w:hAnsi="Times New Roman" w:cs="Times New Roman"/>
-          <w:b/>
-          <w:bCs/>
-          <w:i/>
-          <w:iCs/>
-          <w:sz w:val="26"/>
-          <w:szCs w:val="26"/>
-        </w:rPr>
-        <w:t>Interactive OSPF Visualization (2023)</w:t>
-      </w:r>
-    </w:p>
-    <w:p>
-      <w:pPr>
-        <w:rPr>
-          <w:rFonts w:ascii="Times New Roman" w:hAnsi="Times New Roman" w:cs="Times New Roman"/>
-          <w:sz w:val="26"/>
-          <w:szCs w:val="26"/>
-        </w:rPr>
-      </w:pPr>
-      <w:r>
-        <w:rPr>
-          <w:rFonts w:ascii="Times New Roman" w:hAnsi="Times New Roman" w:cs="Times New Roman"/>
-          <w:sz w:val="26"/>
-          <w:szCs w:val="26"/>
-        </w:rPr>
-        <w:t>Valentin Jenny, ETH Zurich</w:t>
-      </w:r>
-    </w:p>
-    <w:p>
-      <w:pPr>
-        <w:rPr>
-          <w:rFonts w:ascii="Times New Roman" w:hAnsi="Times New Roman" w:cs="Times New Roman"/>
-          <w:b/>
-          <w:bCs/>
-          <w:sz w:val="26"/>
-          <w:szCs w:val="26"/>
-        </w:rPr>
-      </w:pPr>
-      <w:r>
-        <w:rPr>
-          <w:rFonts w:ascii="Times New Roman" w:hAnsi="Times New Roman" w:cs="Times New Roman"/>
-          <w:b/>
-          <w:bCs/>
-          <w:sz w:val="26"/>
-          <w:szCs w:val="26"/>
-        </w:rPr>
-        <w:t>How it improves previous work</w:t>
-      </w:r>
-    </w:p>
-    <w:p>
-      <w:pPr>
-        <w:numPr>
-          <w:ilvl w:val="0"/>
-          <w:numId w:val="33"/>
-        </w:numPr>
-        <w:rPr>
-          <w:rFonts w:ascii="Times New Roman" w:hAnsi="Times New Roman" w:cs="Times New Roman"/>
-          <w:sz w:val="26"/>
-          <w:szCs w:val="26"/>
-        </w:rPr>
-      </w:pPr>
-      <w:r>
-        <w:rPr>
-          <w:rFonts w:ascii="Times New Roman" w:hAnsi="Times New Roman" w:cs="Times New Roman"/>
-          <w:sz w:val="26"/>
-          <w:szCs w:val="26"/>
-        </w:rPr>
-        <w:t>Builds on earlier routing simulators by adding realistic OSPF message exchange.</w:t>
-      </w:r>
-    </w:p>
-    <w:p>
-      <w:pPr>
-        <w:numPr>
-          <w:ilvl w:val="0"/>
-          <w:numId w:val="33"/>
-        </w:numPr>
-        <w:rPr>
-          <w:rFonts w:ascii="Times New Roman" w:hAnsi="Times New Roman" w:cs="Times New Roman"/>
-          <w:sz w:val="26"/>
-          <w:szCs w:val="26"/>
-        </w:rPr>
-      </w:pPr>
-      <w:r>
-        <w:rPr>
-          <w:rFonts w:ascii="Times New Roman" w:hAnsi="Times New Roman" w:cs="Times New Roman"/>
-          <w:sz w:val="26"/>
-          <w:szCs w:val="26"/>
-        </w:rPr>
-        <w:t>Provides accurate modeling of LSAs and flooding behavior.</w:t>
-      </w:r>
-    </w:p>
-    <w:p>
-      <w:pPr>
-        <w:rPr>
-          <w:rFonts w:ascii="Times New Roman" w:hAnsi="Times New Roman" w:cs="Times New Roman"/>
-          <w:b/>
-          <w:bCs/>
-          <w:sz w:val="26"/>
-          <w:szCs w:val="26"/>
-        </w:rPr>
-      </w:pPr>
-      <w:r>
-        <w:rPr>
-          <w:rFonts w:ascii="Times New Roman" w:hAnsi="Times New Roman" w:cs="Times New Roman"/>
-          <w:b/>
-          <w:bCs/>
-          <w:sz w:val="26"/>
-          <w:szCs w:val="26"/>
-        </w:rPr>
-        <w:t>Technical Approach</w:t>
-      </w:r>
-    </w:p>
-    <w:p>
-      <w:pPr>
-        <w:numPr>
-          <w:ilvl w:val="0"/>
-          <w:numId w:val="34"/>
-        </w:numPr>
-        <w:rPr>
-          <w:rFonts w:ascii="Times New Roman" w:hAnsi="Times New Roman" w:cs="Times New Roman"/>
-          <w:sz w:val="26"/>
-          <w:szCs w:val="26"/>
-        </w:rPr>
-      </w:pPr>
-      <w:r>
-        <w:rPr>
-          <w:rFonts w:ascii="Times New Roman" w:hAnsi="Times New Roman" w:cs="Times New Roman"/>
-          <w:sz w:val="26"/>
-          <w:szCs w:val="26"/>
-        </w:rPr>
-        <w:t>Simulates adjacency formation, LSDB synchronization, flooding, retransmission lists.</w:t>
-      </w:r>
-    </w:p>
-    <w:p>
-      <w:pPr>
-        <w:numPr>
-          <w:ilvl w:val="0"/>
-          <w:numId w:val="34"/>
-        </w:numPr>
-        <w:rPr>
-          <w:rFonts w:ascii="Times New Roman" w:hAnsi="Times New Roman" w:cs="Times New Roman"/>
-          <w:sz w:val="26"/>
-          <w:szCs w:val="26"/>
-        </w:rPr>
-      </w:pPr>
-      <w:r>
-        <w:rPr>
-          <w:rFonts w:ascii="Times New Roman" w:hAnsi="Times New Roman" w:cs="Times New Roman"/>
-          <w:sz w:val="26"/>
-          <w:szCs w:val="26"/>
-        </w:rPr>
-        <w:t>Abstracts unnecessary details for performance.</w:t>
-      </w:r>
-    </w:p>
-    <w:p>
-      <w:pPr>
-        <w:rPr>
-          <w:rFonts w:ascii="Times New Roman" w:hAnsi="Times New Roman" w:cs="Times New Roman"/>
-          <w:b/>
-          <w:bCs/>
-          <w:sz w:val="26"/>
-          <w:szCs w:val="26"/>
-        </w:rPr>
-      </w:pPr>
-      <w:r>
-        <w:rPr>
-          <w:rFonts w:ascii="Times New Roman" w:hAnsi="Times New Roman" w:cs="Times New Roman"/>
-          <w:b/>
-          <w:bCs/>
-          <w:sz w:val="26"/>
-          <w:szCs w:val="26"/>
-        </w:rPr>
-        <w:t>Metrics Used</w:t>
-      </w:r>
-    </w:p>
-    <w:p>
-      <w:pPr>
         <w:numPr>
           <w:ilvl w:val="0"/>
           <w:numId w:val="35"/>
@@ -1335,35 +72,286 @@
           <w:sz w:val="26"/>
           <w:szCs w:val="26"/>
         </w:rPr>
-        <w:t>Convergence time</w:t>
-      </w:r>
-    </w:p>
-    <w:p>
-      <w:pPr>
+        <w:t>Sahibjeet Singh</w:t>
+      </w:r>
+      <w:r>
+        <w:rPr>
+          <w:rFonts w:ascii="Times New Roman" w:hAnsi="Times New Roman" w:cs="Times New Roman"/>
+          <w:sz w:val="26"/>
+          <w:szCs w:val="26"/>
+        </w:rPr>
+        <w:t xml:space="preserve"> (300206168)</w:t>
+      </w:r>
+    </w:p>
+    <w:p>
+      <w:pPr>
+        <w:pStyle w:val="ListParagraph"/>
         <w:numPr>
           <w:ilvl w:val="0"/>
           <w:numId w:val="35"/>
         </w:numPr>
         <w:rPr>
           <w:rFonts w:ascii="Times New Roman" w:hAnsi="Times New Roman" w:cs="Times New Roman"/>
-          <w:sz w:val="26"/>
-          <w:szCs w:val="26"/>
-        </w:rPr>
-      </w:pPr>
-      <w:r>
-        <w:rPr>
-          <w:rFonts w:ascii="Times New Roman" w:hAnsi="Times New Roman" w:cs="Times New Roman"/>
-          <w:sz w:val="26"/>
-          <w:szCs w:val="26"/>
-        </w:rPr>
-        <w:t>Simulation runtime</w:t>
+          <w:b/>
+          <w:bCs/>
+          <w:sz w:val="26"/>
+          <w:szCs w:val="26"/>
+        </w:rPr>
+      </w:pPr>
+      <w:r>
+        <w:rPr>
+          <w:rFonts w:ascii="Times New Roman" w:hAnsi="Times New Roman" w:cs="Times New Roman"/>
+          <w:sz w:val="26"/>
+          <w:szCs w:val="26"/>
+        </w:rPr>
+        <w:t>Shreyas Dutt</w:t>
+      </w:r>
+      <w:r>
+        <w:rPr>
+          <w:rFonts w:ascii="Times New Roman" w:hAnsi="Times New Roman" w:cs="Times New Roman"/>
+          <w:sz w:val="26"/>
+          <w:szCs w:val="26"/>
+        </w:rPr>
+        <w:t xml:space="preserve"> (300206165)</w:t>
+      </w:r>
+    </w:p>
+    <w:p>
+      <w:pPr>
+        <w:rPr>
+          <w:rFonts w:ascii="Times New Roman" w:hAnsi="Times New Roman" w:cs="Times New Roman"/>
+          <w:b/>
+          <w:bCs/>
+          <w:sz w:val="26"/>
+          <w:szCs w:val="26"/>
+        </w:rPr>
+      </w:pPr>
+      <w:r>
+        <w:rPr>
+          <w:rFonts w:ascii="Times New Roman" w:hAnsi="Times New Roman" w:cs="Times New Roman"/>
+          <w:b/>
+          <w:bCs/>
+          <w:sz w:val="26"/>
+          <w:szCs w:val="26"/>
+        </w:rPr>
+        <w:t>IEEE Project Report</w:t>
+      </w:r>
+    </w:p>
+    <w:p>
+      <w:pPr>
+        <w:rPr>
+          <w:rFonts w:ascii="Times New Roman" w:hAnsi="Times New Roman" w:cs="Times New Roman"/>
+          <w:b/>
+          <w:bCs/>
+          <w:sz w:val="26"/>
+          <w:szCs w:val="26"/>
+        </w:rPr>
+      </w:pPr>
+      <w:r>
+        <w:rPr>
+          <w:rFonts w:ascii="Times New Roman" w:hAnsi="Times New Roman" w:cs="Times New Roman"/>
+          <w:b/>
+          <w:bCs/>
+          <w:sz w:val="26"/>
+          <w:szCs w:val="26"/>
+        </w:rPr>
+        <w:t>MP10 – Routing Table Visualizer</w:t>
+      </w:r>
+    </w:p>
+    <w:p>
+      <w:pPr>
+        <w:rPr>
+          <w:rFonts w:ascii="Times New Roman" w:hAnsi="Times New Roman" w:cs="Times New Roman"/>
+          <w:b/>
+          <w:bCs/>
+          <w:sz w:val="26"/>
+          <w:szCs w:val="26"/>
+        </w:rPr>
+      </w:pPr>
+      <w:r>
+        <w:rPr>
+          <w:rFonts w:ascii="Times New Roman" w:hAnsi="Times New Roman" w:cs="Times New Roman"/>
+          <w:b/>
+          <w:bCs/>
+          <w:i/>
+          <w:iCs/>
+          <w:sz w:val="26"/>
+          <w:szCs w:val="26"/>
+        </w:rPr>
+        <w:t>Static Routing Decision Visualization Using Python &amp; Web Technologies</w:t>
+      </w:r>
+    </w:p>
+    <w:p>
+      <w:pPr>
+        <w:rPr>
+          <w:rFonts w:ascii="Times New Roman" w:hAnsi="Times New Roman" w:cs="Times New Roman"/>
+          <w:b/>
+          <w:bCs/>
+          <w:sz w:val="26"/>
+          <w:szCs w:val="26"/>
+        </w:rPr>
+      </w:pPr>
+      <w:r>
+        <w:rPr>
+          <w:rFonts w:ascii="Times New Roman" w:hAnsi="Times New Roman" w:cs="Times New Roman"/>
+          <w:b/>
+          <w:bCs/>
+          <w:sz w:val="26"/>
+          <w:szCs w:val="26"/>
+        </w:rPr>
+        <w:t>Abstract—</w:t>
+      </w:r>
+    </w:p>
+    <w:p>
+      <w:pPr>
+        <w:rPr>
+          <w:rFonts w:ascii="Times New Roman" w:hAnsi="Times New Roman" w:cs="Times New Roman"/>
+          <w:sz w:val="26"/>
+          <w:szCs w:val="26"/>
+        </w:rPr>
+      </w:pPr>
+      <w:r>
+        <w:rPr>
+          <w:rFonts w:ascii="Times New Roman" w:hAnsi="Times New Roman" w:cs="Times New Roman"/>
+          <w:sz w:val="26"/>
+          <w:szCs w:val="26"/>
+        </w:rPr>
+        <w:t xml:space="preserve">Routing is a fundamental operation in computer networks, enabling packets to move efficiently from source to destination. While dynamic routing protocols compute paths reactively, static routing remains a core concept for understanding deterministic forwarding behavior. This project implements a </w:t>
+      </w:r>
+      <w:r>
+        <w:rPr>
+          <w:rFonts w:ascii="Times New Roman" w:hAnsi="Times New Roman" w:cs="Times New Roman"/>
+          <w:i/>
+          <w:iCs/>
+          <w:sz w:val="26"/>
+          <w:szCs w:val="26"/>
+        </w:rPr>
+        <w:t>Routing Table Visualizer</w:t>
+      </w:r>
+      <w:r>
+        <w:rPr>
+          <w:rFonts w:ascii="Times New Roman" w:hAnsi="Times New Roman" w:cs="Times New Roman"/>
+          <w:sz w:val="26"/>
+          <w:szCs w:val="26"/>
+        </w:rPr>
+        <w:t>—a Python-based and web-enabled tool that demonstrates path selection using static routing, Dijkstra, Bellman-Ford, and hop-count (BFS). The tool provides real-time visualization of routing decisions, topology traversal, algorithm steps, and next-hop behaviors. Additionally, three recent research papers were analyzed to understand routing visualization trends, performance considerations, and educational uses in network simulation. The resulting system offers an interactive learning aid for understanding routing fundamentals through visual exploration.</w:t>
+      </w:r>
+    </w:p>
+    <w:p>
+      <w:pPr>
+        <w:rPr>
+          <w:rFonts w:ascii="Times New Roman" w:hAnsi="Times New Roman" w:cs="Times New Roman"/>
+          <w:b/>
+          <w:bCs/>
+          <w:sz w:val="26"/>
+          <w:szCs w:val="26"/>
+        </w:rPr>
+      </w:pPr>
+      <w:r>
+        <w:rPr>
+          <w:rFonts w:ascii="Times New Roman" w:hAnsi="Times New Roman" w:cs="Times New Roman"/>
+          <w:b/>
+          <w:bCs/>
+          <w:sz w:val="26"/>
+          <w:szCs w:val="26"/>
+        </w:rPr>
+        <w:t>Keywords—</w:t>
+      </w:r>
+    </w:p>
+    <w:p>
+      <w:pPr>
+        <w:rPr>
+          <w:rFonts w:ascii="Times New Roman" w:hAnsi="Times New Roman" w:cs="Times New Roman"/>
+          <w:sz w:val="26"/>
+          <w:szCs w:val="26"/>
+        </w:rPr>
+      </w:pPr>
+      <w:r>
+        <w:rPr>
+          <w:rFonts w:ascii="Times New Roman" w:hAnsi="Times New Roman" w:cs="Times New Roman"/>
+          <w:sz w:val="26"/>
+          <w:szCs w:val="26"/>
+        </w:rPr>
+        <w:t>Static Routing, Routing Table Visualization, Dijkstra, Bellman-Ford, BFS, Flask, Networking, Path Selection, Visualization.</w:t>
+      </w:r>
+    </w:p>
+    <w:p>
+      <w:pPr>
+        <w:rPr>
+          <w:rFonts w:ascii="Times New Roman" w:hAnsi="Times New Roman" w:cs="Times New Roman"/>
+          <w:b/>
+          <w:bCs/>
+          <w:sz w:val="26"/>
+          <w:szCs w:val="26"/>
+        </w:rPr>
+      </w:pPr>
+      <w:r>
+        <w:rPr>
+          <w:rFonts w:ascii="Times New Roman" w:hAnsi="Times New Roman" w:cs="Times New Roman"/>
+          <w:b/>
+          <w:bCs/>
+          <w:sz w:val="26"/>
+          <w:szCs w:val="26"/>
+        </w:rPr>
+        <w:t>I. INTRODUCTION</w:t>
+      </w:r>
+    </w:p>
+    <w:p>
+      <w:pPr>
+        <w:rPr>
+          <w:rFonts w:ascii="Times New Roman" w:hAnsi="Times New Roman" w:cs="Times New Roman"/>
+          <w:sz w:val="26"/>
+          <w:szCs w:val="26"/>
+        </w:rPr>
+      </w:pPr>
+      <w:r>
+        <w:rPr>
+          <w:rFonts w:ascii="Times New Roman" w:hAnsi="Times New Roman" w:cs="Times New Roman"/>
+          <w:sz w:val="26"/>
+          <w:szCs w:val="26"/>
+        </w:rPr>
+        <w:t>Routing determines how data travels from one node to another within a network. Static routing, while simple, offers deep insight into deterministic next-hop decisions. Understanding how routers compute shortest paths is essential for building a strong foundation in networking.</w:t>
+      </w:r>
+    </w:p>
+    <w:p>
+      <w:pPr>
+        <w:rPr>
+          <w:rFonts w:ascii="Times New Roman" w:hAnsi="Times New Roman" w:cs="Times New Roman"/>
+          <w:sz w:val="26"/>
+          <w:szCs w:val="26"/>
+        </w:rPr>
+      </w:pPr>
+      <w:r>
+        <w:rPr>
+          <w:rFonts w:ascii="Times New Roman" w:hAnsi="Times New Roman" w:cs="Times New Roman"/>
+          <w:sz w:val="26"/>
+          <w:szCs w:val="26"/>
+        </w:rPr>
+        <w:t xml:space="preserve">This mini-project implements a </w:t>
+      </w:r>
+      <w:r>
+        <w:rPr>
+          <w:rFonts w:ascii="Times New Roman" w:hAnsi="Times New Roman" w:cs="Times New Roman"/>
+          <w:b/>
+          <w:bCs/>
+          <w:sz w:val="26"/>
+          <w:szCs w:val="26"/>
+        </w:rPr>
+        <w:t>Routing Table Visualizer</w:t>
+      </w:r>
+      <w:r>
+        <w:rPr>
+          <w:rFonts w:ascii="Times New Roman" w:hAnsi="Times New Roman" w:cs="Times New Roman"/>
+          <w:sz w:val="26"/>
+          <w:szCs w:val="26"/>
+        </w:rPr>
+        <w:t>—a browser-based tool developed using Python (Flask) and web technologies. It allows users to select source/destination nodes and visualize the selected routing algorithm’s behavior, including:</w:t>
       </w:r>
     </w:p>
     <w:p>
       <w:pPr>
         <w:numPr>
           <w:ilvl w:val="0"/>
-          <w:numId w:val="35"/>
+          <w:numId w:val="1"/>
         </w:numPr>
         <w:rPr>
           <w:rFonts w:ascii="Times New Roman" w:hAnsi="Times New Roman" w:cs="Times New Roman"/>
@@ -1377,35 +365,1071 @@
           <w:sz w:val="26"/>
           <w:szCs w:val="26"/>
         </w:rPr>
-        <w:t>Scaling behavior</w:t>
-      </w:r>
-    </w:p>
-    <w:p>
-      <w:pPr>
-        <w:rPr>
-          <w:rFonts w:ascii="Times New Roman" w:hAnsi="Times New Roman" w:cs="Times New Roman"/>
-          <w:b/>
-          <w:bCs/>
-          <w:sz w:val="26"/>
-          <w:szCs w:val="26"/>
-        </w:rPr>
-      </w:pPr>
-      <w:r>
-        <w:rPr>
-          <w:rFonts w:ascii="Times New Roman" w:hAnsi="Times New Roman" w:cs="Times New Roman"/>
-          <w:b/>
-          <w:bCs/>
-          <w:sz w:val="26"/>
-          <w:szCs w:val="26"/>
-        </w:rPr>
-        <w:t>Strengths</w:t>
+        <w:t>Static routing (predefined next hops)</w:t>
       </w:r>
     </w:p>
     <w:p>
       <w:pPr>
         <w:numPr>
           <w:ilvl w:val="0"/>
-          <w:numId w:val="36"/>
+          <w:numId w:val="1"/>
+        </w:numPr>
+        <w:rPr>
+          <w:rFonts w:ascii="Times New Roman" w:hAnsi="Times New Roman" w:cs="Times New Roman"/>
+          <w:sz w:val="26"/>
+          <w:szCs w:val="26"/>
+        </w:rPr>
+      </w:pPr>
+      <w:r>
+        <w:rPr>
+          <w:rFonts w:ascii="Times New Roman" w:hAnsi="Times New Roman" w:cs="Times New Roman"/>
+          <w:sz w:val="26"/>
+          <w:szCs w:val="26"/>
+        </w:rPr>
+        <w:t>Dijkstra’s shortest-path algorithm</w:t>
+      </w:r>
+    </w:p>
+    <w:p>
+      <w:pPr>
+        <w:numPr>
+          <w:ilvl w:val="0"/>
+          <w:numId w:val="1"/>
+        </w:numPr>
+        <w:rPr>
+          <w:rFonts w:ascii="Times New Roman" w:hAnsi="Times New Roman" w:cs="Times New Roman"/>
+          <w:sz w:val="26"/>
+          <w:szCs w:val="26"/>
+        </w:rPr>
+      </w:pPr>
+      <w:r>
+        <w:rPr>
+          <w:rFonts w:ascii="Times New Roman" w:hAnsi="Times New Roman" w:cs="Times New Roman"/>
+          <w:sz w:val="26"/>
+          <w:szCs w:val="26"/>
+        </w:rPr>
+        <w:lastRenderedPageBreak/>
+        <w:t>Bellman-Ford algorithm</w:t>
+      </w:r>
+    </w:p>
+    <w:p>
+      <w:pPr>
+        <w:numPr>
+          <w:ilvl w:val="0"/>
+          <w:numId w:val="1"/>
+        </w:numPr>
+        <w:rPr>
+          <w:rFonts w:ascii="Times New Roman" w:hAnsi="Times New Roman" w:cs="Times New Roman"/>
+          <w:sz w:val="26"/>
+          <w:szCs w:val="26"/>
+        </w:rPr>
+      </w:pPr>
+      <w:r>
+        <w:rPr>
+          <w:rFonts w:ascii="Times New Roman" w:hAnsi="Times New Roman" w:cs="Times New Roman"/>
+          <w:sz w:val="26"/>
+          <w:szCs w:val="26"/>
+        </w:rPr>
+        <w:t>Hop-count routing (BFS)</w:t>
+      </w:r>
+    </w:p>
+    <w:p>
+      <w:pPr>
+        <w:numPr>
+          <w:ilvl w:val="0"/>
+          <w:numId w:val="1"/>
+        </w:numPr>
+        <w:rPr>
+          <w:rFonts w:ascii="Times New Roman" w:hAnsi="Times New Roman" w:cs="Times New Roman"/>
+          <w:sz w:val="26"/>
+          <w:szCs w:val="26"/>
+        </w:rPr>
+      </w:pPr>
+      <w:r>
+        <w:rPr>
+          <w:rFonts w:ascii="Times New Roman" w:hAnsi="Times New Roman" w:cs="Times New Roman"/>
+          <w:sz w:val="26"/>
+          <w:szCs w:val="26"/>
+        </w:rPr>
+        <w:t>Link failures</w:t>
+      </w:r>
+    </w:p>
+    <w:p>
+      <w:pPr>
+        <w:numPr>
+          <w:ilvl w:val="0"/>
+          <w:numId w:val="1"/>
+        </w:numPr>
+        <w:rPr>
+          <w:rFonts w:ascii="Times New Roman" w:hAnsi="Times New Roman" w:cs="Times New Roman"/>
+          <w:sz w:val="26"/>
+          <w:szCs w:val="26"/>
+        </w:rPr>
+      </w:pPr>
+      <w:r>
+        <w:rPr>
+          <w:rFonts w:ascii="Times New Roman" w:hAnsi="Times New Roman" w:cs="Times New Roman"/>
+          <w:sz w:val="26"/>
+          <w:szCs w:val="26"/>
+        </w:rPr>
+        <w:t>Path animation and step-by-step explanation</w:t>
+      </w:r>
+    </w:p>
+    <w:p>
+      <w:pPr>
+        <w:rPr>
+          <w:rFonts w:ascii="Times New Roman" w:hAnsi="Times New Roman" w:cs="Times New Roman"/>
+          <w:sz w:val="26"/>
+          <w:szCs w:val="26"/>
+        </w:rPr>
+      </w:pPr>
+      <w:r>
+        <w:rPr>
+          <w:rFonts w:ascii="Times New Roman" w:hAnsi="Times New Roman" w:cs="Times New Roman"/>
+          <w:sz w:val="26"/>
+          <w:szCs w:val="26"/>
+        </w:rPr>
+        <w:t>This project supports hands-on learning of routing concepts, algorithm behavior, and network decision processes.</w:t>
+      </w:r>
+    </w:p>
+    <w:p>
+      <w:pPr>
+        <w:rPr>
+          <w:rFonts w:ascii="Times New Roman" w:hAnsi="Times New Roman" w:cs="Times New Roman"/>
+          <w:sz w:val="26"/>
+          <w:szCs w:val="26"/>
+        </w:rPr>
+      </w:pPr>
+      <w:r>
+        <w:rPr>
+          <w:rFonts w:ascii="Times New Roman" w:hAnsi="Times New Roman" w:cs="Times New Roman"/>
+          <w:sz w:val="26"/>
+          <w:szCs w:val="26"/>
+        </w:rPr>
+        <w:t xml:space="preserve">The report also critically examines </w:t>
+      </w:r>
+      <w:r>
+        <w:rPr>
+          <w:rFonts w:ascii="Times New Roman" w:hAnsi="Times New Roman" w:cs="Times New Roman"/>
+          <w:b/>
+          <w:bCs/>
+          <w:sz w:val="26"/>
+          <w:szCs w:val="26"/>
+        </w:rPr>
+        <w:t>three recent research papers</w:t>
+      </w:r>
+      <w:r>
+        <w:rPr>
+          <w:rFonts w:ascii="Times New Roman" w:hAnsi="Times New Roman" w:cs="Times New Roman"/>
+          <w:sz w:val="26"/>
+          <w:szCs w:val="26"/>
+        </w:rPr>
+        <w:t xml:space="preserve"> related to routing visualization and network simulation.</w:t>
+      </w:r>
+    </w:p>
+    <w:p>
+      <w:pPr>
+        <w:rPr>
+          <w:rFonts w:ascii="Times New Roman" w:hAnsi="Times New Roman" w:cs="Times New Roman"/>
+          <w:b/>
+          <w:bCs/>
+          <w:sz w:val="26"/>
+          <w:szCs w:val="26"/>
+        </w:rPr>
+      </w:pPr>
+      <w:r>
+        <w:rPr>
+          <w:rFonts w:ascii="Times New Roman" w:hAnsi="Times New Roman" w:cs="Times New Roman"/>
+          <w:b/>
+          <w:bCs/>
+          <w:sz w:val="26"/>
+          <w:szCs w:val="26"/>
+        </w:rPr>
+        <w:t>II. PROJECT OVERVIEW</w:t>
+      </w:r>
+    </w:p>
+    <w:p>
+      <w:pPr>
+        <w:rPr>
+          <w:rFonts w:ascii="Times New Roman" w:hAnsi="Times New Roman" w:cs="Times New Roman"/>
+          <w:sz w:val="26"/>
+          <w:szCs w:val="26"/>
+        </w:rPr>
+      </w:pPr>
+      <w:r>
+        <w:rPr>
+          <w:rFonts w:ascii="Times New Roman" w:hAnsi="Times New Roman" w:cs="Times New Roman"/>
+          <w:sz w:val="26"/>
+          <w:szCs w:val="26"/>
+        </w:rPr>
+        <w:t>This project aligns with course objectives aimed at improving understanding of data communication through:</w:t>
+      </w:r>
+    </w:p>
+    <w:p>
+      <w:pPr>
+        <w:numPr>
+          <w:ilvl w:val="0"/>
+          <w:numId w:val="2"/>
+        </w:numPr>
+        <w:rPr>
+          <w:rFonts w:ascii="Times New Roman" w:hAnsi="Times New Roman" w:cs="Times New Roman"/>
+          <w:sz w:val="26"/>
+          <w:szCs w:val="26"/>
+        </w:rPr>
+      </w:pPr>
+      <w:r>
+        <w:rPr>
+          <w:rFonts w:ascii="Times New Roman" w:hAnsi="Times New Roman" w:cs="Times New Roman"/>
+          <w:b/>
+          <w:bCs/>
+          <w:sz w:val="26"/>
+          <w:szCs w:val="26"/>
+        </w:rPr>
+        <w:t>Hands-on implementation</w:t>
+      </w:r>
+    </w:p>
+    <w:p>
+      <w:pPr>
+        <w:numPr>
+          <w:ilvl w:val="0"/>
+          <w:numId w:val="2"/>
+        </w:numPr>
+        <w:rPr>
+          <w:rFonts w:ascii="Times New Roman" w:hAnsi="Times New Roman" w:cs="Times New Roman"/>
+          <w:sz w:val="26"/>
+          <w:szCs w:val="26"/>
+        </w:rPr>
+      </w:pPr>
+      <w:r>
+        <w:rPr>
+          <w:rFonts w:ascii="Times New Roman" w:hAnsi="Times New Roman" w:cs="Times New Roman"/>
+          <w:b/>
+          <w:bCs/>
+          <w:sz w:val="26"/>
+          <w:szCs w:val="26"/>
+        </w:rPr>
+        <w:t>Algorithm behavior visualization</w:t>
+      </w:r>
+    </w:p>
+    <w:p>
+      <w:pPr>
+        <w:numPr>
+          <w:ilvl w:val="0"/>
+          <w:numId w:val="2"/>
+        </w:numPr>
+        <w:rPr>
+          <w:rFonts w:ascii="Times New Roman" w:hAnsi="Times New Roman" w:cs="Times New Roman"/>
+          <w:sz w:val="26"/>
+          <w:szCs w:val="26"/>
+        </w:rPr>
+      </w:pPr>
+      <w:r>
+        <w:rPr>
+          <w:rFonts w:ascii="Times New Roman" w:hAnsi="Times New Roman" w:cs="Times New Roman"/>
+          <w:b/>
+          <w:bCs/>
+          <w:sz w:val="26"/>
+          <w:szCs w:val="26"/>
+        </w:rPr>
+        <w:t>Understanding static vs dynamic routing</w:t>
+      </w:r>
+    </w:p>
+    <w:p>
+      <w:pPr>
+        <w:numPr>
+          <w:ilvl w:val="0"/>
+          <w:numId w:val="2"/>
+        </w:numPr>
+        <w:rPr>
+          <w:rFonts w:ascii="Times New Roman" w:hAnsi="Times New Roman" w:cs="Times New Roman"/>
+          <w:sz w:val="26"/>
+          <w:szCs w:val="26"/>
+        </w:rPr>
+      </w:pPr>
+      <w:r>
+        <w:rPr>
+          <w:rFonts w:ascii="Times New Roman" w:hAnsi="Times New Roman" w:cs="Times New Roman"/>
+          <w:b/>
+          <w:bCs/>
+          <w:sz w:val="26"/>
+          <w:szCs w:val="26"/>
+        </w:rPr>
+        <w:t>Exploring research literature</w:t>
+      </w:r>
+    </w:p>
+    <w:p>
+      <w:pPr>
+        <w:numPr>
+          <w:ilvl w:val="0"/>
+          <w:numId w:val="2"/>
+        </w:numPr>
+        <w:rPr>
+          <w:rFonts w:ascii="Times New Roman" w:hAnsi="Times New Roman" w:cs="Times New Roman"/>
+          <w:sz w:val="26"/>
+          <w:szCs w:val="26"/>
+        </w:rPr>
+      </w:pPr>
+      <w:r>
+        <w:rPr>
+          <w:rFonts w:ascii="Times New Roman" w:hAnsi="Times New Roman" w:cs="Times New Roman"/>
+          <w:b/>
+          <w:bCs/>
+          <w:sz w:val="26"/>
+          <w:szCs w:val="26"/>
+        </w:rPr>
+        <w:t>Teamwork and documentation</w:t>
+      </w:r>
+    </w:p>
+    <w:p>
+      <w:pPr>
+        <w:rPr>
+          <w:rFonts w:ascii="Times New Roman" w:hAnsi="Times New Roman" w:cs="Times New Roman"/>
+          <w:sz w:val="26"/>
+          <w:szCs w:val="26"/>
+        </w:rPr>
+      </w:pPr>
+      <w:r>
+        <w:rPr>
+          <w:rFonts w:ascii="Times New Roman" w:hAnsi="Times New Roman" w:cs="Times New Roman"/>
+          <w:sz w:val="26"/>
+          <w:szCs w:val="26"/>
+        </w:rPr>
+        <w:t>The final output includes the working tool, code, visualization features, and a research-backed explanation of routing models.</w:t>
+      </w:r>
+    </w:p>
+    <w:p>
+      <w:pPr>
+        <w:rPr>
+          <w:rFonts w:ascii="Times New Roman" w:hAnsi="Times New Roman" w:cs="Times New Roman"/>
+          <w:b/>
+          <w:bCs/>
+          <w:sz w:val="26"/>
+          <w:szCs w:val="26"/>
+        </w:rPr>
+      </w:pPr>
+      <w:r>
+        <w:rPr>
+          <w:rFonts w:ascii="Times New Roman" w:hAnsi="Times New Roman" w:cs="Times New Roman"/>
+          <w:b/>
+          <w:bCs/>
+          <w:sz w:val="26"/>
+          <w:szCs w:val="26"/>
+        </w:rPr>
+        <w:t>III. BACKGROUND</w:t>
+      </w:r>
+    </w:p>
+    <w:p>
+      <w:pPr>
+        <w:rPr>
+          <w:rFonts w:ascii="Times New Roman" w:hAnsi="Times New Roman" w:cs="Times New Roman"/>
+          <w:b/>
+          <w:bCs/>
+          <w:sz w:val="26"/>
+          <w:szCs w:val="26"/>
+        </w:rPr>
+      </w:pPr>
+      <w:r>
+        <w:rPr>
+          <w:rFonts w:ascii="Times New Roman" w:hAnsi="Times New Roman" w:cs="Times New Roman"/>
+          <w:b/>
+          <w:bCs/>
+          <w:sz w:val="26"/>
+          <w:szCs w:val="26"/>
+        </w:rPr>
+        <w:t>A. Static Routing</w:t>
+      </w:r>
+    </w:p>
+    <w:p>
+      <w:pPr>
+        <w:rPr>
+          <w:rFonts w:ascii="Times New Roman" w:hAnsi="Times New Roman" w:cs="Times New Roman"/>
+          <w:sz w:val="26"/>
+          <w:szCs w:val="26"/>
+        </w:rPr>
+      </w:pPr>
+      <w:r>
+        <w:rPr>
+          <w:rFonts w:ascii="Times New Roman" w:hAnsi="Times New Roman" w:cs="Times New Roman"/>
+          <w:sz w:val="26"/>
+          <w:szCs w:val="26"/>
+        </w:rPr>
+        <w:t>Static routing manually configures next-hop directions. It is deterministic, predictable, and used in small, stable networks.</w:t>
+      </w:r>
+    </w:p>
+    <w:p>
+      <w:pPr>
+        <w:rPr>
+          <w:rFonts w:ascii="Times New Roman" w:hAnsi="Times New Roman" w:cs="Times New Roman"/>
+          <w:b/>
+          <w:bCs/>
+          <w:sz w:val="26"/>
+          <w:szCs w:val="26"/>
+        </w:rPr>
+      </w:pPr>
+      <w:r>
+        <w:rPr>
+          <w:rFonts w:ascii="Times New Roman" w:hAnsi="Times New Roman" w:cs="Times New Roman"/>
+          <w:b/>
+          <w:bCs/>
+          <w:sz w:val="26"/>
+          <w:szCs w:val="26"/>
+        </w:rPr>
+        <w:t>B. Dynamic Routing</w:t>
+      </w:r>
+    </w:p>
+    <w:p>
+      <w:pPr>
+        <w:rPr>
+          <w:rFonts w:ascii="Times New Roman" w:hAnsi="Times New Roman" w:cs="Times New Roman"/>
+          <w:sz w:val="26"/>
+          <w:szCs w:val="26"/>
+        </w:rPr>
+      </w:pPr>
+      <w:r>
+        <w:rPr>
+          <w:rFonts w:ascii="Times New Roman" w:hAnsi="Times New Roman" w:cs="Times New Roman"/>
+          <w:sz w:val="26"/>
+          <w:szCs w:val="26"/>
+        </w:rPr>
+        <w:t xml:space="preserve">Algorithms like </w:t>
+      </w:r>
+      <w:r>
+        <w:rPr>
+          <w:rFonts w:ascii="Times New Roman" w:hAnsi="Times New Roman" w:cs="Times New Roman"/>
+          <w:b/>
+          <w:bCs/>
+          <w:sz w:val="26"/>
+          <w:szCs w:val="26"/>
+        </w:rPr>
+        <w:t>Dijkstra</w:t>
+      </w:r>
+      <w:r>
+        <w:rPr>
+          <w:rFonts w:ascii="Times New Roman" w:hAnsi="Times New Roman" w:cs="Times New Roman"/>
+          <w:sz w:val="26"/>
+          <w:szCs w:val="26"/>
+        </w:rPr>
+        <w:t xml:space="preserve"> and </w:t>
+      </w:r>
+      <w:r>
+        <w:rPr>
+          <w:rFonts w:ascii="Times New Roman" w:hAnsi="Times New Roman" w:cs="Times New Roman"/>
+          <w:b/>
+          <w:bCs/>
+          <w:sz w:val="26"/>
+          <w:szCs w:val="26"/>
+        </w:rPr>
+        <w:t>Bellman-Ford</w:t>
+      </w:r>
+      <w:r>
+        <w:rPr>
+          <w:rFonts w:ascii="Times New Roman" w:hAnsi="Times New Roman" w:cs="Times New Roman"/>
+          <w:sz w:val="26"/>
+          <w:szCs w:val="26"/>
+        </w:rPr>
+        <w:t xml:space="preserve"> compute shortest paths automatically. Dynamic routing is essential for scalable networks.</w:t>
+      </w:r>
+    </w:p>
+    <w:p>
+      <w:pPr>
+        <w:rPr>
+          <w:rFonts w:ascii="Times New Roman" w:hAnsi="Times New Roman" w:cs="Times New Roman"/>
+          <w:b/>
+          <w:bCs/>
+          <w:sz w:val="26"/>
+          <w:szCs w:val="26"/>
+        </w:rPr>
+      </w:pPr>
+      <w:r>
+        <w:rPr>
+          <w:rFonts w:ascii="Times New Roman" w:hAnsi="Times New Roman" w:cs="Times New Roman"/>
+          <w:b/>
+          <w:bCs/>
+          <w:sz w:val="26"/>
+          <w:szCs w:val="26"/>
+        </w:rPr>
+        <w:t>C. Algorithms Used</w:t>
+      </w:r>
+    </w:p>
+    <w:p>
+      <w:pPr>
+        <w:rPr>
+          <w:rFonts w:ascii="Times New Roman" w:hAnsi="Times New Roman" w:cs="Times New Roman"/>
+          <w:b/>
+          <w:bCs/>
+          <w:sz w:val="26"/>
+          <w:szCs w:val="26"/>
+        </w:rPr>
+      </w:pPr>
+      <w:r>
+        <w:rPr>
+          <w:rFonts w:ascii="Times New Roman" w:hAnsi="Times New Roman" w:cs="Times New Roman"/>
+          <w:b/>
+          <w:bCs/>
+          <w:sz w:val="26"/>
+          <w:szCs w:val="26"/>
+        </w:rPr>
+        <w:t>1. Static Routing Table</w:t>
+      </w:r>
+    </w:p>
+    <w:p>
+      <w:pPr>
+        <w:rPr>
+          <w:rFonts w:ascii="Times New Roman" w:hAnsi="Times New Roman" w:cs="Times New Roman"/>
+          <w:sz w:val="26"/>
+          <w:szCs w:val="26"/>
+        </w:rPr>
+      </w:pPr>
+      <w:r>
+        <w:rPr>
+          <w:rFonts w:ascii="Times New Roman" w:hAnsi="Times New Roman" w:cs="Times New Roman"/>
+          <w:sz w:val="26"/>
+          <w:szCs w:val="26"/>
+        </w:rPr>
+        <w:t>Uses a predefined routing table mapping destination → next hop. Implemented from the uploaded Flask code.</w:t>
+      </w:r>
+    </w:p>
+    <w:p>
+      <w:pPr>
+        <w:rPr>
+          <w:rFonts w:ascii="Times New Roman" w:hAnsi="Times New Roman" w:cs="Times New Roman"/>
+          <w:b/>
+          <w:bCs/>
+          <w:sz w:val="26"/>
+          <w:szCs w:val="26"/>
+        </w:rPr>
+      </w:pPr>
+      <w:r>
+        <w:rPr>
+          <w:rFonts w:ascii="Times New Roman" w:hAnsi="Times New Roman" w:cs="Times New Roman"/>
+          <w:b/>
+          <w:bCs/>
+          <w:sz w:val="26"/>
+          <w:szCs w:val="26"/>
+        </w:rPr>
+        <w:t>2. Dijkstra’s Algorithm</w:t>
+      </w:r>
+    </w:p>
+    <w:p>
+      <w:pPr>
+        <w:numPr>
+          <w:ilvl w:val="0"/>
+          <w:numId w:val="3"/>
+        </w:numPr>
+        <w:rPr>
+          <w:rFonts w:ascii="Times New Roman" w:hAnsi="Times New Roman" w:cs="Times New Roman"/>
+          <w:sz w:val="26"/>
+          <w:szCs w:val="26"/>
+        </w:rPr>
+      </w:pPr>
+      <w:r>
+        <w:rPr>
+          <w:rFonts w:ascii="Times New Roman" w:hAnsi="Times New Roman" w:cs="Times New Roman"/>
+          <w:sz w:val="26"/>
+          <w:szCs w:val="26"/>
+        </w:rPr>
+        <w:lastRenderedPageBreak/>
+        <w:t>Greedy shortest-path algorithm</w:t>
+      </w:r>
+    </w:p>
+    <w:p>
+      <w:pPr>
+        <w:numPr>
+          <w:ilvl w:val="0"/>
+          <w:numId w:val="3"/>
+        </w:numPr>
+        <w:rPr>
+          <w:rFonts w:ascii="Times New Roman" w:hAnsi="Times New Roman" w:cs="Times New Roman"/>
+          <w:sz w:val="26"/>
+          <w:szCs w:val="26"/>
+        </w:rPr>
+      </w:pPr>
+      <w:r>
+        <w:rPr>
+          <w:rFonts w:ascii="Times New Roman" w:hAnsi="Times New Roman" w:cs="Times New Roman"/>
+          <w:sz w:val="26"/>
+          <w:szCs w:val="26"/>
+        </w:rPr>
+        <w:t>Uses priority queue</w:t>
+      </w:r>
+    </w:p>
+    <w:p>
+      <w:pPr>
+        <w:numPr>
+          <w:ilvl w:val="0"/>
+          <w:numId w:val="3"/>
+        </w:numPr>
+        <w:rPr>
+          <w:rFonts w:ascii="Times New Roman" w:hAnsi="Times New Roman" w:cs="Times New Roman"/>
+          <w:sz w:val="26"/>
+          <w:szCs w:val="26"/>
+        </w:rPr>
+      </w:pPr>
+      <w:r>
+        <w:rPr>
+          <w:rFonts w:ascii="Times New Roman" w:hAnsi="Times New Roman" w:cs="Times New Roman"/>
+          <w:sz w:val="26"/>
+          <w:szCs w:val="26"/>
+        </w:rPr>
+        <w:t>Tracks distance, previous hops, nodes explored</w:t>
+      </w:r>
+    </w:p>
+    <w:p>
+      <w:pPr>
+        <w:rPr>
+          <w:rFonts w:ascii="Times New Roman" w:hAnsi="Times New Roman" w:cs="Times New Roman"/>
+          <w:b/>
+          <w:bCs/>
+          <w:sz w:val="26"/>
+          <w:szCs w:val="26"/>
+        </w:rPr>
+      </w:pPr>
+      <w:r>
+        <w:rPr>
+          <w:rFonts w:ascii="Times New Roman" w:hAnsi="Times New Roman" w:cs="Times New Roman"/>
+          <w:b/>
+          <w:bCs/>
+          <w:sz w:val="26"/>
+          <w:szCs w:val="26"/>
+        </w:rPr>
+        <w:t>3. Bellman-Ford Algorithm</w:t>
+      </w:r>
+    </w:p>
+    <w:p>
+      <w:pPr>
+        <w:numPr>
+          <w:ilvl w:val="0"/>
+          <w:numId w:val="4"/>
+        </w:numPr>
+        <w:rPr>
+          <w:rFonts w:ascii="Times New Roman" w:hAnsi="Times New Roman" w:cs="Times New Roman"/>
+          <w:sz w:val="26"/>
+          <w:szCs w:val="26"/>
+        </w:rPr>
+      </w:pPr>
+      <w:r>
+        <w:rPr>
+          <w:rFonts w:ascii="Times New Roman" w:hAnsi="Times New Roman" w:cs="Times New Roman"/>
+          <w:sz w:val="26"/>
+          <w:szCs w:val="26"/>
+        </w:rPr>
+        <w:t>Iterative relaxation technique</w:t>
+      </w:r>
+    </w:p>
+    <w:p>
+      <w:pPr>
+        <w:numPr>
+          <w:ilvl w:val="0"/>
+          <w:numId w:val="4"/>
+        </w:numPr>
+        <w:rPr>
+          <w:rFonts w:ascii="Times New Roman" w:hAnsi="Times New Roman" w:cs="Times New Roman"/>
+          <w:sz w:val="26"/>
+          <w:szCs w:val="26"/>
+        </w:rPr>
+      </w:pPr>
+      <w:r>
+        <w:rPr>
+          <w:rFonts w:ascii="Times New Roman" w:hAnsi="Times New Roman" w:cs="Times New Roman"/>
+          <w:sz w:val="26"/>
+          <w:szCs w:val="26"/>
+        </w:rPr>
+        <w:t>Works with negative weights</w:t>
+      </w:r>
+    </w:p>
+    <w:p>
+      <w:pPr>
+        <w:numPr>
+          <w:ilvl w:val="0"/>
+          <w:numId w:val="4"/>
+        </w:numPr>
+        <w:rPr>
+          <w:rFonts w:ascii="Times New Roman" w:hAnsi="Times New Roman" w:cs="Times New Roman"/>
+          <w:sz w:val="26"/>
+          <w:szCs w:val="26"/>
+        </w:rPr>
+      </w:pPr>
+      <w:r>
+        <w:rPr>
+          <w:rFonts w:ascii="Times New Roman" w:hAnsi="Times New Roman" w:cs="Times New Roman"/>
+          <w:sz w:val="26"/>
+          <w:szCs w:val="26"/>
+        </w:rPr>
+        <w:t>Detects negative cycles</w:t>
+      </w:r>
+    </w:p>
+    <w:p>
+      <w:pPr>
+        <w:rPr>
+          <w:rFonts w:ascii="Times New Roman" w:hAnsi="Times New Roman" w:cs="Times New Roman"/>
+          <w:b/>
+          <w:bCs/>
+          <w:sz w:val="26"/>
+          <w:szCs w:val="26"/>
+        </w:rPr>
+      </w:pPr>
+      <w:r>
+        <w:rPr>
+          <w:rFonts w:ascii="Times New Roman" w:hAnsi="Times New Roman" w:cs="Times New Roman"/>
+          <w:b/>
+          <w:bCs/>
+          <w:sz w:val="26"/>
+          <w:szCs w:val="26"/>
+        </w:rPr>
+        <w:t>4. Hop Count (BFS)</w:t>
+      </w:r>
+    </w:p>
+    <w:p>
+      <w:pPr>
+        <w:rPr>
+          <w:rFonts w:ascii="Times New Roman" w:hAnsi="Times New Roman" w:cs="Times New Roman"/>
+          <w:sz w:val="26"/>
+          <w:szCs w:val="26"/>
+        </w:rPr>
+      </w:pPr>
+      <w:r>
+        <w:rPr>
+          <w:rFonts w:ascii="Times New Roman" w:hAnsi="Times New Roman" w:cs="Times New Roman"/>
+          <w:sz w:val="26"/>
+          <w:szCs w:val="26"/>
+        </w:rPr>
+        <w:t>Selects the path with the fewest hops, ignoring link cost.</w:t>
+      </w:r>
+    </w:p>
+    <w:p>
+      <w:pPr>
+        <w:rPr>
+          <w:rFonts w:ascii="Times New Roman" w:hAnsi="Times New Roman" w:cs="Times New Roman"/>
+          <w:b/>
+          <w:bCs/>
+          <w:sz w:val="26"/>
+          <w:szCs w:val="26"/>
+        </w:rPr>
+      </w:pPr>
+      <w:r>
+        <w:rPr>
+          <w:rFonts w:ascii="Times New Roman" w:hAnsi="Times New Roman" w:cs="Times New Roman"/>
+          <w:b/>
+          <w:bCs/>
+          <w:sz w:val="26"/>
+          <w:szCs w:val="26"/>
+        </w:rPr>
+        <w:t>IV. LITERATURE REVIEW (3 Papers)</w:t>
+      </w:r>
+    </w:p>
+    <w:p>
+      <w:pPr>
+        <w:rPr>
+          <w:rFonts w:ascii="Times New Roman" w:hAnsi="Times New Roman" w:cs="Times New Roman"/>
+          <w:sz w:val="26"/>
+          <w:szCs w:val="26"/>
+        </w:rPr>
+      </w:pPr>
+      <w:r>
+        <w:rPr>
+          <w:rFonts w:ascii="Times New Roman" w:hAnsi="Times New Roman" w:cs="Times New Roman"/>
+          <w:sz w:val="26"/>
+          <w:szCs w:val="26"/>
+        </w:rPr>
+        <w:t>Three research papers related to routing visualization, network simulation, and path representation were studied.</w:t>
+      </w:r>
+    </w:p>
+    <w:p>
+      <w:pPr>
+        <w:rPr>
+          <w:rFonts w:ascii="Times New Roman" w:hAnsi="Times New Roman" w:cs="Times New Roman"/>
+          <w:b/>
+          <w:bCs/>
+          <w:sz w:val="26"/>
+          <w:szCs w:val="26"/>
+        </w:rPr>
+      </w:pPr>
+      <w:r>
+        <w:rPr>
+          <w:rFonts w:ascii="Times New Roman" w:hAnsi="Times New Roman" w:cs="Times New Roman"/>
+          <w:b/>
+          <w:bCs/>
+          <w:sz w:val="26"/>
+          <w:szCs w:val="26"/>
+        </w:rPr>
+        <w:t>Paper 1:</w:t>
+      </w:r>
+    </w:p>
+    <w:p>
+      <w:pPr>
+        <w:rPr>
+          <w:rFonts w:ascii="Times New Roman" w:hAnsi="Times New Roman" w:cs="Times New Roman"/>
+          <w:b/>
+          <w:bCs/>
+          <w:sz w:val="26"/>
+          <w:szCs w:val="26"/>
+        </w:rPr>
+      </w:pPr>
+      <w:r>
+        <w:rPr>
+          <w:rFonts w:ascii="Times New Roman" w:hAnsi="Times New Roman" w:cs="Times New Roman"/>
+          <w:b/>
+          <w:bCs/>
+          <w:i/>
+          <w:iCs/>
+          <w:sz w:val="26"/>
+          <w:szCs w:val="26"/>
+        </w:rPr>
+        <w:t>Interactive OSPF Visualization (2023)</w:t>
+      </w:r>
+    </w:p>
+    <w:p>
+      <w:pPr>
+        <w:rPr>
+          <w:rFonts w:ascii="Times New Roman" w:hAnsi="Times New Roman" w:cs="Times New Roman"/>
+          <w:sz w:val="26"/>
+          <w:szCs w:val="26"/>
+        </w:rPr>
+      </w:pPr>
+      <w:r>
+        <w:rPr>
+          <w:rFonts w:ascii="Times New Roman" w:hAnsi="Times New Roman" w:cs="Times New Roman"/>
+          <w:sz w:val="26"/>
+          <w:szCs w:val="26"/>
+        </w:rPr>
+        <w:t>Valentin Jenny, ETH Zurich</w:t>
+      </w:r>
+    </w:p>
+    <w:p>
+      <w:pPr>
+        <w:rPr>
+          <w:rFonts w:ascii="Times New Roman" w:hAnsi="Times New Roman" w:cs="Times New Roman"/>
+          <w:b/>
+          <w:bCs/>
+          <w:sz w:val="26"/>
+          <w:szCs w:val="26"/>
+        </w:rPr>
+      </w:pPr>
+      <w:r>
+        <w:rPr>
+          <w:rFonts w:ascii="Times New Roman" w:hAnsi="Times New Roman" w:cs="Times New Roman"/>
+          <w:b/>
+          <w:bCs/>
+          <w:sz w:val="26"/>
+          <w:szCs w:val="26"/>
+        </w:rPr>
+        <w:t>How it improves previous work</w:t>
+      </w:r>
+    </w:p>
+    <w:p>
+      <w:pPr>
+        <w:numPr>
+          <w:ilvl w:val="0"/>
+          <w:numId w:val="5"/>
+        </w:numPr>
+        <w:rPr>
+          <w:rFonts w:ascii="Times New Roman" w:hAnsi="Times New Roman" w:cs="Times New Roman"/>
+          <w:sz w:val="26"/>
+          <w:szCs w:val="26"/>
+        </w:rPr>
+      </w:pPr>
+      <w:r>
+        <w:rPr>
+          <w:rFonts w:ascii="Times New Roman" w:hAnsi="Times New Roman" w:cs="Times New Roman"/>
+          <w:sz w:val="26"/>
+          <w:szCs w:val="26"/>
+        </w:rPr>
+        <w:t>Builds on earlier routing simulators by adding realistic OSPF message exchange.</w:t>
+      </w:r>
+    </w:p>
+    <w:p>
+      <w:pPr>
+        <w:numPr>
+          <w:ilvl w:val="0"/>
+          <w:numId w:val="5"/>
+        </w:numPr>
+        <w:rPr>
+          <w:rFonts w:ascii="Times New Roman" w:hAnsi="Times New Roman" w:cs="Times New Roman"/>
+          <w:sz w:val="26"/>
+          <w:szCs w:val="26"/>
+        </w:rPr>
+      </w:pPr>
+      <w:r>
+        <w:rPr>
+          <w:rFonts w:ascii="Times New Roman" w:hAnsi="Times New Roman" w:cs="Times New Roman"/>
+          <w:sz w:val="26"/>
+          <w:szCs w:val="26"/>
+        </w:rPr>
+        <w:t>Provides accurate modeling of LSAs and flooding behavior.</w:t>
+      </w:r>
+    </w:p>
+    <w:p>
+      <w:pPr>
+        <w:rPr>
+          <w:rFonts w:ascii="Times New Roman" w:hAnsi="Times New Roman" w:cs="Times New Roman"/>
+          <w:b/>
+          <w:bCs/>
+          <w:sz w:val="26"/>
+          <w:szCs w:val="26"/>
+        </w:rPr>
+      </w:pPr>
+      <w:r>
+        <w:rPr>
+          <w:rFonts w:ascii="Times New Roman" w:hAnsi="Times New Roman" w:cs="Times New Roman"/>
+          <w:b/>
+          <w:bCs/>
+          <w:sz w:val="26"/>
+          <w:szCs w:val="26"/>
+        </w:rPr>
+        <w:t>Technical Approach</w:t>
+      </w:r>
+    </w:p>
+    <w:p>
+      <w:pPr>
+        <w:numPr>
+          <w:ilvl w:val="0"/>
+          <w:numId w:val="6"/>
+        </w:numPr>
+        <w:rPr>
+          <w:rFonts w:ascii="Times New Roman" w:hAnsi="Times New Roman" w:cs="Times New Roman"/>
+          <w:sz w:val="26"/>
+          <w:szCs w:val="26"/>
+        </w:rPr>
+      </w:pPr>
+      <w:r>
+        <w:rPr>
+          <w:rFonts w:ascii="Times New Roman" w:hAnsi="Times New Roman" w:cs="Times New Roman"/>
+          <w:sz w:val="26"/>
+          <w:szCs w:val="26"/>
+        </w:rPr>
+        <w:t>Simulates adjacency formation, LSDB synchronization, flooding, retransmission lists.</w:t>
+      </w:r>
+    </w:p>
+    <w:p>
+      <w:pPr>
+        <w:numPr>
+          <w:ilvl w:val="0"/>
+          <w:numId w:val="6"/>
+        </w:numPr>
+        <w:rPr>
+          <w:rFonts w:ascii="Times New Roman" w:hAnsi="Times New Roman" w:cs="Times New Roman"/>
+          <w:sz w:val="26"/>
+          <w:szCs w:val="26"/>
+        </w:rPr>
+      </w:pPr>
+      <w:r>
+        <w:rPr>
+          <w:rFonts w:ascii="Times New Roman" w:hAnsi="Times New Roman" w:cs="Times New Roman"/>
+          <w:sz w:val="26"/>
+          <w:szCs w:val="26"/>
+        </w:rPr>
+        <w:t>Abstracts unnecessary details for performance.</w:t>
+      </w:r>
+    </w:p>
+    <w:p>
+      <w:pPr>
+        <w:rPr>
+          <w:rFonts w:ascii="Times New Roman" w:hAnsi="Times New Roman" w:cs="Times New Roman"/>
+          <w:b/>
+          <w:bCs/>
+          <w:sz w:val="26"/>
+          <w:szCs w:val="26"/>
+        </w:rPr>
+      </w:pPr>
+      <w:r>
+        <w:rPr>
+          <w:rFonts w:ascii="Times New Roman" w:hAnsi="Times New Roman" w:cs="Times New Roman"/>
+          <w:b/>
+          <w:bCs/>
+          <w:sz w:val="26"/>
+          <w:szCs w:val="26"/>
+        </w:rPr>
+        <w:t>Metrics Used</w:t>
+      </w:r>
+    </w:p>
+    <w:p>
+      <w:pPr>
+        <w:numPr>
+          <w:ilvl w:val="0"/>
+          <w:numId w:val="7"/>
+        </w:numPr>
+        <w:rPr>
+          <w:rFonts w:ascii="Times New Roman" w:hAnsi="Times New Roman" w:cs="Times New Roman"/>
+          <w:sz w:val="26"/>
+          <w:szCs w:val="26"/>
+        </w:rPr>
+      </w:pPr>
+      <w:r>
+        <w:rPr>
+          <w:rFonts w:ascii="Times New Roman" w:hAnsi="Times New Roman" w:cs="Times New Roman"/>
+          <w:sz w:val="26"/>
+          <w:szCs w:val="26"/>
+        </w:rPr>
+        <w:t>Convergence time</w:t>
+      </w:r>
+    </w:p>
+    <w:p>
+      <w:pPr>
+        <w:numPr>
+          <w:ilvl w:val="0"/>
+          <w:numId w:val="7"/>
+        </w:numPr>
+        <w:rPr>
+          <w:rFonts w:ascii="Times New Roman" w:hAnsi="Times New Roman" w:cs="Times New Roman"/>
+          <w:sz w:val="26"/>
+          <w:szCs w:val="26"/>
+        </w:rPr>
+      </w:pPr>
+      <w:r>
+        <w:rPr>
+          <w:rFonts w:ascii="Times New Roman" w:hAnsi="Times New Roman" w:cs="Times New Roman"/>
+          <w:sz w:val="26"/>
+          <w:szCs w:val="26"/>
+        </w:rPr>
+        <w:t>Simulation runtime</w:t>
+      </w:r>
+    </w:p>
+    <w:p>
+      <w:pPr>
+        <w:numPr>
+          <w:ilvl w:val="0"/>
+          <w:numId w:val="7"/>
+        </w:numPr>
+        <w:rPr>
+          <w:rFonts w:ascii="Times New Roman" w:hAnsi="Times New Roman" w:cs="Times New Roman"/>
+          <w:sz w:val="26"/>
+          <w:szCs w:val="26"/>
+        </w:rPr>
+      </w:pPr>
+      <w:r>
+        <w:rPr>
+          <w:rFonts w:ascii="Times New Roman" w:hAnsi="Times New Roman" w:cs="Times New Roman"/>
+          <w:sz w:val="26"/>
+          <w:szCs w:val="26"/>
+        </w:rPr>
+        <w:t>Scaling behavior</w:t>
+      </w:r>
+    </w:p>
+    <w:p>
+      <w:pPr>
+        <w:rPr>
+          <w:rFonts w:ascii="Times New Roman" w:hAnsi="Times New Roman" w:cs="Times New Roman"/>
+          <w:b/>
+          <w:bCs/>
+          <w:sz w:val="26"/>
+          <w:szCs w:val="26"/>
+        </w:rPr>
+      </w:pPr>
+      <w:r>
+        <w:rPr>
+          <w:rFonts w:ascii="Times New Roman" w:hAnsi="Times New Roman" w:cs="Times New Roman"/>
+          <w:b/>
+          <w:bCs/>
+          <w:sz w:val="26"/>
+          <w:szCs w:val="26"/>
+        </w:rPr>
+        <w:t>Strengths</w:t>
+      </w:r>
+    </w:p>
+    <w:p>
+      <w:pPr>
+        <w:numPr>
+          <w:ilvl w:val="0"/>
+          <w:numId w:val="8"/>
         </w:numPr>
         <w:rPr>
           <w:rFonts w:ascii="Times New Roman" w:hAnsi="Times New Roman" w:cs="Times New Roman"/>
@@ -1427,7 +1451,7 @@
       <w:pPr>
         <w:numPr>
           <w:ilvl w:val="0"/>
-          <w:numId w:val="36"/>
+          <w:numId w:val="8"/>
         </w:numPr>
         <w:rPr>
           <w:rFonts w:ascii="Times New Roman" w:hAnsi="Times New Roman" w:cs="Times New Roman"/>
@@ -1448,7 +1472,7 @@
       <w:pPr>
         <w:numPr>
           <w:ilvl w:val="0"/>
-          <w:numId w:val="36"/>
+          <w:numId w:val="8"/>
         </w:numPr>
         <w:rPr>
           <w:rFonts w:ascii="Times New Roman" w:hAnsi="Times New Roman" w:cs="Times New Roman"/>
@@ -1490,7 +1514,7 @@
       <w:pPr>
         <w:numPr>
           <w:ilvl w:val="0"/>
-          <w:numId w:val="37"/>
+          <w:numId w:val="9"/>
         </w:numPr>
         <w:rPr>
           <w:rFonts w:ascii="Times New Roman" w:hAnsi="Times New Roman" w:cs="Times New Roman"/>
@@ -1511,7 +1535,7 @@
       <w:pPr>
         <w:numPr>
           <w:ilvl w:val="0"/>
-          <w:numId w:val="37"/>
+          <w:numId w:val="9"/>
         </w:numPr>
         <w:rPr>
           <w:rFonts w:ascii="Times New Roman" w:hAnsi="Times New Roman" w:cs="Times New Roman"/>
@@ -1532,7 +1556,7 @@
       <w:pPr>
         <w:numPr>
           <w:ilvl w:val="0"/>
-          <w:numId w:val="37"/>
+          <w:numId w:val="9"/>
         </w:numPr>
         <w:rPr>
           <w:rFonts w:ascii="Times New Roman" w:hAnsi="Times New Roman" w:cs="Times New Roman"/>
@@ -1574,7 +1598,7 @@
       <w:pPr>
         <w:numPr>
           <w:ilvl w:val="0"/>
-          <w:numId w:val="38"/>
+          <w:numId w:val="10"/>
         </w:numPr>
         <w:rPr>
           <w:rFonts w:ascii="Times New Roman" w:hAnsi="Times New Roman" w:cs="Times New Roman"/>
@@ -1595,7 +1619,7 @@
       <w:pPr>
         <w:numPr>
           <w:ilvl w:val="0"/>
-          <w:numId w:val="38"/>
+          <w:numId w:val="10"/>
         </w:numPr>
         <w:rPr>
           <w:rFonts w:ascii="Times New Roman" w:hAnsi="Times New Roman" w:cs="Times New Roman"/>
@@ -1716,7 +1740,7 @@
       <w:pPr>
         <w:numPr>
           <w:ilvl w:val="0"/>
-          <w:numId w:val="39"/>
+          <w:numId w:val="11"/>
         </w:numPr>
         <w:rPr>
           <w:rFonts w:ascii="Times New Roman" w:hAnsi="Times New Roman" w:cs="Times New Roman"/>
@@ -1737,7 +1761,7 @@
       <w:pPr>
         <w:numPr>
           <w:ilvl w:val="0"/>
-          <w:numId w:val="39"/>
+          <w:numId w:val="11"/>
         </w:numPr>
         <w:rPr>
           <w:rFonts w:ascii="Times New Roman" w:hAnsi="Times New Roman" w:cs="Times New Roman"/>
@@ -1779,7 +1803,7 @@
       <w:pPr>
         <w:numPr>
           <w:ilvl w:val="0"/>
-          <w:numId w:val="40"/>
+          <w:numId w:val="12"/>
         </w:numPr>
         <w:rPr>
           <w:rFonts w:ascii="Times New Roman" w:hAnsi="Times New Roman" w:cs="Times New Roman"/>
@@ -1800,7 +1824,7 @@
       <w:pPr>
         <w:numPr>
           <w:ilvl w:val="0"/>
-          <w:numId w:val="40"/>
+          <w:numId w:val="12"/>
         </w:numPr>
         <w:rPr>
           <w:rFonts w:ascii="Times New Roman" w:hAnsi="Times New Roman" w:cs="Times New Roman"/>
@@ -1821,7 +1845,7 @@
       <w:pPr>
         <w:numPr>
           <w:ilvl w:val="0"/>
-          <w:numId w:val="40"/>
+          <w:numId w:val="12"/>
         </w:numPr>
         <w:rPr>
           <w:rFonts w:ascii="Times New Roman" w:hAnsi="Times New Roman" w:cs="Times New Roman"/>
@@ -1863,7 +1887,7 @@
       <w:pPr>
         <w:numPr>
           <w:ilvl w:val="0"/>
-          <w:numId w:val="41"/>
+          <w:numId w:val="13"/>
         </w:numPr>
         <w:rPr>
           <w:rFonts w:ascii="Times New Roman" w:hAnsi="Times New Roman" w:cs="Times New Roman"/>
@@ -1884,7 +1908,7 @@
       <w:pPr>
         <w:numPr>
           <w:ilvl w:val="0"/>
-          <w:numId w:val="41"/>
+          <w:numId w:val="13"/>
         </w:numPr>
         <w:rPr>
           <w:rFonts w:ascii="Times New Roman" w:hAnsi="Times New Roman" w:cs="Times New Roman"/>
@@ -1905,7 +1929,7 @@
       <w:pPr>
         <w:numPr>
           <w:ilvl w:val="0"/>
-          <w:numId w:val="41"/>
+          <w:numId w:val="13"/>
         </w:numPr>
         <w:rPr>
           <w:rFonts w:ascii="Times New Roman" w:hAnsi="Times New Roman" w:cs="Times New Roman"/>
@@ -1947,7 +1971,7 @@
       <w:pPr>
         <w:numPr>
           <w:ilvl w:val="0"/>
-          <w:numId w:val="42"/>
+          <w:numId w:val="14"/>
         </w:numPr>
         <w:rPr>
           <w:rFonts w:ascii="Times New Roman" w:hAnsi="Times New Roman" w:cs="Times New Roman"/>
@@ -1968,7 +1992,7 @@
       <w:pPr>
         <w:numPr>
           <w:ilvl w:val="0"/>
-          <w:numId w:val="42"/>
+          <w:numId w:val="14"/>
         </w:numPr>
         <w:rPr>
           <w:rFonts w:ascii="Times New Roman" w:hAnsi="Times New Roman" w:cs="Times New Roman"/>
@@ -2011,7 +2035,7 @@
       <w:pPr>
         <w:numPr>
           <w:ilvl w:val="0"/>
-          <w:numId w:val="43"/>
+          <w:numId w:val="15"/>
         </w:numPr>
         <w:rPr>
           <w:rFonts w:ascii="Times New Roman" w:hAnsi="Times New Roman" w:cs="Times New Roman"/>
@@ -2032,7 +2056,7 @@
       <w:pPr>
         <w:numPr>
           <w:ilvl w:val="0"/>
-          <w:numId w:val="43"/>
+          <w:numId w:val="15"/>
         </w:numPr>
         <w:rPr>
           <w:rFonts w:ascii="Times New Roman" w:hAnsi="Times New Roman" w:cs="Times New Roman"/>
@@ -2053,7 +2077,7 @@
       <w:pPr>
         <w:numPr>
           <w:ilvl w:val="0"/>
-          <w:numId w:val="43"/>
+          <w:numId w:val="15"/>
         </w:numPr>
         <w:rPr>
           <w:rFonts w:ascii="Times New Roman" w:hAnsi="Times New Roman" w:cs="Times New Roman"/>
@@ -2095,7 +2119,7 @@
       <w:pPr>
         <w:numPr>
           <w:ilvl w:val="0"/>
-          <w:numId w:val="44"/>
+          <w:numId w:val="16"/>
         </w:numPr>
         <w:rPr>
           <w:rFonts w:ascii="Times New Roman" w:hAnsi="Times New Roman" w:cs="Times New Roman"/>
@@ -2116,7 +2140,7 @@
       <w:pPr>
         <w:numPr>
           <w:ilvl w:val="0"/>
-          <w:numId w:val="44"/>
+          <w:numId w:val="16"/>
         </w:numPr>
         <w:rPr>
           <w:rFonts w:ascii="Times New Roman" w:hAnsi="Times New Roman" w:cs="Times New Roman"/>
@@ -2219,7 +2243,7 @@
       <w:pPr>
         <w:numPr>
           <w:ilvl w:val="0"/>
-          <w:numId w:val="45"/>
+          <w:numId w:val="17"/>
         </w:numPr>
         <w:rPr>
           <w:rFonts w:ascii="Times New Roman" w:hAnsi="Times New Roman" w:cs="Times New Roman"/>
@@ -2240,7 +2264,7 @@
       <w:pPr>
         <w:numPr>
           <w:ilvl w:val="0"/>
-          <w:numId w:val="45"/>
+          <w:numId w:val="17"/>
         </w:numPr>
         <w:rPr>
           <w:rFonts w:ascii="Times New Roman" w:hAnsi="Times New Roman" w:cs="Times New Roman"/>
@@ -2282,7 +2306,7 @@
       <w:pPr>
         <w:numPr>
           <w:ilvl w:val="0"/>
-          <w:numId w:val="46"/>
+          <w:numId w:val="18"/>
         </w:numPr>
         <w:rPr>
           <w:rFonts w:ascii="Times New Roman" w:hAnsi="Times New Roman" w:cs="Times New Roman"/>
@@ -2303,7 +2327,7 @@
       <w:pPr>
         <w:numPr>
           <w:ilvl w:val="0"/>
-          <w:numId w:val="46"/>
+          <w:numId w:val="18"/>
         </w:numPr>
         <w:rPr>
           <w:rFonts w:ascii="Times New Roman" w:hAnsi="Times New Roman" w:cs="Times New Roman"/>
@@ -2324,7 +2348,7 @@
       <w:pPr>
         <w:numPr>
           <w:ilvl w:val="0"/>
-          <w:numId w:val="46"/>
+          <w:numId w:val="18"/>
         </w:numPr>
         <w:rPr>
           <w:rFonts w:ascii="Times New Roman" w:hAnsi="Times New Roman" w:cs="Times New Roman"/>
@@ -2366,7 +2390,7 @@
       <w:pPr>
         <w:numPr>
           <w:ilvl w:val="0"/>
-          <w:numId w:val="47"/>
+          <w:numId w:val="19"/>
         </w:numPr>
         <w:rPr>
           <w:rFonts w:ascii="Times New Roman" w:hAnsi="Times New Roman" w:cs="Times New Roman"/>
@@ -2387,7 +2411,7 @@
       <w:pPr>
         <w:numPr>
           <w:ilvl w:val="0"/>
-          <w:numId w:val="47"/>
+          <w:numId w:val="19"/>
         </w:numPr>
         <w:rPr>
           <w:rFonts w:ascii="Times New Roman" w:hAnsi="Times New Roman" w:cs="Times New Roman"/>
@@ -2408,7 +2432,7 @@
       <w:pPr>
         <w:numPr>
           <w:ilvl w:val="0"/>
-          <w:numId w:val="47"/>
+          <w:numId w:val="19"/>
         </w:numPr>
         <w:rPr>
           <w:rFonts w:ascii="Times New Roman" w:hAnsi="Times New Roman" w:cs="Times New Roman"/>
@@ -2450,7 +2474,7 @@
       <w:pPr>
         <w:numPr>
           <w:ilvl w:val="0"/>
-          <w:numId w:val="48"/>
+          <w:numId w:val="20"/>
         </w:numPr>
         <w:rPr>
           <w:rFonts w:ascii="Times New Roman" w:hAnsi="Times New Roman" w:cs="Times New Roman"/>
@@ -2471,7 +2495,7 @@
       <w:pPr>
         <w:numPr>
           <w:ilvl w:val="0"/>
-          <w:numId w:val="48"/>
+          <w:numId w:val="20"/>
         </w:numPr>
         <w:rPr>
           <w:rFonts w:ascii="Times New Roman" w:hAnsi="Times New Roman" w:cs="Times New Roman"/>
@@ -2513,7 +2537,7 @@
       <w:pPr>
         <w:numPr>
           <w:ilvl w:val="0"/>
-          <w:numId w:val="49"/>
+          <w:numId w:val="21"/>
         </w:numPr>
         <w:rPr>
           <w:rFonts w:ascii="Times New Roman" w:hAnsi="Times New Roman" w:cs="Times New Roman"/>
@@ -2534,7 +2558,7 @@
       <w:pPr>
         <w:numPr>
           <w:ilvl w:val="0"/>
-          <w:numId w:val="49"/>
+          <w:numId w:val="21"/>
         </w:numPr>
         <w:rPr>
           <w:rFonts w:ascii="Times New Roman" w:hAnsi="Times New Roman" w:cs="Times New Roman"/>
@@ -2577,7 +2601,7 @@
       <w:pPr>
         <w:numPr>
           <w:ilvl w:val="0"/>
-          <w:numId w:val="50"/>
+          <w:numId w:val="22"/>
         </w:numPr>
         <w:rPr>
           <w:rFonts w:ascii="Times New Roman" w:hAnsi="Times New Roman" w:cs="Times New Roman"/>
@@ -2616,7 +2640,7 @@
       <w:pPr>
         <w:numPr>
           <w:ilvl w:val="0"/>
-          <w:numId w:val="50"/>
+          <w:numId w:val="22"/>
         </w:numPr>
         <w:rPr>
           <w:rFonts w:ascii="Times New Roman" w:hAnsi="Times New Roman" w:cs="Times New Roman"/>
@@ -2637,7 +2661,7 @@
       <w:pPr>
         <w:numPr>
           <w:ilvl w:val="1"/>
-          <w:numId w:val="50"/>
+          <w:numId w:val="22"/>
         </w:numPr>
         <w:rPr>
           <w:rFonts w:ascii="Times New Roman" w:hAnsi="Times New Roman" w:cs="Times New Roman"/>
@@ -2658,7 +2682,7 @@
       <w:pPr>
         <w:numPr>
           <w:ilvl w:val="1"/>
-          <w:numId w:val="50"/>
+          <w:numId w:val="22"/>
         </w:numPr>
         <w:rPr>
           <w:rFonts w:ascii="Times New Roman" w:hAnsi="Times New Roman" w:cs="Times New Roman"/>
@@ -2679,7 +2703,7 @@
       <w:pPr>
         <w:numPr>
           <w:ilvl w:val="1"/>
-          <w:numId w:val="50"/>
+          <w:numId w:val="22"/>
         </w:numPr>
         <w:rPr>
           <w:rFonts w:ascii="Times New Roman" w:hAnsi="Times New Roman" w:cs="Times New Roman"/>
@@ -3426,6 +3450,17 @@
           <w:szCs w:val="26"/>
         </w:rPr>
       </w:pPr>
+    </w:p>
+    <w:p>
+      <w:pPr>
+        <w:rPr>
+          <w:rFonts w:ascii="Times New Roman" w:hAnsi="Times New Roman" w:cs="Times New Roman"/>
+          <w:b/>
+          <w:bCs/>
+          <w:sz w:val="26"/>
+          <w:szCs w:val="26"/>
+        </w:rPr>
+      </w:pPr>
       <w:r>
         <w:rPr>
           <w:rFonts w:ascii="Times New Roman" w:hAnsi="Times New Roman" w:cs="Times New Roman"/>
@@ -3808,6 +3843,7 @@
                 <w:sz w:val="26"/>
                 <w:szCs w:val="26"/>
               </w:rPr>
+              <w:lastRenderedPageBreak/>
               <w:t>C–D</w:t>
             </w:r>
           </w:p>
@@ -3861,7 +3897,6 @@
                 <w:sz w:val="26"/>
                 <w:szCs w:val="26"/>
               </w:rPr>
-              <w:lastRenderedPageBreak/>
               <w:t>C–E</w:t>
             </w:r>
           </w:p>
@@ -4008,7 +4043,7 @@
       <w:pPr>
         <w:numPr>
           <w:ilvl w:val="0"/>
-          <w:numId w:val="51"/>
+          <w:numId w:val="23"/>
         </w:numPr>
         <w:rPr>
           <w:rFonts w:ascii="Times New Roman" w:hAnsi="Times New Roman" w:cs="Times New Roman"/>
@@ -4029,7 +4064,7 @@
       <w:pPr>
         <w:numPr>
           <w:ilvl w:val="0"/>
-          <w:numId w:val="51"/>
+          <w:numId w:val="23"/>
         </w:numPr>
         <w:rPr>
           <w:rFonts w:ascii="Times New Roman" w:hAnsi="Times New Roman" w:cs="Times New Roman"/>
@@ -4050,7 +4085,7 @@
       <w:pPr>
         <w:numPr>
           <w:ilvl w:val="0"/>
-          <w:numId w:val="51"/>
+          <w:numId w:val="23"/>
         </w:numPr>
         <w:rPr>
           <w:rFonts w:ascii="Times New Roman" w:hAnsi="Times New Roman" w:cs="Times New Roman"/>
@@ -4092,7 +4127,7 @@
       <w:pPr>
         <w:numPr>
           <w:ilvl w:val="0"/>
-          <w:numId w:val="52"/>
+          <w:numId w:val="24"/>
         </w:numPr>
         <w:rPr>
           <w:rFonts w:ascii="Times New Roman" w:hAnsi="Times New Roman" w:cs="Times New Roman"/>
@@ -4113,7 +4148,7 @@
       <w:pPr>
         <w:numPr>
           <w:ilvl w:val="0"/>
-          <w:numId w:val="52"/>
+          <w:numId w:val="24"/>
         </w:numPr>
         <w:rPr>
           <w:rFonts w:ascii="Times New Roman" w:hAnsi="Times New Roman" w:cs="Times New Roman"/>
@@ -4134,7 +4169,7 @@
       <w:pPr>
         <w:numPr>
           <w:ilvl w:val="0"/>
-          <w:numId w:val="52"/>
+          <w:numId w:val="24"/>
         </w:numPr>
         <w:rPr>
           <w:rFonts w:ascii="Times New Roman" w:hAnsi="Times New Roman" w:cs="Times New Roman"/>
@@ -4176,7 +4211,7 @@
       <w:pPr>
         <w:numPr>
           <w:ilvl w:val="0"/>
-          <w:numId w:val="53"/>
+          <w:numId w:val="25"/>
         </w:numPr>
         <w:rPr>
           <w:rFonts w:ascii="Times New Roman" w:hAnsi="Times New Roman" w:cs="Times New Roman"/>
@@ -4197,7 +4232,7 @@
       <w:pPr>
         <w:numPr>
           <w:ilvl w:val="0"/>
-          <w:numId w:val="53"/>
+          <w:numId w:val="25"/>
         </w:numPr>
         <w:rPr>
           <w:rFonts w:ascii="Times New Roman" w:hAnsi="Times New Roman" w:cs="Times New Roman"/>
@@ -4218,7 +4253,7 @@
       <w:pPr>
         <w:numPr>
           <w:ilvl w:val="0"/>
-          <w:numId w:val="53"/>
+          <w:numId w:val="25"/>
         </w:numPr>
         <w:rPr>
           <w:rFonts w:ascii="Times New Roman" w:hAnsi="Times New Roman" w:cs="Times New Roman"/>
@@ -4239,7 +4274,7 @@
       <w:pPr>
         <w:numPr>
           <w:ilvl w:val="0"/>
-          <w:numId w:val="53"/>
+          <w:numId w:val="25"/>
         </w:numPr>
         <w:rPr>
           <w:rFonts w:ascii="Times New Roman" w:hAnsi="Times New Roman" w:cs="Times New Roman"/>
@@ -4418,6 +4453,7 @@
           <w:sz w:val="26"/>
           <w:szCs w:val="26"/>
         </w:rPr>
+        <w:lastRenderedPageBreak/>
         <w:t>B. Dijkstra Implementation</w:t>
       </w:r>
     </w:p>
@@ -4425,7 +4461,7 @@
       <w:pPr>
         <w:numPr>
           <w:ilvl w:val="0"/>
-          <w:numId w:val="54"/>
+          <w:numId w:val="26"/>
         </w:numPr>
         <w:rPr>
           <w:rFonts w:ascii="Times New Roman" w:hAnsi="Times New Roman" w:cs="Times New Roman"/>
@@ -4439,7 +4475,6 @@
           <w:sz w:val="26"/>
           <w:szCs w:val="26"/>
         </w:rPr>
-        <w:lastRenderedPageBreak/>
         <w:t>Uses priority queue (heapq)</w:t>
       </w:r>
     </w:p>
@@ -4447,7 +4482,7 @@
       <w:pPr>
         <w:numPr>
           <w:ilvl w:val="0"/>
-          <w:numId w:val="54"/>
+          <w:numId w:val="26"/>
         </w:numPr>
         <w:rPr>
           <w:rFonts w:ascii="Times New Roman" w:hAnsi="Times New Roman" w:cs="Times New Roman"/>
@@ -4468,7 +4503,7 @@
       <w:pPr>
         <w:numPr>
           <w:ilvl w:val="0"/>
-          <w:numId w:val="54"/>
+          <w:numId w:val="26"/>
         </w:numPr>
         <w:rPr>
           <w:rFonts w:ascii="Times New Roman" w:hAnsi="Times New Roman" w:cs="Times New Roman"/>
@@ -4489,7 +4524,7 @@
       <w:pPr>
         <w:numPr>
           <w:ilvl w:val="1"/>
-          <w:numId w:val="54"/>
+          <w:numId w:val="26"/>
         </w:numPr>
         <w:rPr>
           <w:rFonts w:ascii="Times New Roman" w:hAnsi="Times New Roman" w:cs="Times New Roman"/>
@@ -4510,7 +4545,7 @@
       <w:pPr>
         <w:numPr>
           <w:ilvl w:val="1"/>
-          <w:numId w:val="54"/>
+          <w:numId w:val="26"/>
         </w:numPr>
         <w:rPr>
           <w:rFonts w:ascii="Times New Roman" w:hAnsi="Times New Roman" w:cs="Times New Roman"/>
@@ -4531,7 +4566,7 @@
       <w:pPr>
         <w:numPr>
           <w:ilvl w:val="1"/>
-          <w:numId w:val="54"/>
+          <w:numId w:val="26"/>
         </w:numPr>
         <w:rPr>
           <w:rFonts w:ascii="Times New Roman" w:hAnsi="Times New Roman" w:cs="Times New Roman"/>
@@ -4573,7 +4608,7 @@
       <w:pPr>
         <w:numPr>
           <w:ilvl w:val="0"/>
-          <w:numId w:val="55"/>
+          <w:numId w:val="27"/>
         </w:numPr>
         <w:rPr>
           <w:rFonts w:ascii="Times New Roman" w:hAnsi="Times New Roman" w:cs="Times New Roman"/>
@@ -4594,7 +4629,7 @@
       <w:pPr>
         <w:numPr>
           <w:ilvl w:val="0"/>
-          <w:numId w:val="55"/>
+          <w:numId w:val="27"/>
         </w:numPr>
         <w:rPr>
           <w:rFonts w:ascii="Times New Roman" w:hAnsi="Times New Roman" w:cs="Times New Roman"/>
@@ -4615,7 +4650,7 @@
       <w:pPr>
         <w:numPr>
           <w:ilvl w:val="0"/>
-          <w:numId w:val="55"/>
+          <w:numId w:val="27"/>
         </w:numPr>
         <w:rPr>
           <w:rFonts w:ascii="Times New Roman" w:hAnsi="Times New Roman" w:cs="Times New Roman"/>
@@ -4636,7 +4671,7 @@
       <w:pPr>
         <w:numPr>
           <w:ilvl w:val="0"/>
-          <w:numId w:val="55"/>
+          <w:numId w:val="27"/>
         </w:numPr>
         <w:rPr>
           <w:rFonts w:ascii="Times New Roman" w:hAnsi="Times New Roman" w:cs="Times New Roman"/>
@@ -4678,7 +4713,7 @@
       <w:pPr>
         <w:numPr>
           <w:ilvl w:val="0"/>
-          <w:numId w:val="56"/>
+          <w:numId w:val="28"/>
         </w:numPr>
         <w:rPr>
           <w:rFonts w:ascii="Times New Roman" w:hAnsi="Times New Roman" w:cs="Times New Roman"/>
@@ -4699,7 +4734,7 @@
       <w:pPr>
         <w:numPr>
           <w:ilvl w:val="0"/>
-          <w:numId w:val="56"/>
+          <w:numId w:val="28"/>
         </w:numPr>
         <w:rPr>
           <w:rFonts w:ascii="Times New Roman" w:hAnsi="Times New Roman" w:cs="Times New Roman"/>
@@ -4720,7 +4755,7 @@
       <w:pPr>
         <w:numPr>
           <w:ilvl w:val="0"/>
-          <w:numId w:val="56"/>
+          <w:numId w:val="28"/>
         </w:numPr>
         <w:rPr>
           <w:rFonts w:ascii="Times New Roman" w:hAnsi="Times New Roman" w:cs="Times New Roman"/>
@@ -4798,7 +4833,7 @@
       <w:pPr>
         <w:numPr>
           <w:ilvl w:val="0"/>
-          <w:numId w:val="57"/>
+          <w:numId w:val="29"/>
         </w:numPr>
         <w:rPr>
           <w:rFonts w:ascii="Times New Roman" w:hAnsi="Times New Roman" w:cs="Times New Roman"/>
@@ -4819,7 +4854,7 @@
       <w:pPr>
         <w:numPr>
           <w:ilvl w:val="0"/>
-          <w:numId w:val="57"/>
+          <w:numId w:val="29"/>
         </w:numPr>
         <w:rPr>
           <w:rFonts w:ascii="Times New Roman" w:hAnsi="Times New Roman" w:cs="Times New Roman"/>
@@ -4840,7 +4875,7 @@
       <w:pPr>
         <w:numPr>
           <w:ilvl w:val="0"/>
-          <w:numId w:val="57"/>
+          <w:numId w:val="29"/>
         </w:numPr>
         <w:rPr>
           <w:rFonts w:ascii="Times New Roman" w:hAnsi="Times New Roman" w:cs="Times New Roman"/>
@@ -4861,7 +4896,7 @@
       <w:pPr>
         <w:numPr>
           <w:ilvl w:val="0"/>
-          <w:numId w:val="57"/>
+          <w:numId w:val="29"/>
         </w:numPr>
         <w:rPr>
           <w:rFonts w:ascii="Times New Roman" w:hAnsi="Times New Roman" w:cs="Times New Roman"/>
@@ -4882,7 +4917,7 @@
       <w:pPr>
         <w:numPr>
           <w:ilvl w:val="0"/>
-          <w:numId w:val="57"/>
+          <w:numId w:val="29"/>
         </w:numPr>
         <w:rPr>
           <w:rFonts w:ascii="Times New Roman" w:hAnsi="Times New Roman" w:cs="Times New Roman"/>
@@ -4979,7 +5014,7 @@
       <w:pPr>
         <w:numPr>
           <w:ilvl w:val="0"/>
-          <w:numId w:val="58"/>
+          <w:numId w:val="30"/>
         </w:numPr>
         <w:rPr>
           <w:rFonts w:ascii="Times New Roman" w:hAnsi="Times New Roman" w:cs="Times New Roman"/>
@@ -4993,6 +5028,7 @@
           <w:sz w:val="26"/>
           <w:szCs w:val="26"/>
         </w:rPr>
+        <w:lastRenderedPageBreak/>
         <w:t>Static routing: A → C → E</w:t>
       </w:r>
     </w:p>
@@ -5000,7 +5036,7 @@
       <w:pPr>
         <w:numPr>
           <w:ilvl w:val="0"/>
-          <w:numId w:val="58"/>
+          <w:numId w:val="30"/>
         </w:numPr>
         <w:rPr>
           <w:rFonts w:ascii="Times New Roman" w:hAnsi="Times New Roman" w:cs="Times New Roman"/>
@@ -5014,7 +5050,6 @@
           <w:sz w:val="26"/>
           <w:szCs w:val="26"/>
         </w:rPr>
-        <w:lastRenderedPageBreak/>
         <w:t>Dijkstra: A → B → C → E</w:t>
       </w:r>
     </w:p>
@@ -5022,7 +5057,7 @@
       <w:pPr>
         <w:numPr>
           <w:ilvl w:val="0"/>
-          <w:numId w:val="58"/>
+          <w:numId w:val="30"/>
         </w:numPr>
         <w:rPr>
           <w:rFonts w:ascii="Times New Roman" w:hAnsi="Times New Roman" w:cs="Times New Roman"/>
@@ -5043,7 +5078,7 @@
       <w:pPr>
         <w:numPr>
           <w:ilvl w:val="0"/>
-          <w:numId w:val="58"/>
+          <w:numId w:val="30"/>
         </w:numPr>
         <w:rPr>
           <w:rFonts w:ascii="Times New Roman" w:hAnsi="Times New Roman" w:cs="Times New Roman"/>
@@ -5085,7 +5120,7 @@
       <w:pPr>
         <w:numPr>
           <w:ilvl w:val="0"/>
-          <w:numId w:val="59"/>
+          <w:numId w:val="31"/>
         </w:numPr>
         <w:rPr>
           <w:rFonts w:ascii="Times New Roman" w:hAnsi="Times New Roman" w:cs="Times New Roman"/>
@@ -5106,7 +5141,7 @@
       <w:pPr>
         <w:numPr>
           <w:ilvl w:val="0"/>
-          <w:numId w:val="59"/>
+          <w:numId w:val="31"/>
         </w:numPr>
         <w:rPr>
           <w:rFonts w:ascii="Times New Roman" w:hAnsi="Times New Roman" w:cs="Times New Roman"/>
@@ -5186,7 +5221,7 @@
       <w:pPr>
         <w:numPr>
           <w:ilvl w:val="0"/>
-          <w:numId w:val="60"/>
+          <w:numId w:val="32"/>
         </w:numPr>
         <w:rPr>
           <w:rFonts w:ascii="Times New Roman" w:hAnsi="Times New Roman" w:cs="Times New Roman"/>
@@ -5207,7 +5242,7 @@
       <w:pPr>
         <w:numPr>
           <w:ilvl w:val="0"/>
-          <w:numId w:val="60"/>
+          <w:numId w:val="32"/>
         </w:numPr>
         <w:rPr>
           <w:rFonts w:ascii="Times New Roman" w:hAnsi="Times New Roman" w:cs="Times New Roman"/>
@@ -5228,7 +5263,7 @@
       <w:pPr>
         <w:numPr>
           <w:ilvl w:val="0"/>
-          <w:numId w:val="60"/>
+          <w:numId w:val="32"/>
         </w:numPr>
         <w:rPr>
           <w:rFonts w:ascii="Times New Roman" w:hAnsi="Times New Roman" w:cs="Times New Roman"/>
@@ -5249,7 +5284,7 @@
       <w:pPr>
         <w:numPr>
           <w:ilvl w:val="0"/>
-          <w:numId w:val="60"/>
+          <w:numId w:val="32"/>
         </w:numPr>
         <w:rPr>
           <w:rFonts w:ascii="Times New Roman" w:hAnsi="Times New Roman" w:cs="Times New Roman"/>
@@ -5329,7 +5364,7 @@
       <w:pPr>
         <w:numPr>
           <w:ilvl w:val="0"/>
-          <w:numId w:val="61"/>
+          <w:numId w:val="33"/>
         </w:numPr>
         <w:rPr>
           <w:rFonts w:ascii="Times New Roman" w:hAnsi="Times New Roman" w:cs="Times New Roman"/>
@@ -5350,7 +5385,7 @@
       <w:pPr>
         <w:numPr>
           <w:ilvl w:val="0"/>
-          <w:numId w:val="61"/>
+          <w:numId w:val="33"/>
         </w:numPr>
         <w:rPr>
           <w:rFonts w:ascii="Times New Roman" w:hAnsi="Times New Roman" w:cs="Times New Roman"/>
@@ -5371,7 +5406,7 @@
       <w:pPr>
         <w:numPr>
           <w:ilvl w:val="0"/>
-          <w:numId w:val="61"/>
+          <w:numId w:val="33"/>
         </w:numPr>
         <w:rPr>
           <w:rFonts w:ascii="Times New Roman" w:hAnsi="Times New Roman" w:cs="Times New Roman"/>
@@ -5392,7 +5427,7 @@
       <w:pPr>
         <w:numPr>
           <w:ilvl w:val="0"/>
-          <w:numId w:val="61"/>
+          <w:numId w:val="33"/>
         </w:numPr>
         <w:rPr>
           <w:rFonts w:ascii="Times New Roman" w:hAnsi="Times New Roman" w:cs="Times New Roman"/>
@@ -5434,7 +5469,7 @@
       <w:pPr>
         <w:numPr>
           <w:ilvl w:val="0"/>
-          <w:numId w:val="62"/>
+          <w:numId w:val="34"/>
         </w:numPr>
         <w:rPr>
           <w:rFonts w:ascii="Times New Roman" w:hAnsi="Times New Roman" w:cs="Times New Roman"/>
@@ -5455,7 +5490,7 @@
       <w:pPr>
         <w:numPr>
           <w:ilvl w:val="0"/>
-          <w:numId w:val="62"/>
+          <w:numId w:val="34"/>
         </w:numPr>
         <w:rPr>
           <w:rFonts w:ascii="Times New Roman" w:hAnsi="Times New Roman" w:cs="Times New Roman"/>
@@ -5476,7 +5511,7 @@
       <w:pPr>
         <w:numPr>
           <w:ilvl w:val="0"/>
-          <w:numId w:val="62"/>
+          <w:numId w:val="34"/>
         </w:numPr>
         <w:rPr>
           <w:rFonts w:ascii="Times New Roman" w:hAnsi="Times New Roman" w:cs="Times New Roman"/>
@@ -5497,7 +5532,7 @@
       <w:pPr>
         <w:numPr>
           <w:ilvl w:val="0"/>
-          <w:numId w:val="62"/>
+          <w:numId w:val="34"/>
         </w:numPr>
         <w:rPr>
           <w:rFonts w:ascii="Times New Roman" w:hAnsi="Times New Roman" w:cs="Times New Roman"/>
@@ -5511,6 +5546,7 @@
           <w:sz w:val="26"/>
           <w:szCs w:val="26"/>
         </w:rPr>
+        <w:lastRenderedPageBreak/>
         <w:t>Larger network import from JSON</w:t>
       </w:r>
     </w:p>
@@ -5518,7 +5554,7 @@
       <w:pPr>
         <w:numPr>
           <w:ilvl w:val="0"/>
-          <w:numId w:val="62"/>
+          <w:numId w:val="34"/>
         </w:numPr>
         <w:rPr>
           <w:rFonts w:ascii="Times New Roman" w:hAnsi="Times New Roman" w:cs="Times New Roman"/>
@@ -5532,7 +5568,6 @@
           <w:sz w:val="26"/>
           <w:szCs w:val="26"/>
         </w:rPr>
-        <w:lastRenderedPageBreak/>
         <w:t>Multi-view interface inspired by BGP visualization frameworks</w:t>
       </w:r>
     </w:p>
@@ -5602,6 +5637,17 @@
           <w:szCs w:val="26"/>
         </w:rPr>
       </w:pPr>
+    </w:p>
+    <w:p>
+      <w:pPr>
+        <w:rPr>
+          <w:rFonts w:ascii="Times New Roman" w:hAnsi="Times New Roman" w:cs="Times New Roman"/>
+          <w:b/>
+          <w:bCs/>
+          <w:sz w:val="26"/>
+          <w:szCs w:val="26"/>
+        </w:rPr>
+      </w:pPr>
       <w:r>
         <w:rPr>
           <w:rFonts w:ascii="Times New Roman" w:hAnsi="Times New Roman" w:cs="Times New Roman"/>
@@ -5611,27 +5657,6 @@
           <w:szCs w:val="26"/>
         </w:rPr>
         <w:t>REFERENCES</w:t>
-      </w:r>
-    </w:p>
-    <w:p>
-      <w:pPr>
-        <w:rPr>
-          <w:rFonts w:ascii="Times New Roman" w:hAnsi="Times New Roman" w:cs="Times New Roman"/>
-          <w:b/>
-          <w:bCs/>
-          <w:sz w:val="26"/>
-          <w:szCs w:val="26"/>
-        </w:rPr>
-      </w:pPr>
-      <w:r>
-        <w:rPr>
-          <w:rFonts w:ascii="Times New Roman" w:hAnsi="Times New Roman" w:cs="Times New Roman"/>
-          <w:b/>
-          <w:bCs/>
-          <w:sz w:val="26"/>
-          <w:szCs w:val="26"/>
-        </w:rPr>
-        <w:t>Bibliography</w:t>
       </w:r>
     </w:p>
     <w:p>
@@ -5702,25 +5727,7 @@
             <w:sz w:val="26"/>
             <w:szCs w:val="26"/>
           </w:rPr>
-          <w:t>https://doi.org/10.10</w:t>
-        </w:r>
-        <w:r>
-          <w:rPr>
-            <w:rStyle w:val="Hyperlink"/>
-            <w:rFonts w:ascii="Times New Roman" w:hAnsi="Times New Roman" w:cs="Times New Roman"/>
-            <w:sz w:val="26"/>
-            <w:szCs w:val="26"/>
-          </w:rPr>
-          <w:t>1</w:t>
-        </w:r>
-        <w:r>
-          <w:rPr>
-            <w:rStyle w:val="Hyperlink"/>
-            <w:rFonts w:ascii="Times New Roman" w:hAnsi="Times New Roman" w:cs="Times New Roman"/>
-            <w:sz w:val="26"/>
-            <w:szCs w:val="26"/>
-          </w:rPr>
-          <w:t>6/j.cola.2020.100966</w:t>
+          <w:t>https://doi.org/10.1016/j.cola.2020.100966</w:t>
         </w:r>
       </w:hyperlink>
       <w:r>
@@ -5782,25 +5789,7 @@
             <w:sz w:val="26"/>
             <w:szCs w:val="26"/>
           </w:rPr>
-          <w:t>https://ns</w:t>
-        </w:r>
-        <w:r>
-          <w:rPr>
-            <w:rStyle w:val="Hyperlink"/>
-            <w:rFonts w:ascii="Times New Roman" w:hAnsi="Times New Roman" w:cs="Times New Roman"/>
-            <w:sz w:val="26"/>
-            <w:szCs w:val="26"/>
-          </w:rPr>
-          <w:t>g</w:t>
-        </w:r>
-        <w:r>
-          <w:rPr>
-            <w:rStyle w:val="Hyperlink"/>
-            <w:rFonts w:ascii="Times New Roman" w:hAnsi="Times New Roman" w:cs="Times New Roman"/>
-            <w:sz w:val="26"/>
-            <w:szCs w:val="26"/>
-          </w:rPr>
-          <w:t>.ee.ethz.ch/files/public/theses/2023-ospf-simulation-for-teaching/thesis-1.pdf</w:t>
+          <w:t>https://nsg.ee.ethz.ch/files/public/theses/2023-ospf-simulation-for-teaching/thesis-1.pdf</w:t>
         </w:r>
       </w:hyperlink>
     </w:p>
@@ -5872,25 +5861,7 @@
             <w:sz w:val="26"/>
             <w:szCs w:val="26"/>
           </w:rPr>
-          <w:t>https://doi.org/10.46254/na09.20240</w:t>
-        </w:r>
-        <w:r>
-          <w:rPr>
-            <w:rStyle w:val="Hyperlink"/>
-            <w:rFonts w:ascii="Times New Roman" w:hAnsi="Times New Roman" w:cs="Times New Roman"/>
-            <w:sz w:val="26"/>
-            <w:szCs w:val="26"/>
-          </w:rPr>
-          <w:t>2</w:t>
-        </w:r>
-        <w:r>
-          <w:rPr>
-            <w:rStyle w:val="Hyperlink"/>
-            <w:rFonts w:ascii="Times New Roman" w:hAnsi="Times New Roman" w:cs="Times New Roman"/>
-            <w:sz w:val="26"/>
-            <w:szCs w:val="26"/>
-          </w:rPr>
-          <w:t>20</w:t>
+          <w:t>https://doi.org/10.46254/na09.20240220</w:t>
         </w:r>
       </w:hyperlink>
       <w:r>
@@ -5914,6 +5885,12 @@
     <w:sectPr>
       <w:pgSz w:w="11906" w:h="16838"/>
       <w:pgMar w:top="1440" w:right="1440" w:bottom="1440" w:left="1440" w:header="708" w:footer="708" w:gutter="0"/>
+      <w:pgBorders w:offsetFrom="page">
+        <w:top w:val="single" w:sz="4" w:space="24" w:color="auto"/>
+        <w:left w:val="single" w:sz="4" w:space="24" w:color="auto"/>
+        <w:bottom w:val="single" w:sz="4" w:space="24" w:color="auto"/>
+        <w:right w:val="single" w:sz="4" w:space="24" w:color="auto"/>
+      </w:pgBorders>
       <w:cols w:space="708"/>
       <w:docGrid w:linePitch="360"/>
     </w:sectPr>
@@ -6073,304 +6050,6 @@
     </w:lvl>
   </w:abstractNum>
   <w:abstractNum w:abstractNumId="1" w15:restartNumberingAfterBreak="0">
-    <w:nsid w:val="0483584D"/>
-    <w:multiLevelType w:val="multilevel"/>
-    <w:tmpl w:val="80BE71A4"/>
-    <w:lvl w:ilvl="0">
-      <w:start w:val="1"/>
-      <w:numFmt w:val="bullet"/>
-      <w:lvlText w:val=""/>
-      <w:lvlJc w:val="left"/>
-      <w:pPr>
-        <w:tabs>
-          <w:tab w:val="num" w:pos="720"/>
-        </w:tabs>
-        <w:ind w:left="720" w:hanging="360"/>
-      </w:pPr>
-      <w:rPr>
-        <w:rFonts w:ascii="Symbol" w:hAnsi="Symbol" w:hint="default"/>
-        <w:sz w:val="20"/>
-      </w:rPr>
-    </w:lvl>
-    <w:lvl w:ilvl="1">
-      <w:start w:val="1"/>
-      <w:numFmt w:val="bullet"/>
-      <w:lvlText w:val="o"/>
-      <w:lvlJc w:val="left"/>
-      <w:pPr>
-        <w:tabs>
-          <w:tab w:val="num" w:pos="1440"/>
-        </w:tabs>
-        <w:ind w:left="1440" w:hanging="360"/>
-      </w:pPr>
-      <w:rPr>
-        <w:rFonts w:ascii="Courier New" w:hAnsi="Courier New" w:hint="default"/>
-        <w:sz w:val="20"/>
-      </w:rPr>
-    </w:lvl>
-    <w:lvl w:ilvl="2" w:tentative="1">
-      <w:start w:val="1"/>
-      <w:numFmt w:val="bullet"/>
-      <w:lvlText w:val=""/>
-      <w:lvlJc w:val="left"/>
-      <w:pPr>
-        <w:tabs>
-          <w:tab w:val="num" w:pos="2160"/>
-        </w:tabs>
-        <w:ind w:left="2160" w:hanging="360"/>
-      </w:pPr>
-      <w:rPr>
-        <w:rFonts w:ascii="Wingdings" w:hAnsi="Wingdings" w:hint="default"/>
-        <w:sz w:val="20"/>
-      </w:rPr>
-    </w:lvl>
-    <w:lvl w:ilvl="3" w:tentative="1">
-      <w:start w:val="1"/>
-      <w:numFmt w:val="bullet"/>
-      <w:lvlText w:val=""/>
-      <w:lvlJc w:val="left"/>
-      <w:pPr>
-        <w:tabs>
-          <w:tab w:val="num" w:pos="2880"/>
-        </w:tabs>
-        <w:ind w:left="2880" w:hanging="360"/>
-      </w:pPr>
-      <w:rPr>
-        <w:rFonts w:ascii="Wingdings" w:hAnsi="Wingdings" w:hint="default"/>
-        <w:sz w:val="20"/>
-      </w:rPr>
-    </w:lvl>
-    <w:lvl w:ilvl="4" w:tentative="1">
-      <w:start w:val="1"/>
-      <w:numFmt w:val="bullet"/>
-      <w:lvlText w:val=""/>
-      <w:lvlJc w:val="left"/>
-      <w:pPr>
-        <w:tabs>
-          <w:tab w:val="num" w:pos="3600"/>
-        </w:tabs>
-        <w:ind w:left="3600" w:hanging="360"/>
-      </w:pPr>
-      <w:rPr>
-        <w:rFonts w:ascii="Wingdings" w:hAnsi="Wingdings" w:hint="default"/>
-        <w:sz w:val="20"/>
-      </w:rPr>
-    </w:lvl>
-    <w:lvl w:ilvl="5" w:tentative="1">
-      <w:start w:val="1"/>
-      <w:numFmt w:val="bullet"/>
-      <w:lvlText w:val=""/>
-      <w:lvlJc w:val="left"/>
-      <w:pPr>
-        <w:tabs>
-          <w:tab w:val="num" w:pos="4320"/>
-        </w:tabs>
-        <w:ind w:left="4320" w:hanging="360"/>
-      </w:pPr>
-      <w:rPr>
-        <w:rFonts w:ascii="Wingdings" w:hAnsi="Wingdings" w:hint="default"/>
-        <w:sz w:val="20"/>
-      </w:rPr>
-    </w:lvl>
-    <w:lvl w:ilvl="6" w:tentative="1">
-      <w:start w:val="1"/>
-      <w:numFmt w:val="bullet"/>
-      <w:lvlText w:val=""/>
-      <w:lvlJc w:val="left"/>
-      <w:pPr>
-        <w:tabs>
-          <w:tab w:val="num" w:pos="5040"/>
-        </w:tabs>
-        <w:ind w:left="5040" w:hanging="360"/>
-      </w:pPr>
-      <w:rPr>
-        <w:rFonts w:ascii="Wingdings" w:hAnsi="Wingdings" w:hint="default"/>
-        <w:sz w:val="20"/>
-      </w:rPr>
-    </w:lvl>
-    <w:lvl w:ilvl="7" w:tentative="1">
-      <w:start w:val="1"/>
-      <w:numFmt w:val="bullet"/>
-      <w:lvlText w:val=""/>
-      <w:lvlJc w:val="left"/>
-      <w:pPr>
-        <w:tabs>
-          <w:tab w:val="num" w:pos="5760"/>
-        </w:tabs>
-        <w:ind w:left="5760" w:hanging="360"/>
-      </w:pPr>
-      <w:rPr>
-        <w:rFonts w:ascii="Wingdings" w:hAnsi="Wingdings" w:hint="default"/>
-        <w:sz w:val="20"/>
-      </w:rPr>
-    </w:lvl>
-    <w:lvl w:ilvl="8" w:tentative="1">
-      <w:start w:val="1"/>
-      <w:numFmt w:val="bullet"/>
-      <w:lvlText w:val=""/>
-      <w:lvlJc w:val="left"/>
-      <w:pPr>
-        <w:tabs>
-          <w:tab w:val="num" w:pos="6480"/>
-        </w:tabs>
-        <w:ind w:left="6480" w:hanging="360"/>
-      </w:pPr>
-      <w:rPr>
-        <w:rFonts w:ascii="Wingdings" w:hAnsi="Wingdings" w:hint="default"/>
-        <w:sz w:val="20"/>
-      </w:rPr>
-    </w:lvl>
-  </w:abstractNum>
-  <w:abstractNum w:abstractNumId="2" w15:restartNumberingAfterBreak="0">
-    <w:nsid w:val="06A50798"/>
-    <w:multiLevelType w:val="multilevel"/>
-    <w:tmpl w:val="E466ACCC"/>
-    <w:lvl w:ilvl="0">
-      <w:start w:val="1"/>
-      <w:numFmt w:val="bullet"/>
-      <w:lvlText w:val=""/>
-      <w:lvlJc w:val="left"/>
-      <w:pPr>
-        <w:tabs>
-          <w:tab w:val="num" w:pos="720"/>
-        </w:tabs>
-        <w:ind w:left="720" w:hanging="360"/>
-      </w:pPr>
-      <w:rPr>
-        <w:rFonts w:ascii="Symbol" w:hAnsi="Symbol" w:hint="default"/>
-        <w:sz w:val="20"/>
-      </w:rPr>
-    </w:lvl>
-    <w:lvl w:ilvl="1" w:tentative="1">
-      <w:start w:val="1"/>
-      <w:numFmt w:val="bullet"/>
-      <w:lvlText w:val="o"/>
-      <w:lvlJc w:val="left"/>
-      <w:pPr>
-        <w:tabs>
-          <w:tab w:val="num" w:pos="1440"/>
-        </w:tabs>
-        <w:ind w:left="1440" w:hanging="360"/>
-      </w:pPr>
-      <w:rPr>
-        <w:rFonts w:ascii="Courier New" w:hAnsi="Courier New" w:hint="default"/>
-        <w:sz w:val="20"/>
-      </w:rPr>
-    </w:lvl>
-    <w:lvl w:ilvl="2" w:tentative="1">
-      <w:start w:val="1"/>
-      <w:numFmt w:val="bullet"/>
-      <w:lvlText w:val=""/>
-      <w:lvlJc w:val="left"/>
-      <w:pPr>
-        <w:tabs>
-          <w:tab w:val="num" w:pos="2160"/>
-        </w:tabs>
-        <w:ind w:left="2160" w:hanging="360"/>
-      </w:pPr>
-      <w:rPr>
-        <w:rFonts w:ascii="Wingdings" w:hAnsi="Wingdings" w:hint="default"/>
-        <w:sz w:val="20"/>
-      </w:rPr>
-    </w:lvl>
-    <w:lvl w:ilvl="3" w:tentative="1">
-      <w:start w:val="1"/>
-      <w:numFmt w:val="bullet"/>
-      <w:lvlText w:val=""/>
-      <w:lvlJc w:val="left"/>
-      <w:pPr>
-        <w:tabs>
-          <w:tab w:val="num" w:pos="2880"/>
-        </w:tabs>
-        <w:ind w:left="2880" w:hanging="360"/>
-      </w:pPr>
-      <w:rPr>
-        <w:rFonts w:ascii="Wingdings" w:hAnsi="Wingdings" w:hint="default"/>
-        <w:sz w:val="20"/>
-      </w:rPr>
-    </w:lvl>
-    <w:lvl w:ilvl="4" w:tentative="1">
-      <w:start w:val="1"/>
-      <w:numFmt w:val="bullet"/>
-      <w:lvlText w:val=""/>
-      <w:lvlJc w:val="left"/>
-      <w:pPr>
-        <w:tabs>
-          <w:tab w:val="num" w:pos="3600"/>
-        </w:tabs>
-        <w:ind w:left="3600" w:hanging="360"/>
-      </w:pPr>
-      <w:rPr>
-        <w:rFonts w:ascii="Wingdings" w:hAnsi="Wingdings" w:hint="default"/>
-        <w:sz w:val="20"/>
-      </w:rPr>
-    </w:lvl>
-    <w:lvl w:ilvl="5" w:tentative="1">
-      <w:start w:val="1"/>
-      <w:numFmt w:val="bullet"/>
-      <w:lvlText w:val=""/>
-      <w:lvlJc w:val="left"/>
-      <w:pPr>
-        <w:tabs>
-          <w:tab w:val="num" w:pos="4320"/>
-        </w:tabs>
-        <w:ind w:left="4320" w:hanging="360"/>
-      </w:pPr>
-      <w:rPr>
-        <w:rFonts w:ascii="Wingdings" w:hAnsi="Wingdings" w:hint="default"/>
-        <w:sz w:val="20"/>
-      </w:rPr>
-    </w:lvl>
-    <w:lvl w:ilvl="6" w:tentative="1">
-      <w:start w:val="1"/>
-      <w:numFmt w:val="bullet"/>
-      <w:lvlText w:val=""/>
-      <w:lvlJc w:val="left"/>
-      <w:pPr>
-        <w:tabs>
-          <w:tab w:val="num" w:pos="5040"/>
-        </w:tabs>
-        <w:ind w:left="5040" w:hanging="360"/>
-      </w:pPr>
-      <w:rPr>
-        <w:rFonts w:ascii="Wingdings" w:hAnsi="Wingdings" w:hint="default"/>
-        <w:sz w:val="20"/>
-      </w:rPr>
-    </w:lvl>
-    <w:lvl w:ilvl="7" w:tentative="1">
-      <w:start w:val="1"/>
-      <w:numFmt w:val="bullet"/>
-      <w:lvlText w:val=""/>
-      <w:lvlJc w:val="left"/>
-      <w:pPr>
-        <w:tabs>
-          <w:tab w:val="num" w:pos="5760"/>
-        </w:tabs>
-        <w:ind w:left="5760" w:hanging="360"/>
-      </w:pPr>
-      <w:rPr>
-        <w:rFonts w:ascii="Wingdings" w:hAnsi="Wingdings" w:hint="default"/>
-        <w:sz w:val="20"/>
-      </w:rPr>
-    </w:lvl>
-    <w:lvl w:ilvl="8" w:tentative="1">
-      <w:start w:val="1"/>
-      <w:numFmt w:val="bullet"/>
-      <w:lvlText w:val=""/>
-      <w:lvlJc w:val="left"/>
-      <w:pPr>
-        <w:tabs>
-          <w:tab w:val="num" w:pos="6480"/>
-        </w:tabs>
-        <w:ind w:left="6480" w:hanging="360"/>
-      </w:pPr>
-      <w:rPr>
-        <w:rFonts w:ascii="Wingdings" w:hAnsi="Wingdings" w:hint="default"/>
-        <w:sz w:val="20"/>
-      </w:rPr>
-    </w:lvl>
-  </w:abstractNum>
-  <w:abstractNum w:abstractNumId="3" w15:restartNumberingAfterBreak="0">
     <w:nsid w:val="06B749A0"/>
     <w:multiLevelType w:val="multilevel"/>
     <w:tmpl w:val="89669512"/>
@@ -6519,454 +6198,7 @@
       </w:rPr>
     </w:lvl>
   </w:abstractNum>
-  <w:abstractNum w:abstractNumId="4" w15:restartNumberingAfterBreak="0">
-    <w:nsid w:val="08E44F80"/>
-    <w:multiLevelType w:val="multilevel"/>
-    <w:tmpl w:val="2FCACB76"/>
-    <w:lvl w:ilvl="0">
-      <w:start w:val="1"/>
-      <w:numFmt w:val="bullet"/>
-      <w:lvlText w:val=""/>
-      <w:lvlJc w:val="left"/>
-      <w:pPr>
-        <w:tabs>
-          <w:tab w:val="num" w:pos="720"/>
-        </w:tabs>
-        <w:ind w:left="720" w:hanging="360"/>
-      </w:pPr>
-      <w:rPr>
-        <w:rFonts w:ascii="Symbol" w:hAnsi="Symbol" w:hint="default"/>
-        <w:sz w:val="20"/>
-      </w:rPr>
-    </w:lvl>
-    <w:lvl w:ilvl="1" w:tentative="1">
-      <w:start w:val="1"/>
-      <w:numFmt w:val="bullet"/>
-      <w:lvlText w:val="o"/>
-      <w:lvlJc w:val="left"/>
-      <w:pPr>
-        <w:tabs>
-          <w:tab w:val="num" w:pos="1440"/>
-        </w:tabs>
-        <w:ind w:left="1440" w:hanging="360"/>
-      </w:pPr>
-      <w:rPr>
-        <w:rFonts w:ascii="Courier New" w:hAnsi="Courier New" w:hint="default"/>
-        <w:sz w:val="20"/>
-      </w:rPr>
-    </w:lvl>
-    <w:lvl w:ilvl="2" w:tentative="1">
-      <w:start w:val="1"/>
-      <w:numFmt w:val="bullet"/>
-      <w:lvlText w:val=""/>
-      <w:lvlJc w:val="left"/>
-      <w:pPr>
-        <w:tabs>
-          <w:tab w:val="num" w:pos="2160"/>
-        </w:tabs>
-        <w:ind w:left="2160" w:hanging="360"/>
-      </w:pPr>
-      <w:rPr>
-        <w:rFonts w:ascii="Wingdings" w:hAnsi="Wingdings" w:hint="default"/>
-        <w:sz w:val="20"/>
-      </w:rPr>
-    </w:lvl>
-    <w:lvl w:ilvl="3" w:tentative="1">
-      <w:start w:val="1"/>
-      <w:numFmt w:val="bullet"/>
-      <w:lvlText w:val=""/>
-      <w:lvlJc w:val="left"/>
-      <w:pPr>
-        <w:tabs>
-          <w:tab w:val="num" w:pos="2880"/>
-        </w:tabs>
-        <w:ind w:left="2880" w:hanging="360"/>
-      </w:pPr>
-      <w:rPr>
-        <w:rFonts w:ascii="Wingdings" w:hAnsi="Wingdings" w:hint="default"/>
-        <w:sz w:val="20"/>
-      </w:rPr>
-    </w:lvl>
-    <w:lvl w:ilvl="4" w:tentative="1">
-      <w:start w:val="1"/>
-      <w:numFmt w:val="bullet"/>
-      <w:lvlText w:val=""/>
-      <w:lvlJc w:val="left"/>
-      <w:pPr>
-        <w:tabs>
-          <w:tab w:val="num" w:pos="3600"/>
-        </w:tabs>
-        <w:ind w:left="3600" w:hanging="360"/>
-      </w:pPr>
-      <w:rPr>
-        <w:rFonts w:ascii="Wingdings" w:hAnsi="Wingdings" w:hint="default"/>
-        <w:sz w:val="20"/>
-      </w:rPr>
-    </w:lvl>
-    <w:lvl w:ilvl="5" w:tentative="1">
-      <w:start w:val="1"/>
-      <w:numFmt w:val="bullet"/>
-      <w:lvlText w:val=""/>
-      <w:lvlJc w:val="left"/>
-      <w:pPr>
-        <w:tabs>
-          <w:tab w:val="num" w:pos="4320"/>
-        </w:tabs>
-        <w:ind w:left="4320" w:hanging="360"/>
-      </w:pPr>
-      <w:rPr>
-        <w:rFonts w:ascii="Wingdings" w:hAnsi="Wingdings" w:hint="default"/>
-        <w:sz w:val="20"/>
-      </w:rPr>
-    </w:lvl>
-    <w:lvl w:ilvl="6" w:tentative="1">
-      <w:start w:val="1"/>
-      <w:numFmt w:val="bullet"/>
-      <w:lvlText w:val=""/>
-      <w:lvlJc w:val="left"/>
-      <w:pPr>
-        <w:tabs>
-          <w:tab w:val="num" w:pos="5040"/>
-        </w:tabs>
-        <w:ind w:left="5040" w:hanging="360"/>
-      </w:pPr>
-      <w:rPr>
-        <w:rFonts w:ascii="Wingdings" w:hAnsi="Wingdings" w:hint="default"/>
-        <w:sz w:val="20"/>
-      </w:rPr>
-    </w:lvl>
-    <w:lvl w:ilvl="7" w:tentative="1">
-      <w:start w:val="1"/>
-      <w:numFmt w:val="bullet"/>
-      <w:lvlText w:val=""/>
-      <w:lvlJc w:val="left"/>
-      <w:pPr>
-        <w:tabs>
-          <w:tab w:val="num" w:pos="5760"/>
-        </w:tabs>
-        <w:ind w:left="5760" w:hanging="360"/>
-      </w:pPr>
-      <w:rPr>
-        <w:rFonts w:ascii="Wingdings" w:hAnsi="Wingdings" w:hint="default"/>
-        <w:sz w:val="20"/>
-      </w:rPr>
-    </w:lvl>
-    <w:lvl w:ilvl="8" w:tentative="1">
-      <w:start w:val="1"/>
-      <w:numFmt w:val="bullet"/>
-      <w:lvlText w:val=""/>
-      <w:lvlJc w:val="left"/>
-      <w:pPr>
-        <w:tabs>
-          <w:tab w:val="num" w:pos="6480"/>
-        </w:tabs>
-        <w:ind w:left="6480" w:hanging="360"/>
-      </w:pPr>
-      <w:rPr>
-        <w:rFonts w:ascii="Wingdings" w:hAnsi="Wingdings" w:hint="default"/>
-        <w:sz w:val="20"/>
-      </w:rPr>
-    </w:lvl>
-  </w:abstractNum>
-  <w:abstractNum w:abstractNumId="5" w15:restartNumberingAfterBreak="0">
-    <w:nsid w:val="09135B45"/>
-    <w:multiLevelType w:val="multilevel"/>
-    <w:tmpl w:val="5ED48738"/>
-    <w:lvl w:ilvl="0">
-      <w:start w:val="1"/>
-      <w:numFmt w:val="bullet"/>
-      <w:lvlText w:val=""/>
-      <w:lvlJc w:val="left"/>
-      <w:pPr>
-        <w:tabs>
-          <w:tab w:val="num" w:pos="720"/>
-        </w:tabs>
-        <w:ind w:left="720" w:hanging="360"/>
-      </w:pPr>
-      <w:rPr>
-        <w:rFonts w:ascii="Symbol" w:hAnsi="Symbol" w:hint="default"/>
-        <w:sz w:val="20"/>
-      </w:rPr>
-    </w:lvl>
-    <w:lvl w:ilvl="1" w:tentative="1">
-      <w:start w:val="1"/>
-      <w:numFmt w:val="bullet"/>
-      <w:lvlText w:val="o"/>
-      <w:lvlJc w:val="left"/>
-      <w:pPr>
-        <w:tabs>
-          <w:tab w:val="num" w:pos="1440"/>
-        </w:tabs>
-        <w:ind w:left="1440" w:hanging="360"/>
-      </w:pPr>
-      <w:rPr>
-        <w:rFonts w:ascii="Courier New" w:hAnsi="Courier New" w:hint="default"/>
-        <w:sz w:val="20"/>
-      </w:rPr>
-    </w:lvl>
-    <w:lvl w:ilvl="2" w:tentative="1">
-      <w:start w:val="1"/>
-      <w:numFmt w:val="bullet"/>
-      <w:lvlText w:val=""/>
-      <w:lvlJc w:val="left"/>
-      <w:pPr>
-        <w:tabs>
-          <w:tab w:val="num" w:pos="2160"/>
-        </w:tabs>
-        <w:ind w:left="2160" w:hanging="360"/>
-      </w:pPr>
-      <w:rPr>
-        <w:rFonts w:ascii="Wingdings" w:hAnsi="Wingdings" w:hint="default"/>
-        <w:sz w:val="20"/>
-      </w:rPr>
-    </w:lvl>
-    <w:lvl w:ilvl="3" w:tentative="1">
-      <w:start w:val="1"/>
-      <w:numFmt w:val="bullet"/>
-      <w:lvlText w:val=""/>
-      <w:lvlJc w:val="left"/>
-      <w:pPr>
-        <w:tabs>
-          <w:tab w:val="num" w:pos="2880"/>
-        </w:tabs>
-        <w:ind w:left="2880" w:hanging="360"/>
-      </w:pPr>
-      <w:rPr>
-        <w:rFonts w:ascii="Wingdings" w:hAnsi="Wingdings" w:hint="default"/>
-        <w:sz w:val="20"/>
-      </w:rPr>
-    </w:lvl>
-    <w:lvl w:ilvl="4" w:tentative="1">
-      <w:start w:val="1"/>
-      <w:numFmt w:val="bullet"/>
-      <w:lvlText w:val=""/>
-      <w:lvlJc w:val="left"/>
-      <w:pPr>
-        <w:tabs>
-          <w:tab w:val="num" w:pos="3600"/>
-        </w:tabs>
-        <w:ind w:left="3600" w:hanging="360"/>
-      </w:pPr>
-      <w:rPr>
-        <w:rFonts w:ascii="Wingdings" w:hAnsi="Wingdings" w:hint="default"/>
-        <w:sz w:val="20"/>
-      </w:rPr>
-    </w:lvl>
-    <w:lvl w:ilvl="5" w:tentative="1">
-      <w:start w:val="1"/>
-      <w:numFmt w:val="bullet"/>
-      <w:lvlText w:val=""/>
-      <w:lvlJc w:val="left"/>
-      <w:pPr>
-        <w:tabs>
-          <w:tab w:val="num" w:pos="4320"/>
-        </w:tabs>
-        <w:ind w:left="4320" w:hanging="360"/>
-      </w:pPr>
-      <w:rPr>
-        <w:rFonts w:ascii="Wingdings" w:hAnsi="Wingdings" w:hint="default"/>
-        <w:sz w:val="20"/>
-      </w:rPr>
-    </w:lvl>
-    <w:lvl w:ilvl="6" w:tentative="1">
-      <w:start w:val="1"/>
-      <w:numFmt w:val="bullet"/>
-      <w:lvlText w:val=""/>
-      <w:lvlJc w:val="left"/>
-      <w:pPr>
-        <w:tabs>
-          <w:tab w:val="num" w:pos="5040"/>
-        </w:tabs>
-        <w:ind w:left="5040" w:hanging="360"/>
-      </w:pPr>
-      <w:rPr>
-        <w:rFonts w:ascii="Wingdings" w:hAnsi="Wingdings" w:hint="default"/>
-        <w:sz w:val="20"/>
-      </w:rPr>
-    </w:lvl>
-    <w:lvl w:ilvl="7" w:tentative="1">
-      <w:start w:val="1"/>
-      <w:numFmt w:val="bullet"/>
-      <w:lvlText w:val=""/>
-      <w:lvlJc w:val="left"/>
-      <w:pPr>
-        <w:tabs>
-          <w:tab w:val="num" w:pos="5760"/>
-        </w:tabs>
-        <w:ind w:left="5760" w:hanging="360"/>
-      </w:pPr>
-      <w:rPr>
-        <w:rFonts w:ascii="Wingdings" w:hAnsi="Wingdings" w:hint="default"/>
-        <w:sz w:val="20"/>
-      </w:rPr>
-    </w:lvl>
-    <w:lvl w:ilvl="8" w:tentative="1">
-      <w:start w:val="1"/>
-      <w:numFmt w:val="bullet"/>
-      <w:lvlText w:val=""/>
-      <w:lvlJc w:val="left"/>
-      <w:pPr>
-        <w:tabs>
-          <w:tab w:val="num" w:pos="6480"/>
-        </w:tabs>
-        <w:ind w:left="6480" w:hanging="360"/>
-      </w:pPr>
-      <w:rPr>
-        <w:rFonts w:ascii="Wingdings" w:hAnsi="Wingdings" w:hint="default"/>
-        <w:sz w:val="20"/>
-      </w:rPr>
-    </w:lvl>
-  </w:abstractNum>
-  <w:abstractNum w:abstractNumId="6" w15:restartNumberingAfterBreak="0">
-    <w:nsid w:val="0DE71C40"/>
-    <w:multiLevelType w:val="multilevel"/>
-    <w:tmpl w:val="F38E2A96"/>
-    <w:lvl w:ilvl="0">
-      <w:start w:val="1"/>
-      <w:numFmt w:val="bullet"/>
-      <w:lvlText w:val=""/>
-      <w:lvlJc w:val="left"/>
-      <w:pPr>
-        <w:tabs>
-          <w:tab w:val="num" w:pos="720"/>
-        </w:tabs>
-        <w:ind w:left="720" w:hanging="360"/>
-      </w:pPr>
-      <w:rPr>
-        <w:rFonts w:ascii="Symbol" w:hAnsi="Symbol" w:hint="default"/>
-        <w:sz w:val="20"/>
-      </w:rPr>
-    </w:lvl>
-    <w:lvl w:ilvl="1">
-      <w:start w:val="1"/>
-      <w:numFmt w:val="bullet"/>
-      <w:lvlText w:val="o"/>
-      <w:lvlJc w:val="left"/>
-      <w:pPr>
-        <w:tabs>
-          <w:tab w:val="num" w:pos="1440"/>
-        </w:tabs>
-        <w:ind w:left="1440" w:hanging="360"/>
-      </w:pPr>
-      <w:rPr>
-        <w:rFonts w:ascii="Courier New" w:hAnsi="Courier New" w:hint="default"/>
-        <w:sz w:val="20"/>
-      </w:rPr>
-    </w:lvl>
-    <w:lvl w:ilvl="2" w:tentative="1">
-      <w:start w:val="1"/>
-      <w:numFmt w:val="bullet"/>
-      <w:lvlText w:val=""/>
-      <w:lvlJc w:val="left"/>
-      <w:pPr>
-        <w:tabs>
-          <w:tab w:val="num" w:pos="2160"/>
-        </w:tabs>
-        <w:ind w:left="2160" w:hanging="360"/>
-      </w:pPr>
-      <w:rPr>
-        <w:rFonts w:ascii="Wingdings" w:hAnsi="Wingdings" w:hint="default"/>
-        <w:sz w:val="20"/>
-      </w:rPr>
-    </w:lvl>
-    <w:lvl w:ilvl="3" w:tentative="1">
-      <w:start w:val="1"/>
-      <w:numFmt w:val="bullet"/>
-      <w:lvlText w:val=""/>
-      <w:lvlJc w:val="left"/>
-      <w:pPr>
-        <w:tabs>
-          <w:tab w:val="num" w:pos="2880"/>
-        </w:tabs>
-        <w:ind w:left="2880" w:hanging="360"/>
-      </w:pPr>
-      <w:rPr>
-        <w:rFonts w:ascii="Wingdings" w:hAnsi="Wingdings" w:hint="default"/>
-        <w:sz w:val="20"/>
-      </w:rPr>
-    </w:lvl>
-    <w:lvl w:ilvl="4" w:tentative="1">
-      <w:start w:val="1"/>
-      <w:numFmt w:val="bullet"/>
-      <w:lvlText w:val=""/>
-      <w:lvlJc w:val="left"/>
-      <w:pPr>
-        <w:tabs>
-          <w:tab w:val="num" w:pos="3600"/>
-        </w:tabs>
-        <w:ind w:left="3600" w:hanging="360"/>
-      </w:pPr>
-      <w:rPr>
-        <w:rFonts w:ascii="Wingdings" w:hAnsi="Wingdings" w:hint="default"/>
-        <w:sz w:val="20"/>
-      </w:rPr>
-    </w:lvl>
-    <w:lvl w:ilvl="5" w:tentative="1">
-      <w:start w:val="1"/>
-      <w:numFmt w:val="bullet"/>
-      <w:lvlText w:val=""/>
-      <w:lvlJc w:val="left"/>
-      <w:pPr>
-        <w:tabs>
-          <w:tab w:val="num" w:pos="4320"/>
-        </w:tabs>
-        <w:ind w:left="4320" w:hanging="360"/>
-      </w:pPr>
-      <w:rPr>
-        <w:rFonts w:ascii="Wingdings" w:hAnsi="Wingdings" w:hint="default"/>
-        <w:sz w:val="20"/>
-      </w:rPr>
-    </w:lvl>
-    <w:lvl w:ilvl="6" w:tentative="1">
-      <w:start w:val="1"/>
-      <w:numFmt w:val="bullet"/>
-      <w:lvlText w:val=""/>
-      <w:lvlJc w:val="left"/>
-      <w:pPr>
-        <w:tabs>
-          <w:tab w:val="num" w:pos="5040"/>
-        </w:tabs>
-        <w:ind w:left="5040" w:hanging="360"/>
-      </w:pPr>
-      <w:rPr>
-        <w:rFonts w:ascii="Wingdings" w:hAnsi="Wingdings" w:hint="default"/>
-        <w:sz w:val="20"/>
-      </w:rPr>
-    </w:lvl>
-    <w:lvl w:ilvl="7" w:tentative="1">
-      <w:start w:val="1"/>
-      <w:numFmt w:val="bullet"/>
-      <w:lvlText w:val=""/>
-      <w:lvlJc w:val="left"/>
-      <w:pPr>
-        <w:tabs>
-          <w:tab w:val="num" w:pos="5760"/>
-        </w:tabs>
-        <w:ind w:left="5760" w:hanging="360"/>
-      </w:pPr>
-      <w:rPr>
-        <w:rFonts w:ascii="Wingdings" w:hAnsi="Wingdings" w:hint="default"/>
-        <w:sz w:val="20"/>
-      </w:rPr>
-    </w:lvl>
-    <w:lvl w:ilvl="8" w:tentative="1">
-      <w:start w:val="1"/>
-      <w:numFmt w:val="bullet"/>
-      <w:lvlText w:val=""/>
-      <w:lvlJc w:val="left"/>
-      <w:pPr>
-        <w:tabs>
-          <w:tab w:val="num" w:pos="6480"/>
-        </w:tabs>
-        <w:ind w:left="6480" w:hanging="360"/>
-      </w:pPr>
-      <w:rPr>
-        <w:rFonts w:ascii="Wingdings" w:hAnsi="Wingdings" w:hint="default"/>
-        <w:sz w:val="20"/>
-      </w:rPr>
-    </w:lvl>
-  </w:abstractNum>
-  <w:abstractNum w:abstractNumId="7" w15:restartNumberingAfterBreak="0">
+  <w:abstractNum w:abstractNumId="2" w15:restartNumberingAfterBreak="0">
     <w:nsid w:val="0E68679B"/>
     <w:multiLevelType w:val="multilevel"/>
     <w:tmpl w:val="E0D83F58"/>
@@ -7115,156 +6347,7 @@
       </w:rPr>
     </w:lvl>
   </w:abstractNum>
-  <w:abstractNum w:abstractNumId="8" w15:restartNumberingAfterBreak="0">
-    <w:nsid w:val="12807B96"/>
-    <w:multiLevelType w:val="multilevel"/>
-    <w:tmpl w:val="E308489A"/>
-    <w:lvl w:ilvl="0">
-      <w:start w:val="1"/>
-      <w:numFmt w:val="bullet"/>
-      <w:lvlText w:val=""/>
-      <w:lvlJc w:val="left"/>
-      <w:pPr>
-        <w:tabs>
-          <w:tab w:val="num" w:pos="720"/>
-        </w:tabs>
-        <w:ind w:left="720" w:hanging="360"/>
-      </w:pPr>
-      <w:rPr>
-        <w:rFonts w:ascii="Symbol" w:hAnsi="Symbol" w:hint="default"/>
-        <w:sz w:val="20"/>
-      </w:rPr>
-    </w:lvl>
-    <w:lvl w:ilvl="1" w:tentative="1">
-      <w:start w:val="1"/>
-      <w:numFmt w:val="bullet"/>
-      <w:lvlText w:val="o"/>
-      <w:lvlJc w:val="left"/>
-      <w:pPr>
-        <w:tabs>
-          <w:tab w:val="num" w:pos="1440"/>
-        </w:tabs>
-        <w:ind w:left="1440" w:hanging="360"/>
-      </w:pPr>
-      <w:rPr>
-        <w:rFonts w:ascii="Courier New" w:hAnsi="Courier New" w:hint="default"/>
-        <w:sz w:val="20"/>
-      </w:rPr>
-    </w:lvl>
-    <w:lvl w:ilvl="2" w:tentative="1">
-      <w:start w:val="1"/>
-      <w:numFmt w:val="bullet"/>
-      <w:lvlText w:val=""/>
-      <w:lvlJc w:val="left"/>
-      <w:pPr>
-        <w:tabs>
-          <w:tab w:val="num" w:pos="2160"/>
-        </w:tabs>
-        <w:ind w:left="2160" w:hanging="360"/>
-      </w:pPr>
-      <w:rPr>
-        <w:rFonts w:ascii="Wingdings" w:hAnsi="Wingdings" w:hint="default"/>
-        <w:sz w:val="20"/>
-      </w:rPr>
-    </w:lvl>
-    <w:lvl w:ilvl="3" w:tentative="1">
-      <w:start w:val="1"/>
-      <w:numFmt w:val="bullet"/>
-      <w:lvlText w:val=""/>
-      <w:lvlJc w:val="left"/>
-      <w:pPr>
-        <w:tabs>
-          <w:tab w:val="num" w:pos="2880"/>
-        </w:tabs>
-        <w:ind w:left="2880" w:hanging="360"/>
-      </w:pPr>
-      <w:rPr>
-        <w:rFonts w:ascii="Wingdings" w:hAnsi="Wingdings" w:hint="default"/>
-        <w:sz w:val="20"/>
-      </w:rPr>
-    </w:lvl>
-    <w:lvl w:ilvl="4" w:tentative="1">
-      <w:start w:val="1"/>
-      <w:numFmt w:val="bullet"/>
-      <w:lvlText w:val=""/>
-      <w:lvlJc w:val="left"/>
-      <w:pPr>
-        <w:tabs>
-          <w:tab w:val="num" w:pos="3600"/>
-        </w:tabs>
-        <w:ind w:left="3600" w:hanging="360"/>
-      </w:pPr>
-      <w:rPr>
-        <w:rFonts w:ascii="Wingdings" w:hAnsi="Wingdings" w:hint="default"/>
-        <w:sz w:val="20"/>
-      </w:rPr>
-    </w:lvl>
-    <w:lvl w:ilvl="5" w:tentative="1">
-      <w:start w:val="1"/>
-      <w:numFmt w:val="bullet"/>
-      <w:lvlText w:val=""/>
-      <w:lvlJc w:val="left"/>
-      <w:pPr>
-        <w:tabs>
-          <w:tab w:val="num" w:pos="4320"/>
-        </w:tabs>
-        <w:ind w:left="4320" w:hanging="360"/>
-      </w:pPr>
-      <w:rPr>
-        <w:rFonts w:ascii="Wingdings" w:hAnsi="Wingdings" w:hint="default"/>
-        <w:sz w:val="20"/>
-      </w:rPr>
-    </w:lvl>
-    <w:lvl w:ilvl="6" w:tentative="1">
-      <w:start w:val="1"/>
-      <w:numFmt w:val="bullet"/>
-      <w:lvlText w:val=""/>
-      <w:lvlJc w:val="left"/>
-      <w:pPr>
-        <w:tabs>
-          <w:tab w:val="num" w:pos="5040"/>
-        </w:tabs>
-        <w:ind w:left="5040" w:hanging="360"/>
-      </w:pPr>
-      <w:rPr>
-        <w:rFonts w:ascii="Wingdings" w:hAnsi="Wingdings" w:hint="default"/>
-        <w:sz w:val="20"/>
-      </w:rPr>
-    </w:lvl>
-    <w:lvl w:ilvl="7" w:tentative="1">
-      <w:start w:val="1"/>
-      <w:numFmt w:val="bullet"/>
-      <w:lvlText w:val=""/>
-      <w:lvlJc w:val="left"/>
-      <w:pPr>
-        <w:tabs>
-          <w:tab w:val="num" w:pos="5760"/>
-        </w:tabs>
-        <w:ind w:left="5760" w:hanging="360"/>
-      </w:pPr>
-      <w:rPr>
-        <w:rFonts w:ascii="Wingdings" w:hAnsi="Wingdings" w:hint="default"/>
-        <w:sz w:val="20"/>
-      </w:rPr>
-    </w:lvl>
-    <w:lvl w:ilvl="8" w:tentative="1">
-      <w:start w:val="1"/>
-      <w:numFmt w:val="bullet"/>
-      <w:lvlText w:val=""/>
-      <w:lvlJc w:val="left"/>
-      <w:pPr>
-        <w:tabs>
-          <w:tab w:val="num" w:pos="6480"/>
-        </w:tabs>
-        <w:ind w:left="6480" w:hanging="360"/>
-      </w:pPr>
-      <w:rPr>
-        <w:rFonts w:ascii="Wingdings" w:hAnsi="Wingdings" w:hint="default"/>
-        <w:sz w:val="20"/>
-      </w:rPr>
-    </w:lvl>
-  </w:abstractNum>
-  <w:abstractNum w:abstractNumId="9" w15:restartNumberingAfterBreak="0">
+  <w:abstractNum w:abstractNumId="3" w15:restartNumberingAfterBreak="0">
     <w:nsid w:val="12EF1032"/>
     <w:multiLevelType w:val="multilevel"/>
     <w:tmpl w:val="E73A331A"/>
@@ -7413,7 +6496,7 @@
       </w:rPr>
     </w:lvl>
   </w:abstractNum>
-  <w:abstractNum w:abstractNumId="10" w15:restartNumberingAfterBreak="0">
+  <w:abstractNum w:abstractNumId="4" w15:restartNumberingAfterBreak="0">
     <w:nsid w:val="138F02DD"/>
     <w:multiLevelType w:val="multilevel"/>
     <w:tmpl w:val="03FC538C"/>
@@ -7562,156 +6645,7 @@
       </w:rPr>
     </w:lvl>
   </w:abstractNum>
-  <w:abstractNum w:abstractNumId="11" w15:restartNumberingAfterBreak="0">
-    <w:nsid w:val="143619AB"/>
-    <w:multiLevelType w:val="multilevel"/>
-    <w:tmpl w:val="D57A5F7E"/>
-    <w:lvl w:ilvl="0">
-      <w:start w:val="1"/>
-      <w:numFmt w:val="bullet"/>
-      <w:lvlText w:val=""/>
-      <w:lvlJc w:val="left"/>
-      <w:pPr>
-        <w:tabs>
-          <w:tab w:val="num" w:pos="720"/>
-        </w:tabs>
-        <w:ind w:left="720" w:hanging="360"/>
-      </w:pPr>
-      <w:rPr>
-        <w:rFonts w:ascii="Symbol" w:hAnsi="Symbol" w:hint="default"/>
-        <w:sz w:val="20"/>
-      </w:rPr>
-    </w:lvl>
-    <w:lvl w:ilvl="1" w:tentative="1">
-      <w:start w:val="1"/>
-      <w:numFmt w:val="bullet"/>
-      <w:lvlText w:val="o"/>
-      <w:lvlJc w:val="left"/>
-      <w:pPr>
-        <w:tabs>
-          <w:tab w:val="num" w:pos="1440"/>
-        </w:tabs>
-        <w:ind w:left="1440" w:hanging="360"/>
-      </w:pPr>
-      <w:rPr>
-        <w:rFonts w:ascii="Courier New" w:hAnsi="Courier New" w:hint="default"/>
-        <w:sz w:val="20"/>
-      </w:rPr>
-    </w:lvl>
-    <w:lvl w:ilvl="2" w:tentative="1">
-      <w:start w:val="1"/>
-      <w:numFmt w:val="bullet"/>
-      <w:lvlText w:val=""/>
-      <w:lvlJc w:val="left"/>
-      <w:pPr>
-        <w:tabs>
-          <w:tab w:val="num" w:pos="2160"/>
-        </w:tabs>
-        <w:ind w:left="2160" w:hanging="360"/>
-      </w:pPr>
-      <w:rPr>
-        <w:rFonts w:ascii="Wingdings" w:hAnsi="Wingdings" w:hint="default"/>
-        <w:sz w:val="20"/>
-      </w:rPr>
-    </w:lvl>
-    <w:lvl w:ilvl="3" w:tentative="1">
-      <w:start w:val="1"/>
-      <w:numFmt w:val="bullet"/>
-      <w:lvlText w:val=""/>
-      <w:lvlJc w:val="left"/>
-      <w:pPr>
-        <w:tabs>
-          <w:tab w:val="num" w:pos="2880"/>
-        </w:tabs>
-        <w:ind w:left="2880" w:hanging="360"/>
-      </w:pPr>
-      <w:rPr>
-        <w:rFonts w:ascii="Wingdings" w:hAnsi="Wingdings" w:hint="default"/>
-        <w:sz w:val="20"/>
-      </w:rPr>
-    </w:lvl>
-    <w:lvl w:ilvl="4" w:tentative="1">
-      <w:start w:val="1"/>
-      <w:numFmt w:val="bullet"/>
-      <w:lvlText w:val=""/>
-      <w:lvlJc w:val="left"/>
-      <w:pPr>
-        <w:tabs>
-          <w:tab w:val="num" w:pos="3600"/>
-        </w:tabs>
-        <w:ind w:left="3600" w:hanging="360"/>
-      </w:pPr>
-      <w:rPr>
-        <w:rFonts w:ascii="Wingdings" w:hAnsi="Wingdings" w:hint="default"/>
-        <w:sz w:val="20"/>
-      </w:rPr>
-    </w:lvl>
-    <w:lvl w:ilvl="5" w:tentative="1">
-      <w:start w:val="1"/>
-      <w:numFmt w:val="bullet"/>
-      <w:lvlText w:val=""/>
-      <w:lvlJc w:val="left"/>
-      <w:pPr>
-        <w:tabs>
-          <w:tab w:val="num" w:pos="4320"/>
-        </w:tabs>
-        <w:ind w:left="4320" w:hanging="360"/>
-      </w:pPr>
-      <w:rPr>
-        <w:rFonts w:ascii="Wingdings" w:hAnsi="Wingdings" w:hint="default"/>
-        <w:sz w:val="20"/>
-      </w:rPr>
-    </w:lvl>
-    <w:lvl w:ilvl="6" w:tentative="1">
-      <w:start w:val="1"/>
-      <w:numFmt w:val="bullet"/>
-      <w:lvlText w:val=""/>
-      <w:lvlJc w:val="left"/>
-      <w:pPr>
-        <w:tabs>
-          <w:tab w:val="num" w:pos="5040"/>
-        </w:tabs>
-        <w:ind w:left="5040" w:hanging="360"/>
-      </w:pPr>
-      <w:rPr>
-        <w:rFonts w:ascii="Wingdings" w:hAnsi="Wingdings" w:hint="default"/>
-        <w:sz w:val="20"/>
-      </w:rPr>
-    </w:lvl>
-    <w:lvl w:ilvl="7" w:tentative="1">
-      <w:start w:val="1"/>
-      <w:numFmt w:val="bullet"/>
-      <w:lvlText w:val=""/>
-      <w:lvlJc w:val="left"/>
-      <w:pPr>
-        <w:tabs>
-          <w:tab w:val="num" w:pos="5760"/>
-        </w:tabs>
-        <w:ind w:left="5760" w:hanging="360"/>
-      </w:pPr>
-      <w:rPr>
-        <w:rFonts w:ascii="Wingdings" w:hAnsi="Wingdings" w:hint="default"/>
-        <w:sz w:val="20"/>
-      </w:rPr>
-    </w:lvl>
-    <w:lvl w:ilvl="8" w:tentative="1">
-      <w:start w:val="1"/>
-      <w:numFmt w:val="bullet"/>
-      <w:lvlText w:val=""/>
-      <w:lvlJc w:val="left"/>
-      <w:pPr>
-        <w:tabs>
-          <w:tab w:val="num" w:pos="6480"/>
-        </w:tabs>
-        <w:ind w:left="6480" w:hanging="360"/>
-      </w:pPr>
-      <w:rPr>
-        <w:rFonts w:ascii="Wingdings" w:hAnsi="Wingdings" w:hint="default"/>
-        <w:sz w:val="20"/>
-      </w:rPr>
-    </w:lvl>
-  </w:abstractNum>
-  <w:abstractNum w:abstractNumId="12" w15:restartNumberingAfterBreak="0">
+  <w:abstractNum w:abstractNumId="5" w15:restartNumberingAfterBreak="0">
     <w:nsid w:val="15EF1396"/>
     <w:multiLevelType w:val="multilevel"/>
     <w:tmpl w:val="259E95CA"/>
@@ -7860,7 +6794,7 @@
       </w:rPr>
     </w:lvl>
   </w:abstractNum>
-  <w:abstractNum w:abstractNumId="13" w15:restartNumberingAfterBreak="0">
+  <w:abstractNum w:abstractNumId="6" w15:restartNumberingAfterBreak="0">
     <w:nsid w:val="161603DF"/>
     <w:multiLevelType w:val="multilevel"/>
     <w:tmpl w:val="61D001A0"/>
@@ -8009,156 +6943,7 @@
       </w:rPr>
     </w:lvl>
   </w:abstractNum>
-  <w:abstractNum w:abstractNumId="14" w15:restartNumberingAfterBreak="0">
-    <w:nsid w:val="17D452FF"/>
-    <w:multiLevelType w:val="multilevel"/>
-    <w:tmpl w:val="86587EA0"/>
-    <w:lvl w:ilvl="0">
-      <w:start w:val="1"/>
-      <w:numFmt w:val="bullet"/>
-      <w:lvlText w:val=""/>
-      <w:lvlJc w:val="left"/>
-      <w:pPr>
-        <w:tabs>
-          <w:tab w:val="num" w:pos="720"/>
-        </w:tabs>
-        <w:ind w:left="720" w:hanging="360"/>
-      </w:pPr>
-      <w:rPr>
-        <w:rFonts w:ascii="Symbol" w:hAnsi="Symbol" w:hint="default"/>
-        <w:sz w:val="20"/>
-      </w:rPr>
-    </w:lvl>
-    <w:lvl w:ilvl="1" w:tentative="1">
-      <w:start w:val="1"/>
-      <w:numFmt w:val="bullet"/>
-      <w:lvlText w:val="o"/>
-      <w:lvlJc w:val="left"/>
-      <w:pPr>
-        <w:tabs>
-          <w:tab w:val="num" w:pos="1440"/>
-        </w:tabs>
-        <w:ind w:left="1440" w:hanging="360"/>
-      </w:pPr>
-      <w:rPr>
-        <w:rFonts w:ascii="Courier New" w:hAnsi="Courier New" w:hint="default"/>
-        <w:sz w:val="20"/>
-      </w:rPr>
-    </w:lvl>
-    <w:lvl w:ilvl="2" w:tentative="1">
-      <w:start w:val="1"/>
-      <w:numFmt w:val="bullet"/>
-      <w:lvlText w:val=""/>
-      <w:lvlJc w:val="left"/>
-      <w:pPr>
-        <w:tabs>
-          <w:tab w:val="num" w:pos="2160"/>
-        </w:tabs>
-        <w:ind w:left="2160" w:hanging="360"/>
-      </w:pPr>
-      <w:rPr>
-        <w:rFonts w:ascii="Wingdings" w:hAnsi="Wingdings" w:hint="default"/>
-        <w:sz w:val="20"/>
-      </w:rPr>
-    </w:lvl>
-    <w:lvl w:ilvl="3" w:tentative="1">
-      <w:start w:val="1"/>
-      <w:numFmt w:val="bullet"/>
-      <w:lvlText w:val=""/>
-      <w:lvlJc w:val="left"/>
-      <w:pPr>
-        <w:tabs>
-          <w:tab w:val="num" w:pos="2880"/>
-        </w:tabs>
-        <w:ind w:left="2880" w:hanging="360"/>
-      </w:pPr>
-      <w:rPr>
-        <w:rFonts w:ascii="Wingdings" w:hAnsi="Wingdings" w:hint="default"/>
-        <w:sz w:val="20"/>
-      </w:rPr>
-    </w:lvl>
-    <w:lvl w:ilvl="4" w:tentative="1">
-      <w:start w:val="1"/>
-      <w:numFmt w:val="bullet"/>
-      <w:lvlText w:val=""/>
-      <w:lvlJc w:val="left"/>
-      <w:pPr>
-        <w:tabs>
-          <w:tab w:val="num" w:pos="3600"/>
-        </w:tabs>
-        <w:ind w:left="3600" w:hanging="360"/>
-      </w:pPr>
-      <w:rPr>
-        <w:rFonts w:ascii="Wingdings" w:hAnsi="Wingdings" w:hint="default"/>
-        <w:sz w:val="20"/>
-      </w:rPr>
-    </w:lvl>
-    <w:lvl w:ilvl="5" w:tentative="1">
-      <w:start w:val="1"/>
-      <w:numFmt w:val="bullet"/>
-      <w:lvlText w:val=""/>
-      <w:lvlJc w:val="left"/>
-      <w:pPr>
-        <w:tabs>
-          <w:tab w:val="num" w:pos="4320"/>
-        </w:tabs>
-        <w:ind w:left="4320" w:hanging="360"/>
-      </w:pPr>
-      <w:rPr>
-        <w:rFonts w:ascii="Wingdings" w:hAnsi="Wingdings" w:hint="default"/>
-        <w:sz w:val="20"/>
-      </w:rPr>
-    </w:lvl>
-    <w:lvl w:ilvl="6" w:tentative="1">
-      <w:start w:val="1"/>
-      <w:numFmt w:val="bullet"/>
-      <w:lvlText w:val=""/>
-      <w:lvlJc w:val="left"/>
-      <w:pPr>
-        <w:tabs>
-          <w:tab w:val="num" w:pos="5040"/>
-        </w:tabs>
-        <w:ind w:left="5040" w:hanging="360"/>
-      </w:pPr>
-      <w:rPr>
-        <w:rFonts w:ascii="Wingdings" w:hAnsi="Wingdings" w:hint="default"/>
-        <w:sz w:val="20"/>
-      </w:rPr>
-    </w:lvl>
-    <w:lvl w:ilvl="7" w:tentative="1">
-      <w:start w:val="1"/>
-      <w:numFmt w:val="bullet"/>
-      <w:lvlText w:val=""/>
-      <w:lvlJc w:val="left"/>
-      <w:pPr>
-        <w:tabs>
-          <w:tab w:val="num" w:pos="5760"/>
-        </w:tabs>
-        <w:ind w:left="5760" w:hanging="360"/>
-      </w:pPr>
-      <w:rPr>
-        <w:rFonts w:ascii="Wingdings" w:hAnsi="Wingdings" w:hint="default"/>
-        <w:sz w:val="20"/>
-      </w:rPr>
-    </w:lvl>
-    <w:lvl w:ilvl="8" w:tentative="1">
-      <w:start w:val="1"/>
-      <w:numFmt w:val="bullet"/>
-      <w:lvlText w:val=""/>
-      <w:lvlJc w:val="left"/>
-      <w:pPr>
-        <w:tabs>
-          <w:tab w:val="num" w:pos="6480"/>
-        </w:tabs>
-        <w:ind w:left="6480" w:hanging="360"/>
-      </w:pPr>
-      <w:rPr>
-        <w:rFonts w:ascii="Wingdings" w:hAnsi="Wingdings" w:hint="default"/>
-        <w:sz w:val="20"/>
-      </w:rPr>
-    </w:lvl>
-  </w:abstractNum>
-  <w:abstractNum w:abstractNumId="15" w15:restartNumberingAfterBreak="0">
+  <w:abstractNum w:abstractNumId="7" w15:restartNumberingAfterBreak="0">
     <w:nsid w:val="191F5E76"/>
     <w:multiLevelType w:val="multilevel"/>
     <w:tmpl w:val="2166A120"/>
@@ -8307,156 +7092,7 @@
       </w:rPr>
     </w:lvl>
   </w:abstractNum>
-  <w:abstractNum w:abstractNumId="16" w15:restartNumberingAfterBreak="0">
-    <w:nsid w:val="1962740D"/>
-    <w:multiLevelType w:val="multilevel"/>
-    <w:tmpl w:val="DAB01774"/>
-    <w:lvl w:ilvl="0">
-      <w:start w:val="1"/>
-      <w:numFmt w:val="bullet"/>
-      <w:lvlText w:val=""/>
-      <w:lvlJc w:val="left"/>
-      <w:pPr>
-        <w:tabs>
-          <w:tab w:val="num" w:pos="720"/>
-        </w:tabs>
-        <w:ind w:left="720" w:hanging="360"/>
-      </w:pPr>
-      <w:rPr>
-        <w:rFonts w:ascii="Symbol" w:hAnsi="Symbol" w:hint="default"/>
-        <w:sz w:val="20"/>
-      </w:rPr>
-    </w:lvl>
-    <w:lvl w:ilvl="1" w:tentative="1">
-      <w:start w:val="1"/>
-      <w:numFmt w:val="bullet"/>
-      <w:lvlText w:val="o"/>
-      <w:lvlJc w:val="left"/>
-      <w:pPr>
-        <w:tabs>
-          <w:tab w:val="num" w:pos="1440"/>
-        </w:tabs>
-        <w:ind w:left="1440" w:hanging="360"/>
-      </w:pPr>
-      <w:rPr>
-        <w:rFonts w:ascii="Courier New" w:hAnsi="Courier New" w:hint="default"/>
-        <w:sz w:val="20"/>
-      </w:rPr>
-    </w:lvl>
-    <w:lvl w:ilvl="2" w:tentative="1">
-      <w:start w:val="1"/>
-      <w:numFmt w:val="bullet"/>
-      <w:lvlText w:val=""/>
-      <w:lvlJc w:val="left"/>
-      <w:pPr>
-        <w:tabs>
-          <w:tab w:val="num" w:pos="2160"/>
-        </w:tabs>
-        <w:ind w:left="2160" w:hanging="360"/>
-      </w:pPr>
-      <w:rPr>
-        <w:rFonts w:ascii="Wingdings" w:hAnsi="Wingdings" w:hint="default"/>
-        <w:sz w:val="20"/>
-      </w:rPr>
-    </w:lvl>
-    <w:lvl w:ilvl="3" w:tentative="1">
-      <w:start w:val="1"/>
-      <w:numFmt w:val="bullet"/>
-      <w:lvlText w:val=""/>
-      <w:lvlJc w:val="left"/>
-      <w:pPr>
-        <w:tabs>
-          <w:tab w:val="num" w:pos="2880"/>
-        </w:tabs>
-        <w:ind w:left="2880" w:hanging="360"/>
-      </w:pPr>
-      <w:rPr>
-        <w:rFonts w:ascii="Wingdings" w:hAnsi="Wingdings" w:hint="default"/>
-        <w:sz w:val="20"/>
-      </w:rPr>
-    </w:lvl>
-    <w:lvl w:ilvl="4" w:tentative="1">
-      <w:start w:val="1"/>
-      <w:numFmt w:val="bullet"/>
-      <w:lvlText w:val=""/>
-      <w:lvlJc w:val="left"/>
-      <w:pPr>
-        <w:tabs>
-          <w:tab w:val="num" w:pos="3600"/>
-        </w:tabs>
-        <w:ind w:left="3600" w:hanging="360"/>
-      </w:pPr>
-      <w:rPr>
-        <w:rFonts w:ascii="Wingdings" w:hAnsi="Wingdings" w:hint="default"/>
-        <w:sz w:val="20"/>
-      </w:rPr>
-    </w:lvl>
-    <w:lvl w:ilvl="5" w:tentative="1">
-      <w:start w:val="1"/>
-      <w:numFmt w:val="bullet"/>
-      <w:lvlText w:val=""/>
-      <w:lvlJc w:val="left"/>
-      <w:pPr>
-        <w:tabs>
-          <w:tab w:val="num" w:pos="4320"/>
-        </w:tabs>
-        <w:ind w:left="4320" w:hanging="360"/>
-      </w:pPr>
-      <w:rPr>
-        <w:rFonts w:ascii="Wingdings" w:hAnsi="Wingdings" w:hint="default"/>
-        <w:sz w:val="20"/>
-      </w:rPr>
-    </w:lvl>
-    <w:lvl w:ilvl="6" w:tentative="1">
-      <w:start w:val="1"/>
-      <w:numFmt w:val="bullet"/>
-      <w:lvlText w:val=""/>
-      <w:lvlJc w:val="left"/>
-      <w:pPr>
-        <w:tabs>
-          <w:tab w:val="num" w:pos="5040"/>
-        </w:tabs>
-        <w:ind w:left="5040" w:hanging="360"/>
-      </w:pPr>
-      <w:rPr>
-        <w:rFonts w:ascii="Wingdings" w:hAnsi="Wingdings" w:hint="default"/>
-        <w:sz w:val="20"/>
-      </w:rPr>
-    </w:lvl>
-    <w:lvl w:ilvl="7" w:tentative="1">
-      <w:start w:val="1"/>
-      <w:numFmt w:val="bullet"/>
-      <w:lvlText w:val=""/>
-      <w:lvlJc w:val="left"/>
-      <w:pPr>
-        <w:tabs>
-          <w:tab w:val="num" w:pos="5760"/>
-        </w:tabs>
-        <w:ind w:left="5760" w:hanging="360"/>
-      </w:pPr>
-      <w:rPr>
-        <w:rFonts w:ascii="Wingdings" w:hAnsi="Wingdings" w:hint="default"/>
-        <w:sz w:val="20"/>
-      </w:rPr>
-    </w:lvl>
-    <w:lvl w:ilvl="8" w:tentative="1">
-      <w:start w:val="1"/>
-      <w:numFmt w:val="bullet"/>
-      <w:lvlText w:val=""/>
-      <w:lvlJc w:val="left"/>
-      <w:pPr>
-        <w:tabs>
-          <w:tab w:val="num" w:pos="6480"/>
-        </w:tabs>
-        <w:ind w:left="6480" w:hanging="360"/>
-      </w:pPr>
-      <w:rPr>
-        <w:rFonts w:ascii="Wingdings" w:hAnsi="Wingdings" w:hint="default"/>
-        <w:sz w:val="20"/>
-      </w:rPr>
-    </w:lvl>
-  </w:abstractNum>
-  <w:abstractNum w:abstractNumId="17" w15:restartNumberingAfterBreak="0">
+  <w:abstractNum w:abstractNumId="8" w15:restartNumberingAfterBreak="0">
     <w:nsid w:val="1E8C1B38"/>
     <w:multiLevelType w:val="multilevel"/>
     <w:tmpl w:val="B33C919E"/>
@@ -8605,7 +7241,7 @@
       </w:rPr>
     </w:lvl>
   </w:abstractNum>
-  <w:abstractNum w:abstractNumId="18" w15:restartNumberingAfterBreak="0">
+  <w:abstractNum w:abstractNumId="9" w15:restartNumberingAfterBreak="0">
     <w:nsid w:val="1FA35941"/>
     <w:multiLevelType w:val="multilevel"/>
     <w:tmpl w:val="AA9002A6"/>
@@ -8754,7 +7390,7 @@
       </w:rPr>
     </w:lvl>
   </w:abstractNum>
-  <w:abstractNum w:abstractNumId="19" w15:restartNumberingAfterBreak="0">
+  <w:abstractNum w:abstractNumId="10" w15:restartNumberingAfterBreak="0">
     <w:nsid w:val="1FB479DC"/>
     <w:multiLevelType w:val="multilevel"/>
     <w:tmpl w:val="7480D3DC"/>
@@ -8903,277 +7539,7 @@
       </w:rPr>
     </w:lvl>
   </w:abstractNum>
-  <w:abstractNum w:abstractNumId="20" w15:restartNumberingAfterBreak="0">
-    <w:nsid w:val="1FBE6A54"/>
-    <w:multiLevelType w:val="multilevel"/>
-    <w:tmpl w:val="C5C4A708"/>
-    <w:lvl w:ilvl="0">
-      <w:start w:val="1"/>
-      <w:numFmt w:val="decimal"/>
-      <w:lvlText w:val="%1."/>
-      <w:lvlJc w:val="left"/>
-      <w:pPr>
-        <w:tabs>
-          <w:tab w:val="num" w:pos="720"/>
-        </w:tabs>
-        <w:ind w:left="720" w:hanging="360"/>
-      </w:pPr>
-    </w:lvl>
-    <w:lvl w:ilvl="1">
-      <w:start w:val="1"/>
-      <w:numFmt w:val="bullet"/>
-      <w:lvlText w:val="o"/>
-      <w:lvlJc w:val="left"/>
-      <w:pPr>
-        <w:tabs>
-          <w:tab w:val="num" w:pos="1440"/>
-        </w:tabs>
-        <w:ind w:left="1440" w:hanging="360"/>
-      </w:pPr>
-      <w:rPr>
-        <w:rFonts w:ascii="Courier New" w:hAnsi="Courier New" w:hint="default"/>
-        <w:sz w:val="20"/>
-      </w:rPr>
-    </w:lvl>
-    <w:lvl w:ilvl="2">
-      <w:start w:val="1"/>
-      <w:numFmt w:val="bullet"/>
-      <w:lvlText w:val=""/>
-      <w:lvlJc w:val="left"/>
-      <w:pPr>
-        <w:tabs>
-          <w:tab w:val="num" w:pos="2160"/>
-        </w:tabs>
-        <w:ind w:left="2160" w:hanging="360"/>
-      </w:pPr>
-      <w:rPr>
-        <w:rFonts w:ascii="Wingdings" w:hAnsi="Wingdings" w:hint="default"/>
-        <w:sz w:val="20"/>
-      </w:rPr>
-    </w:lvl>
-    <w:lvl w:ilvl="3" w:tentative="1">
-      <w:start w:val="1"/>
-      <w:numFmt w:val="decimal"/>
-      <w:lvlText w:val="%4."/>
-      <w:lvlJc w:val="left"/>
-      <w:pPr>
-        <w:tabs>
-          <w:tab w:val="num" w:pos="2880"/>
-        </w:tabs>
-        <w:ind w:left="2880" w:hanging="360"/>
-      </w:pPr>
-    </w:lvl>
-    <w:lvl w:ilvl="4" w:tentative="1">
-      <w:start w:val="1"/>
-      <w:numFmt w:val="decimal"/>
-      <w:lvlText w:val="%5."/>
-      <w:lvlJc w:val="left"/>
-      <w:pPr>
-        <w:tabs>
-          <w:tab w:val="num" w:pos="3600"/>
-        </w:tabs>
-        <w:ind w:left="3600" w:hanging="360"/>
-      </w:pPr>
-    </w:lvl>
-    <w:lvl w:ilvl="5" w:tentative="1">
-      <w:start w:val="1"/>
-      <w:numFmt w:val="decimal"/>
-      <w:lvlText w:val="%6."/>
-      <w:lvlJc w:val="left"/>
-      <w:pPr>
-        <w:tabs>
-          <w:tab w:val="num" w:pos="4320"/>
-        </w:tabs>
-        <w:ind w:left="4320" w:hanging="360"/>
-      </w:pPr>
-    </w:lvl>
-    <w:lvl w:ilvl="6" w:tentative="1">
-      <w:start w:val="1"/>
-      <w:numFmt w:val="decimal"/>
-      <w:lvlText w:val="%7."/>
-      <w:lvlJc w:val="left"/>
-      <w:pPr>
-        <w:tabs>
-          <w:tab w:val="num" w:pos="5040"/>
-        </w:tabs>
-        <w:ind w:left="5040" w:hanging="360"/>
-      </w:pPr>
-    </w:lvl>
-    <w:lvl w:ilvl="7" w:tentative="1">
-      <w:start w:val="1"/>
-      <w:numFmt w:val="decimal"/>
-      <w:lvlText w:val="%8."/>
-      <w:lvlJc w:val="left"/>
-      <w:pPr>
-        <w:tabs>
-          <w:tab w:val="num" w:pos="5760"/>
-        </w:tabs>
-        <w:ind w:left="5760" w:hanging="360"/>
-      </w:pPr>
-    </w:lvl>
-    <w:lvl w:ilvl="8" w:tentative="1">
-      <w:start w:val="1"/>
-      <w:numFmt w:val="decimal"/>
-      <w:lvlText w:val="%9."/>
-      <w:lvlJc w:val="left"/>
-      <w:pPr>
-        <w:tabs>
-          <w:tab w:val="num" w:pos="6480"/>
-        </w:tabs>
-        <w:ind w:left="6480" w:hanging="360"/>
-      </w:pPr>
-    </w:lvl>
-  </w:abstractNum>
-  <w:abstractNum w:abstractNumId="21" w15:restartNumberingAfterBreak="0">
-    <w:nsid w:val="216F488C"/>
-    <w:multiLevelType w:val="multilevel"/>
-    <w:tmpl w:val="C61CCBB0"/>
-    <w:lvl w:ilvl="0">
-      <w:start w:val="1"/>
-      <w:numFmt w:val="bullet"/>
-      <w:lvlText w:val=""/>
-      <w:lvlJc w:val="left"/>
-      <w:pPr>
-        <w:tabs>
-          <w:tab w:val="num" w:pos="720"/>
-        </w:tabs>
-        <w:ind w:left="720" w:hanging="360"/>
-      </w:pPr>
-      <w:rPr>
-        <w:rFonts w:ascii="Symbol" w:hAnsi="Symbol" w:hint="default"/>
-        <w:sz w:val="20"/>
-      </w:rPr>
-    </w:lvl>
-    <w:lvl w:ilvl="1" w:tentative="1">
-      <w:start w:val="1"/>
-      <w:numFmt w:val="bullet"/>
-      <w:lvlText w:val="o"/>
-      <w:lvlJc w:val="left"/>
-      <w:pPr>
-        <w:tabs>
-          <w:tab w:val="num" w:pos="1440"/>
-        </w:tabs>
-        <w:ind w:left="1440" w:hanging="360"/>
-      </w:pPr>
-      <w:rPr>
-        <w:rFonts w:ascii="Courier New" w:hAnsi="Courier New" w:hint="default"/>
-        <w:sz w:val="20"/>
-      </w:rPr>
-    </w:lvl>
-    <w:lvl w:ilvl="2" w:tentative="1">
-      <w:start w:val="1"/>
-      <w:numFmt w:val="bullet"/>
-      <w:lvlText w:val=""/>
-      <w:lvlJc w:val="left"/>
-      <w:pPr>
-        <w:tabs>
-          <w:tab w:val="num" w:pos="2160"/>
-        </w:tabs>
-        <w:ind w:left="2160" w:hanging="360"/>
-      </w:pPr>
-      <w:rPr>
-        <w:rFonts w:ascii="Wingdings" w:hAnsi="Wingdings" w:hint="default"/>
-        <w:sz w:val="20"/>
-      </w:rPr>
-    </w:lvl>
-    <w:lvl w:ilvl="3" w:tentative="1">
-      <w:start w:val="1"/>
-      <w:numFmt w:val="bullet"/>
-      <w:lvlText w:val=""/>
-      <w:lvlJc w:val="left"/>
-      <w:pPr>
-        <w:tabs>
-          <w:tab w:val="num" w:pos="2880"/>
-        </w:tabs>
-        <w:ind w:left="2880" w:hanging="360"/>
-      </w:pPr>
-      <w:rPr>
-        <w:rFonts w:ascii="Wingdings" w:hAnsi="Wingdings" w:hint="default"/>
-        <w:sz w:val="20"/>
-      </w:rPr>
-    </w:lvl>
-    <w:lvl w:ilvl="4" w:tentative="1">
-      <w:start w:val="1"/>
-      <w:numFmt w:val="bullet"/>
-      <w:lvlText w:val=""/>
-      <w:lvlJc w:val="left"/>
-      <w:pPr>
-        <w:tabs>
-          <w:tab w:val="num" w:pos="3600"/>
-        </w:tabs>
-        <w:ind w:left="3600" w:hanging="360"/>
-      </w:pPr>
-      <w:rPr>
-        <w:rFonts w:ascii="Wingdings" w:hAnsi="Wingdings" w:hint="default"/>
-        <w:sz w:val="20"/>
-      </w:rPr>
-    </w:lvl>
-    <w:lvl w:ilvl="5" w:tentative="1">
-      <w:start w:val="1"/>
-      <w:numFmt w:val="bullet"/>
-      <w:lvlText w:val=""/>
-      <w:lvlJc w:val="left"/>
-      <w:pPr>
-        <w:tabs>
-          <w:tab w:val="num" w:pos="4320"/>
-        </w:tabs>
-        <w:ind w:left="4320" w:hanging="360"/>
-      </w:pPr>
-      <w:rPr>
-        <w:rFonts w:ascii="Wingdings" w:hAnsi="Wingdings" w:hint="default"/>
-        <w:sz w:val="20"/>
-      </w:rPr>
-    </w:lvl>
-    <w:lvl w:ilvl="6" w:tentative="1">
-      <w:start w:val="1"/>
-      <w:numFmt w:val="bullet"/>
-      <w:lvlText w:val=""/>
-      <w:lvlJc w:val="left"/>
-      <w:pPr>
-        <w:tabs>
-          <w:tab w:val="num" w:pos="5040"/>
-        </w:tabs>
-        <w:ind w:left="5040" w:hanging="360"/>
-      </w:pPr>
-      <w:rPr>
-        <w:rFonts w:ascii="Wingdings" w:hAnsi="Wingdings" w:hint="default"/>
-        <w:sz w:val="20"/>
-      </w:rPr>
-    </w:lvl>
-    <w:lvl w:ilvl="7" w:tentative="1">
-      <w:start w:val="1"/>
-      <w:numFmt w:val="bullet"/>
-      <w:lvlText w:val=""/>
-      <w:lvlJc w:val="left"/>
-      <w:pPr>
-        <w:tabs>
-          <w:tab w:val="num" w:pos="5760"/>
-        </w:tabs>
-        <w:ind w:left="5760" w:hanging="360"/>
-      </w:pPr>
-      <w:rPr>
-        <w:rFonts w:ascii="Wingdings" w:hAnsi="Wingdings" w:hint="default"/>
-        <w:sz w:val="20"/>
-      </w:rPr>
-    </w:lvl>
-    <w:lvl w:ilvl="8" w:tentative="1">
-      <w:start w:val="1"/>
-      <w:numFmt w:val="bullet"/>
-      <w:lvlText w:val=""/>
-      <w:lvlJc w:val="left"/>
-      <w:pPr>
-        <w:tabs>
-          <w:tab w:val="num" w:pos="6480"/>
-        </w:tabs>
-        <w:ind w:left="6480" w:hanging="360"/>
-      </w:pPr>
-      <w:rPr>
-        <w:rFonts w:ascii="Wingdings" w:hAnsi="Wingdings" w:hint="default"/>
-        <w:sz w:val="20"/>
-      </w:rPr>
-    </w:lvl>
-  </w:abstractNum>
-  <w:abstractNum w:abstractNumId="22" w15:restartNumberingAfterBreak="0">
+  <w:abstractNum w:abstractNumId="11" w15:restartNumberingAfterBreak="0">
     <w:nsid w:val="22FF5B06"/>
     <w:multiLevelType w:val="multilevel"/>
     <w:tmpl w:val="975AFD30"/>
@@ -9322,454 +7688,7 @@
       </w:rPr>
     </w:lvl>
   </w:abstractNum>
-  <w:abstractNum w:abstractNumId="23" w15:restartNumberingAfterBreak="0">
-    <w:nsid w:val="238B3800"/>
-    <w:multiLevelType w:val="multilevel"/>
-    <w:tmpl w:val="536018C8"/>
-    <w:lvl w:ilvl="0">
-      <w:start w:val="1"/>
-      <w:numFmt w:val="bullet"/>
-      <w:lvlText w:val=""/>
-      <w:lvlJc w:val="left"/>
-      <w:pPr>
-        <w:tabs>
-          <w:tab w:val="num" w:pos="720"/>
-        </w:tabs>
-        <w:ind w:left="720" w:hanging="360"/>
-      </w:pPr>
-      <w:rPr>
-        <w:rFonts w:ascii="Symbol" w:hAnsi="Symbol" w:hint="default"/>
-        <w:sz w:val="20"/>
-      </w:rPr>
-    </w:lvl>
-    <w:lvl w:ilvl="1" w:tentative="1">
-      <w:start w:val="1"/>
-      <w:numFmt w:val="bullet"/>
-      <w:lvlText w:val="o"/>
-      <w:lvlJc w:val="left"/>
-      <w:pPr>
-        <w:tabs>
-          <w:tab w:val="num" w:pos="1440"/>
-        </w:tabs>
-        <w:ind w:left="1440" w:hanging="360"/>
-      </w:pPr>
-      <w:rPr>
-        <w:rFonts w:ascii="Courier New" w:hAnsi="Courier New" w:hint="default"/>
-        <w:sz w:val="20"/>
-      </w:rPr>
-    </w:lvl>
-    <w:lvl w:ilvl="2" w:tentative="1">
-      <w:start w:val="1"/>
-      <w:numFmt w:val="bullet"/>
-      <w:lvlText w:val=""/>
-      <w:lvlJc w:val="left"/>
-      <w:pPr>
-        <w:tabs>
-          <w:tab w:val="num" w:pos="2160"/>
-        </w:tabs>
-        <w:ind w:left="2160" w:hanging="360"/>
-      </w:pPr>
-      <w:rPr>
-        <w:rFonts w:ascii="Wingdings" w:hAnsi="Wingdings" w:hint="default"/>
-        <w:sz w:val="20"/>
-      </w:rPr>
-    </w:lvl>
-    <w:lvl w:ilvl="3" w:tentative="1">
-      <w:start w:val="1"/>
-      <w:numFmt w:val="bullet"/>
-      <w:lvlText w:val=""/>
-      <w:lvlJc w:val="left"/>
-      <w:pPr>
-        <w:tabs>
-          <w:tab w:val="num" w:pos="2880"/>
-        </w:tabs>
-        <w:ind w:left="2880" w:hanging="360"/>
-      </w:pPr>
-      <w:rPr>
-        <w:rFonts w:ascii="Wingdings" w:hAnsi="Wingdings" w:hint="default"/>
-        <w:sz w:val="20"/>
-      </w:rPr>
-    </w:lvl>
-    <w:lvl w:ilvl="4" w:tentative="1">
-      <w:start w:val="1"/>
-      <w:numFmt w:val="bullet"/>
-      <w:lvlText w:val=""/>
-      <w:lvlJc w:val="left"/>
-      <w:pPr>
-        <w:tabs>
-          <w:tab w:val="num" w:pos="3600"/>
-        </w:tabs>
-        <w:ind w:left="3600" w:hanging="360"/>
-      </w:pPr>
-      <w:rPr>
-        <w:rFonts w:ascii="Wingdings" w:hAnsi="Wingdings" w:hint="default"/>
-        <w:sz w:val="20"/>
-      </w:rPr>
-    </w:lvl>
-    <w:lvl w:ilvl="5" w:tentative="1">
-      <w:start w:val="1"/>
-      <w:numFmt w:val="bullet"/>
-      <w:lvlText w:val=""/>
-      <w:lvlJc w:val="left"/>
-      <w:pPr>
-        <w:tabs>
-          <w:tab w:val="num" w:pos="4320"/>
-        </w:tabs>
-        <w:ind w:left="4320" w:hanging="360"/>
-      </w:pPr>
-      <w:rPr>
-        <w:rFonts w:ascii="Wingdings" w:hAnsi="Wingdings" w:hint="default"/>
-        <w:sz w:val="20"/>
-      </w:rPr>
-    </w:lvl>
-    <w:lvl w:ilvl="6" w:tentative="1">
-      <w:start w:val="1"/>
-      <w:numFmt w:val="bullet"/>
-      <w:lvlText w:val=""/>
-      <w:lvlJc w:val="left"/>
-      <w:pPr>
-        <w:tabs>
-          <w:tab w:val="num" w:pos="5040"/>
-        </w:tabs>
-        <w:ind w:left="5040" w:hanging="360"/>
-      </w:pPr>
-      <w:rPr>
-        <w:rFonts w:ascii="Wingdings" w:hAnsi="Wingdings" w:hint="default"/>
-        <w:sz w:val="20"/>
-      </w:rPr>
-    </w:lvl>
-    <w:lvl w:ilvl="7" w:tentative="1">
-      <w:start w:val="1"/>
-      <w:numFmt w:val="bullet"/>
-      <w:lvlText w:val=""/>
-      <w:lvlJc w:val="left"/>
-      <w:pPr>
-        <w:tabs>
-          <w:tab w:val="num" w:pos="5760"/>
-        </w:tabs>
-        <w:ind w:left="5760" w:hanging="360"/>
-      </w:pPr>
-      <w:rPr>
-        <w:rFonts w:ascii="Wingdings" w:hAnsi="Wingdings" w:hint="default"/>
-        <w:sz w:val="20"/>
-      </w:rPr>
-    </w:lvl>
-    <w:lvl w:ilvl="8" w:tentative="1">
-      <w:start w:val="1"/>
-      <w:numFmt w:val="bullet"/>
-      <w:lvlText w:val=""/>
-      <w:lvlJc w:val="left"/>
-      <w:pPr>
-        <w:tabs>
-          <w:tab w:val="num" w:pos="6480"/>
-        </w:tabs>
-        <w:ind w:left="6480" w:hanging="360"/>
-      </w:pPr>
-      <w:rPr>
-        <w:rFonts w:ascii="Wingdings" w:hAnsi="Wingdings" w:hint="default"/>
-        <w:sz w:val="20"/>
-      </w:rPr>
-    </w:lvl>
-  </w:abstractNum>
-  <w:abstractNum w:abstractNumId="24" w15:restartNumberingAfterBreak="0">
-    <w:nsid w:val="258F1AB2"/>
-    <w:multiLevelType w:val="multilevel"/>
-    <w:tmpl w:val="B986EF6A"/>
-    <w:lvl w:ilvl="0">
-      <w:start w:val="1"/>
-      <w:numFmt w:val="bullet"/>
-      <w:lvlText w:val=""/>
-      <w:lvlJc w:val="left"/>
-      <w:pPr>
-        <w:tabs>
-          <w:tab w:val="num" w:pos="720"/>
-        </w:tabs>
-        <w:ind w:left="720" w:hanging="360"/>
-      </w:pPr>
-      <w:rPr>
-        <w:rFonts w:ascii="Symbol" w:hAnsi="Symbol" w:hint="default"/>
-        <w:sz w:val="20"/>
-      </w:rPr>
-    </w:lvl>
-    <w:lvl w:ilvl="1">
-      <w:start w:val="1"/>
-      <w:numFmt w:val="bullet"/>
-      <w:lvlText w:val="o"/>
-      <w:lvlJc w:val="left"/>
-      <w:pPr>
-        <w:tabs>
-          <w:tab w:val="num" w:pos="1440"/>
-        </w:tabs>
-        <w:ind w:left="1440" w:hanging="360"/>
-      </w:pPr>
-      <w:rPr>
-        <w:rFonts w:ascii="Courier New" w:hAnsi="Courier New" w:hint="default"/>
-        <w:sz w:val="20"/>
-      </w:rPr>
-    </w:lvl>
-    <w:lvl w:ilvl="2" w:tentative="1">
-      <w:start w:val="1"/>
-      <w:numFmt w:val="bullet"/>
-      <w:lvlText w:val=""/>
-      <w:lvlJc w:val="left"/>
-      <w:pPr>
-        <w:tabs>
-          <w:tab w:val="num" w:pos="2160"/>
-        </w:tabs>
-        <w:ind w:left="2160" w:hanging="360"/>
-      </w:pPr>
-      <w:rPr>
-        <w:rFonts w:ascii="Wingdings" w:hAnsi="Wingdings" w:hint="default"/>
-        <w:sz w:val="20"/>
-      </w:rPr>
-    </w:lvl>
-    <w:lvl w:ilvl="3" w:tentative="1">
-      <w:start w:val="1"/>
-      <w:numFmt w:val="bullet"/>
-      <w:lvlText w:val=""/>
-      <w:lvlJc w:val="left"/>
-      <w:pPr>
-        <w:tabs>
-          <w:tab w:val="num" w:pos="2880"/>
-        </w:tabs>
-        <w:ind w:left="2880" w:hanging="360"/>
-      </w:pPr>
-      <w:rPr>
-        <w:rFonts w:ascii="Wingdings" w:hAnsi="Wingdings" w:hint="default"/>
-        <w:sz w:val="20"/>
-      </w:rPr>
-    </w:lvl>
-    <w:lvl w:ilvl="4" w:tentative="1">
-      <w:start w:val="1"/>
-      <w:numFmt w:val="bullet"/>
-      <w:lvlText w:val=""/>
-      <w:lvlJc w:val="left"/>
-      <w:pPr>
-        <w:tabs>
-          <w:tab w:val="num" w:pos="3600"/>
-        </w:tabs>
-        <w:ind w:left="3600" w:hanging="360"/>
-      </w:pPr>
-      <w:rPr>
-        <w:rFonts w:ascii="Wingdings" w:hAnsi="Wingdings" w:hint="default"/>
-        <w:sz w:val="20"/>
-      </w:rPr>
-    </w:lvl>
-    <w:lvl w:ilvl="5" w:tentative="1">
-      <w:start w:val="1"/>
-      <w:numFmt w:val="bullet"/>
-      <w:lvlText w:val=""/>
-      <w:lvlJc w:val="left"/>
-      <w:pPr>
-        <w:tabs>
-          <w:tab w:val="num" w:pos="4320"/>
-        </w:tabs>
-        <w:ind w:left="4320" w:hanging="360"/>
-      </w:pPr>
-      <w:rPr>
-        <w:rFonts w:ascii="Wingdings" w:hAnsi="Wingdings" w:hint="default"/>
-        <w:sz w:val="20"/>
-      </w:rPr>
-    </w:lvl>
-    <w:lvl w:ilvl="6" w:tentative="1">
-      <w:start w:val="1"/>
-      <w:numFmt w:val="bullet"/>
-      <w:lvlText w:val=""/>
-      <w:lvlJc w:val="left"/>
-      <w:pPr>
-        <w:tabs>
-          <w:tab w:val="num" w:pos="5040"/>
-        </w:tabs>
-        <w:ind w:left="5040" w:hanging="360"/>
-      </w:pPr>
-      <w:rPr>
-        <w:rFonts w:ascii="Wingdings" w:hAnsi="Wingdings" w:hint="default"/>
-        <w:sz w:val="20"/>
-      </w:rPr>
-    </w:lvl>
-    <w:lvl w:ilvl="7" w:tentative="1">
-      <w:start w:val="1"/>
-      <w:numFmt w:val="bullet"/>
-      <w:lvlText w:val=""/>
-      <w:lvlJc w:val="left"/>
-      <w:pPr>
-        <w:tabs>
-          <w:tab w:val="num" w:pos="5760"/>
-        </w:tabs>
-        <w:ind w:left="5760" w:hanging="360"/>
-      </w:pPr>
-      <w:rPr>
-        <w:rFonts w:ascii="Wingdings" w:hAnsi="Wingdings" w:hint="default"/>
-        <w:sz w:val="20"/>
-      </w:rPr>
-    </w:lvl>
-    <w:lvl w:ilvl="8" w:tentative="1">
-      <w:start w:val="1"/>
-      <w:numFmt w:val="bullet"/>
-      <w:lvlText w:val=""/>
-      <w:lvlJc w:val="left"/>
-      <w:pPr>
-        <w:tabs>
-          <w:tab w:val="num" w:pos="6480"/>
-        </w:tabs>
-        <w:ind w:left="6480" w:hanging="360"/>
-      </w:pPr>
-      <w:rPr>
-        <w:rFonts w:ascii="Wingdings" w:hAnsi="Wingdings" w:hint="default"/>
-        <w:sz w:val="20"/>
-      </w:rPr>
-    </w:lvl>
-  </w:abstractNum>
-  <w:abstractNum w:abstractNumId="25" w15:restartNumberingAfterBreak="0">
-    <w:nsid w:val="2D6F35DB"/>
-    <w:multiLevelType w:val="multilevel"/>
-    <w:tmpl w:val="980EECAE"/>
-    <w:lvl w:ilvl="0">
-      <w:start w:val="1"/>
-      <w:numFmt w:val="bullet"/>
-      <w:lvlText w:val=""/>
-      <w:lvlJc w:val="left"/>
-      <w:pPr>
-        <w:tabs>
-          <w:tab w:val="num" w:pos="720"/>
-        </w:tabs>
-        <w:ind w:left="720" w:hanging="360"/>
-      </w:pPr>
-      <w:rPr>
-        <w:rFonts w:ascii="Symbol" w:hAnsi="Symbol" w:hint="default"/>
-        <w:sz w:val="20"/>
-      </w:rPr>
-    </w:lvl>
-    <w:lvl w:ilvl="1" w:tentative="1">
-      <w:start w:val="1"/>
-      <w:numFmt w:val="bullet"/>
-      <w:lvlText w:val="o"/>
-      <w:lvlJc w:val="left"/>
-      <w:pPr>
-        <w:tabs>
-          <w:tab w:val="num" w:pos="1440"/>
-        </w:tabs>
-        <w:ind w:left="1440" w:hanging="360"/>
-      </w:pPr>
-      <w:rPr>
-        <w:rFonts w:ascii="Courier New" w:hAnsi="Courier New" w:hint="default"/>
-        <w:sz w:val="20"/>
-      </w:rPr>
-    </w:lvl>
-    <w:lvl w:ilvl="2" w:tentative="1">
-      <w:start w:val="1"/>
-      <w:numFmt w:val="bullet"/>
-      <w:lvlText w:val=""/>
-      <w:lvlJc w:val="left"/>
-      <w:pPr>
-        <w:tabs>
-          <w:tab w:val="num" w:pos="2160"/>
-        </w:tabs>
-        <w:ind w:left="2160" w:hanging="360"/>
-      </w:pPr>
-      <w:rPr>
-        <w:rFonts w:ascii="Wingdings" w:hAnsi="Wingdings" w:hint="default"/>
-        <w:sz w:val="20"/>
-      </w:rPr>
-    </w:lvl>
-    <w:lvl w:ilvl="3" w:tentative="1">
-      <w:start w:val="1"/>
-      <w:numFmt w:val="bullet"/>
-      <w:lvlText w:val=""/>
-      <w:lvlJc w:val="left"/>
-      <w:pPr>
-        <w:tabs>
-          <w:tab w:val="num" w:pos="2880"/>
-        </w:tabs>
-        <w:ind w:left="2880" w:hanging="360"/>
-      </w:pPr>
-      <w:rPr>
-        <w:rFonts w:ascii="Wingdings" w:hAnsi="Wingdings" w:hint="default"/>
-        <w:sz w:val="20"/>
-      </w:rPr>
-    </w:lvl>
-    <w:lvl w:ilvl="4" w:tentative="1">
-      <w:start w:val="1"/>
-      <w:numFmt w:val="bullet"/>
-      <w:lvlText w:val=""/>
-      <w:lvlJc w:val="left"/>
-      <w:pPr>
-        <w:tabs>
-          <w:tab w:val="num" w:pos="3600"/>
-        </w:tabs>
-        <w:ind w:left="3600" w:hanging="360"/>
-      </w:pPr>
-      <w:rPr>
-        <w:rFonts w:ascii="Wingdings" w:hAnsi="Wingdings" w:hint="default"/>
-        <w:sz w:val="20"/>
-      </w:rPr>
-    </w:lvl>
-    <w:lvl w:ilvl="5" w:tentative="1">
-      <w:start w:val="1"/>
-      <w:numFmt w:val="bullet"/>
-      <w:lvlText w:val=""/>
-      <w:lvlJc w:val="left"/>
-      <w:pPr>
-        <w:tabs>
-          <w:tab w:val="num" w:pos="4320"/>
-        </w:tabs>
-        <w:ind w:left="4320" w:hanging="360"/>
-      </w:pPr>
-      <w:rPr>
-        <w:rFonts w:ascii="Wingdings" w:hAnsi="Wingdings" w:hint="default"/>
-        <w:sz w:val="20"/>
-      </w:rPr>
-    </w:lvl>
-    <w:lvl w:ilvl="6" w:tentative="1">
-      <w:start w:val="1"/>
-      <w:numFmt w:val="bullet"/>
-      <w:lvlText w:val=""/>
-      <w:lvlJc w:val="left"/>
-      <w:pPr>
-        <w:tabs>
-          <w:tab w:val="num" w:pos="5040"/>
-        </w:tabs>
-        <w:ind w:left="5040" w:hanging="360"/>
-      </w:pPr>
-      <w:rPr>
-        <w:rFonts w:ascii="Wingdings" w:hAnsi="Wingdings" w:hint="default"/>
-        <w:sz w:val="20"/>
-      </w:rPr>
-    </w:lvl>
-    <w:lvl w:ilvl="7" w:tentative="1">
-      <w:start w:val="1"/>
-      <w:numFmt w:val="bullet"/>
-      <w:lvlText w:val=""/>
-      <w:lvlJc w:val="left"/>
-      <w:pPr>
-        <w:tabs>
-          <w:tab w:val="num" w:pos="5760"/>
-        </w:tabs>
-        <w:ind w:left="5760" w:hanging="360"/>
-      </w:pPr>
-      <w:rPr>
-        <w:rFonts w:ascii="Wingdings" w:hAnsi="Wingdings" w:hint="default"/>
-        <w:sz w:val="20"/>
-      </w:rPr>
-    </w:lvl>
-    <w:lvl w:ilvl="8" w:tentative="1">
-      <w:start w:val="1"/>
-      <w:numFmt w:val="bullet"/>
-      <w:lvlText w:val=""/>
-      <w:lvlJc w:val="left"/>
-      <w:pPr>
-        <w:tabs>
-          <w:tab w:val="num" w:pos="6480"/>
-        </w:tabs>
-        <w:ind w:left="6480" w:hanging="360"/>
-      </w:pPr>
-      <w:rPr>
-        <w:rFonts w:ascii="Wingdings" w:hAnsi="Wingdings" w:hint="default"/>
-        <w:sz w:val="20"/>
-      </w:rPr>
-    </w:lvl>
-  </w:abstractNum>
-  <w:abstractNum w:abstractNumId="26" w15:restartNumberingAfterBreak="0">
+  <w:abstractNum w:abstractNumId="12" w15:restartNumberingAfterBreak="0">
     <w:nsid w:val="2DE321B3"/>
     <w:multiLevelType w:val="multilevel"/>
     <w:tmpl w:val="2D103736"/>
@@ -9918,7 +7837,7 @@
       </w:rPr>
     </w:lvl>
   </w:abstractNum>
-  <w:abstractNum w:abstractNumId="27" w15:restartNumberingAfterBreak="0">
+  <w:abstractNum w:abstractNumId="13" w15:restartNumberingAfterBreak="0">
     <w:nsid w:val="2E176ADA"/>
     <w:multiLevelType w:val="multilevel"/>
     <w:tmpl w:val="1332C722"/>
@@ -10067,7 +7986,7 @@
       </w:rPr>
     </w:lvl>
   </w:abstractNum>
-  <w:abstractNum w:abstractNumId="28" w15:restartNumberingAfterBreak="0">
+  <w:abstractNum w:abstractNumId="14" w15:restartNumberingAfterBreak="0">
     <w:nsid w:val="2FF17722"/>
     <w:multiLevelType w:val="multilevel"/>
     <w:tmpl w:val="4A4E2142"/>
@@ -10216,305 +8135,7 @@
       </w:rPr>
     </w:lvl>
   </w:abstractNum>
-  <w:abstractNum w:abstractNumId="29" w15:restartNumberingAfterBreak="0">
-    <w:nsid w:val="34FF4D2B"/>
-    <w:multiLevelType w:val="multilevel"/>
-    <w:tmpl w:val="3BC6AC5C"/>
-    <w:lvl w:ilvl="0">
-      <w:start w:val="1"/>
-      <w:numFmt w:val="bullet"/>
-      <w:lvlText w:val=""/>
-      <w:lvlJc w:val="left"/>
-      <w:pPr>
-        <w:tabs>
-          <w:tab w:val="num" w:pos="720"/>
-        </w:tabs>
-        <w:ind w:left="720" w:hanging="360"/>
-      </w:pPr>
-      <w:rPr>
-        <w:rFonts w:ascii="Symbol" w:hAnsi="Symbol" w:hint="default"/>
-        <w:sz w:val="20"/>
-      </w:rPr>
-    </w:lvl>
-    <w:lvl w:ilvl="1" w:tentative="1">
-      <w:start w:val="1"/>
-      <w:numFmt w:val="bullet"/>
-      <w:lvlText w:val="o"/>
-      <w:lvlJc w:val="left"/>
-      <w:pPr>
-        <w:tabs>
-          <w:tab w:val="num" w:pos="1440"/>
-        </w:tabs>
-        <w:ind w:left="1440" w:hanging="360"/>
-      </w:pPr>
-      <w:rPr>
-        <w:rFonts w:ascii="Courier New" w:hAnsi="Courier New" w:hint="default"/>
-        <w:sz w:val="20"/>
-      </w:rPr>
-    </w:lvl>
-    <w:lvl w:ilvl="2" w:tentative="1">
-      <w:start w:val="1"/>
-      <w:numFmt w:val="bullet"/>
-      <w:lvlText w:val=""/>
-      <w:lvlJc w:val="left"/>
-      <w:pPr>
-        <w:tabs>
-          <w:tab w:val="num" w:pos="2160"/>
-        </w:tabs>
-        <w:ind w:left="2160" w:hanging="360"/>
-      </w:pPr>
-      <w:rPr>
-        <w:rFonts w:ascii="Wingdings" w:hAnsi="Wingdings" w:hint="default"/>
-        <w:sz w:val="20"/>
-      </w:rPr>
-    </w:lvl>
-    <w:lvl w:ilvl="3" w:tentative="1">
-      <w:start w:val="1"/>
-      <w:numFmt w:val="bullet"/>
-      <w:lvlText w:val=""/>
-      <w:lvlJc w:val="left"/>
-      <w:pPr>
-        <w:tabs>
-          <w:tab w:val="num" w:pos="2880"/>
-        </w:tabs>
-        <w:ind w:left="2880" w:hanging="360"/>
-      </w:pPr>
-      <w:rPr>
-        <w:rFonts w:ascii="Wingdings" w:hAnsi="Wingdings" w:hint="default"/>
-        <w:sz w:val="20"/>
-      </w:rPr>
-    </w:lvl>
-    <w:lvl w:ilvl="4" w:tentative="1">
-      <w:start w:val="1"/>
-      <w:numFmt w:val="bullet"/>
-      <w:lvlText w:val=""/>
-      <w:lvlJc w:val="left"/>
-      <w:pPr>
-        <w:tabs>
-          <w:tab w:val="num" w:pos="3600"/>
-        </w:tabs>
-        <w:ind w:left="3600" w:hanging="360"/>
-      </w:pPr>
-      <w:rPr>
-        <w:rFonts w:ascii="Wingdings" w:hAnsi="Wingdings" w:hint="default"/>
-        <w:sz w:val="20"/>
-      </w:rPr>
-    </w:lvl>
-    <w:lvl w:ilvl="5" w:tentative="1">
-      <w:start w:val="1"/>
-      <w:numFmt w:val="bullet"/>
-      <w:lvlText w:val=""/>
-      <w:lvlJc w:val="left"/>
-      <w:pPr>
-        <w:tabs>
-          <w:tab w:val="num" w:pos="4320"/>
-        </w:tabs>
-        <w:ind w:left="4320" w:hanging="360"/>
-      </w:pPr>
-      <w:rPr>
-        <w:rFonts w:ascii="Wingdings" w:hAnsi="Wingdings" w:hint="default"/>
-        <w:sz w:val="20"/>
-      </w:rPr>
-    </w:lvl>
-    <w:lvl w:ilvl="6" w:tentative="1">
-      <w:start w:val="1"/>
-      <w:numFmt w:val="bullet"/>
-      <w:lvlText w:val=""/>
-      <w:lvlJc w:val="left"/>
-      <w:pPr>
-        <w:tabs>
-          <w:tab w:val="num" w:pos="5040"/>
-        </w:tabs>
-        <w:ind w:left="5040" w:hanging="360"/>
-      </w:pPr>
-      <w:rPr>
-        <w:rFonts w:ascii="Wingdings" w:hAnsi="Wingdings" w:hint="default"/>
-        <w:sz w:val="20"/>
-      </w:rPr>
-    </w:lvl>
-    <w:lvl w:ilvl="7" w:tentative="1">
-      <w:start w:val="1"/>
-      <w:numFmt w:val="bullet"/>
-      <w:lvlText w:val=""/>
-      <w:lvlJc w:val="left"/>
-      <w:pPr>
-        <w:tabs>
-          <w:tab w:val="num" w:pos="5760"/>
-        </w:tabs>
-        <w:ind w:left="5760" w:hanging="360"/>
-      </w:pPr>
-      <w:rPr>
-        <w:rFonts w:ascii="Wingdings" w:hAnsi="Wingdings" w:hint="default"/>
-        <w:sz w:val="20"/>
-      </w:rPr>
-    </w:lvl>
-    <w:lvl w:ilvl="8" w:tentative="1">
-      <w:start w:val="1"/>
-      <w:numFmt w:val="bullet"/>
-      <w:lvlText w:val=""/>
-      <w:lvlJc w:val="left"/>
-      <w:pPr>
-        <w:tabs>
-          <w:tab w:val="num" w:pos="6480"/>
-        </w:tabs>
-        <w:ind w:left="6480" w:hanging="360"/>
-      </w:pPr>
-      <w:rPr>
-        <w:rFonts w:ascii="Wingdings" w:hAnsi="Wingdings" w:hint="default"/>
-        <w:sz w:val="20"/>
-      </w:rPr>
-    </w:lvl>
-  </w:abstractNum>
-  <w:abstractNum w:abstractNumId="30" w15:restartNumberingAfterBreak="0">
-    <w:nsid w:val="35D03131"/>
-    <w:multiLevelType w:val="multilevel"/>
-    <w:tmpl w:val="BD2CCC4E"/>
-    <w:lvl w:ilvl="0">
-      <w:start w:val="1"/>
-      <w:numFmt w:val="bullet"/>
-      <w:lvlText w:val=""/>
-      <w:lvlJc w:val="left"/>
-      <w:pPr>
-        <w:tabs>
-          <w:tab w:val="num" w:pos="720"/>
-        </w:tabs>
-        <w:ind w:left="720" w:hanging="360"/>
-      </w:pPr>
-      <w:rPr>
-        <w:rFonts w:ascii="Symbol" w:hAnsi="Symbol" w:hint="default"/>
-        <w:sz w:val="20"/>
-      </w:rPr>
-    </w:lvl>
-    <w:lvl w:ilvl="1">
-      <w:start w:val="1"/>
-      <w:numFmt w:val="bullet"/>
-      <w:lvlText w:val="o"/>
-      <w:lvlJc w:val="left"/>
-      <w:pPr>
-        <w:tabs>
-          <w:tab w:val="num" w:pos="1440"/>
-        </w:tabs>
-        <w:ind w:left="1440" w:hanging="360"/>
-      </w:pPr>
-      <w:rPr>
-        <w:rFonts w:ascii="Courier New" w:hAnsi="Courier New" w:hint="default"/>
-        <w:sz w:val="20"/>
-      </w:rPr>
-    </w:lvl>
-    <w:lvl w:ilvl="2" w:tentative="1">
-      <w:start w:val="1"/>
-      <w:numFmt w:val="bullet"/>
-      <w:lvlText w:val=""/>
-      <w:lvlJc w:val="left"/>
-      <w:pPr>
-        <w:tabs>
-          <w:tab w:val="num" w:pos="2160"/>
-        </w:tabs>
-        <w:ind w:left="2160" w:hanging="360"/>
-      </w:pPr>
-      <w:rPr>
-        <w:rFonts w:ascii="Wingdings" w:hAnsi="Wingdings" w:hint="default"/>
-        <w:sz w:val="20"/>
-      </w:rPr>
-    </w:lvl>
-    <w:lvl w:ilvl="3" w:tentative="1">
-      <w:start w:val="1"/>
-      <w:numFmt w:val="bullet"/>
-      <w:lvlText w:val=""/>
-      <w:lvlJc w:val="left"/>
-      <w:pPr>
-        <w:tabs>
-          <w:tab w:val="num" w:pos="2880"/>
-        </w:tabs>
-        <w:ind w:left="2880" w:hanging="360"/>
-      </w:pPr>
-      <w:rPr>
-        <w:rFonts w:ascii="Wingdings" w:hAnsi="Wingdings" w:hint="default"/>
-        <w:sz w:val="20"/>
-      </w:rPr>
-    </w:lvl>
-    <w:lvl w:ilvl="4" w:tentative="1">
-      <w:start w:val="1"/>
-      <w:numFmt w:val="bullet"/>
-      <w:lvlText w:val=""/>
-      <w:lvlJc w:val="left"/>
-      <w:pPr>
-        <w:tabs>
-          <w:tab w:val="num" w:pos="3600"/>
-        </w:tabs>
-        <w:ind w:left="3600" w:hanging="360"/>
-      </w:pPr>
-      <w:rPr>
-        <w:rFonts w:ascii="Wingdings" w:hAnsi="Wingdings" w:hint="default"/>
-        <w:sz w:val="20"/>
-      </w:rPr>
-    </w:lvl>
-    <w:lvl w:ilvl="5" w:tentative="1">
-      <w:start w:val="1"/>
-      <w:numFmt w:val="bullet"/>
-      <w:lvlText w:val=""/>
-      <w:lvlJc w:val="left"/>
-      <w:pPr>
-        <w:tabs>
-          <w:tab w:val="num" w:pos="4320"/>
-        </w:tabs>
-        <w:ind w:left="4320" w:hanging="360"/>
-      </w:pPr>
-      <w:rPr>
-        <w:rFonts w:ascii="Wingdings" w:hAnsi="Wingdings" w:hint="default"/>
-        <w:sz w:val="20"/>
-      </w:rPr>
-    </w:lvl>
-    <w:lvl w:ilvl="6" w:tentative="1">
-      <w:start w:val="1"/>
-      <w:numFmt w:val="bullet"/>
-      <w:lvlText w:val=""/>
-      <w:lvlJc w:val="left"/>
-      <w:pPr>
-        <w:tabs>
-          <w:tab w:val="num" w:pos="5040"/>
-        </w:tabs>
-        <w:ind w:left="5040" w:hanging="360"/>
-      </w:pPr>
-      <w:rPr>
-        <w:rFonts w:ascii="Wingdings" w:hAnsi="Wingdings" w:hint="default"/>
-        <w:sz w:val="20"/>
-      </w:rPr>
-    </w:lvl>
-    <w:lvl w:ilvl="7" w:tentative="1">
-      <w:start w:val="1"/>
-      <w:numFmt w:val="bullet"/>
-      <w:lvlText w:val=""/>
-      <w:lvlJc w:val="left"/>
-      <w:pPr>
-        <w:tabs>
-          <w:tab w:val="num" w:pos="5760"/>
-        </w:tabs>
-        <w:ind w:left="5760" w:hanging="360"/>
-      </w:pPr>
-      <w:rPr>
-        <w:rFonts w:ascii="Wingdings" w:hAnsi="Wingdings" w:hint="default"/>
-        <w:sz w:val="20"/>
-      </w:rPr>
-    </w:lvl>
-    <w:lvl w:ilvl="8" w:tentative="1">
-      <w:start w:val="1"/>
-      <w:numFmt w:val="bullet"/>
-      <w:lvlText w:val=""/>
-      <w:lvlJc w:val="left"/>
-      <w:pPr>
-        <w:tabs>
-          <w:tab w:val="num" w:pos="6480"/>
-        </w:tabs>
-        <w:ind w:left="6480" w:hanging="360"/>
-      </w:pPr>
-      <w:rPr>
-        <w:rFonts w:ascii="Wingdings" w:hAnsi="Wingdings" w:hint="default"/>
-        <w:sz w:val="20"/>
-      </w:rPr>
-    </w:lvl>
-  </w:abstractNum>
-  <w:abstractNum w:abstractNumId="31" w15:restartNumberingAfterBreak="0">
+  <w:abstractNum w:abstractNumId="15" w15:restartNumberingAfterBreak="0">
     <w:nsid w:val="3A3A084D"/>
     <w:multiLevelType w:val="multilevel"/>
     <w:tmpl w:val="57142BD8"/>
@@ -10663,7 +8284,7 @@
       </w:rPr>
     </w:lvl>
   </w:abstractNum>
-  <w:abstractNum w:abstractNumId="32" w15:restartNumberingAfterBreak="0">
+  <w:abstractNum w:abstractNumId="16" w15:restartNumberingAfterBreak="0">
     <w:nsid w:val="3AE10498"/>
     <w:multiLevelType w:val="multilevel"/>
     <w:tmpl w:val="BB52CCF8"/>
@@ -10812,7 +8433,7 @@
       </w:rPr>
     </w:lvl>
   </w:abstractNum>
-  <w:abstractNum w:abstractNumId="33" w15:restartNumberingAfterBreak="0">
+  <w:abstractNum w:abstractNumId="17" w15:restartNumberingAfterBreak="0">
     <w:nsid w:val="3DBB79DE"/>
     <w:multiLevelType w:val="multilevel"/>
     <w:tmpl w:val="19786A74"/>
@@ -10961,156 +8582,7 @@
       </w:rPr>
     </w:lvl>
   </w:abstractNum>
-  <w:abstractNum w:abstractNumId="34" w15:restartNumberingAfterBreak="0">
-    <w:nsid w:val="3EFA3DA8"/>
-    <w:multiLevelType w:val="multilevel"/>
-    <w:tmpl w:val="36188D32"/>
-    <w:lvl w:ilvl="0">
-      <w:start w:val="1"/>
-      <w:numFmt w:val="bullet"/>
-      <w:lvlText w:val=""/>
-      <w:lvlJc w:val="left"/>
-      <w:pPr>
-        <w:tabs>
-          <w:tab w:val="num" w:pos="720"/>
-        </w:tabs>
-        <w:ind w:left="720" w:hanging="360"/>
-      </w:pPr>
-      <w:rPr>
-        <w:rFonts w:ascii="Symbol" w:hAnsi="Symbol" w:hint="default"/>
-        <w:sz w:val="20"/>
-      </w:rPr>
-    </w:lvl>
-    <w:lvl w:ilvl="1" w:tentative="1">
-      <w:start w:val="1"/>
-      <w:numFmt w:val="bullet"/>
-      <w:lvlText w:val="o"/>
-      <w:lvlJc w:val="left"/>
-      <w:pPr>
-        <w:tabs>
-          <w:tab w:val="num" w:pos="1440"/>
-        </w:tabs>
-        <w:ind w:left="1440" w:hanging="360"/>
-      </w:pPr>
-      <w:rPr>
-        <w:rFonts w:ascii="Courier New" w:hAnsi="Courier New" w:hint="default"/>
-        <w:sz w:val="20"/>
-      </w:rPr>
-    </w:lvl>
-    <w:lvl w:ilvl="2" w:tentative="1">
-      <w:start w:val="1"/>
-      <w:numFmt w:val="bullet"/>
-      <w:lvlText w:val=""/>
-      <w:lvlJc w:val="left"/>
-      <w:pPr>
-        <w:tabs>
-          <w:tab w:val="num" w:pos="2160"/>
-        </w:tabs>
-        <w:ind w:left="2160" w:hanging="360"/>
-      </w:pPr>
-      <w:rPr>
-        <w:rFonts w:ascii="Wingdings" w:hAnsi="Wingdings" w:hint="default"/>
-        <w:sz w:val="20"/>
-      </w:rPr>
-    </w:lvl>
-    <w:lvl w:ilvl="3" w:tentative="1">
-      <w:start w:val="1"/>
-      <w:numFmt w:val="bullet"/>
-      <w:lvlText w:val=""/>
-      <w:lvlJc w:val="left"/>
-      <w:pPr>
-        <w:tabs>
-          <w:tab w:val="num" w:pos="2880"/>
-        </w:tabs>
-        <w:ind w:left="2880" w:hanging="360"/>
-      </w:pPr>
-      <w:rPr>
-        <w:rFonts w:ascii="Wingdings" w:hAnsi="Wingdings" w:hint="default"/>
-        <w:sz w:val="20"/>
-      </w:rPr>
-    </w:lvl>
-    <w:lvl w:ilvl="4" w:tentative="1">
-      <w:start w:val="1"/>
-      <w:numFmt w:val="bullet"/>
-      <w:lvlText w:val=""/>
-      <w:lvlJc w:val="left"/>
-      <w:pPr>
-        <w:tabs>
-          <w:tab w:val="num" w:pos="3600"/>
-        </w:tabs>
-        <w:ind w:left="3600" w:hanging="360"/>
-      </w:pPr>
-      <w:rPr>
-        <w:rFonts w:ascii="Wingdings" w:hAnsi="Wingdings" w:hint="default"/>
-        <w:sz w:val="20"/>
-      </w:rPr>
-    </w:lvl>
-    <w:lvl w:ilvl="5" w:tentative="1">
-      <w:start w:val="1"/>
-      <w:numFmt w:val="bullet"/>
-      <w:lvlText w:val=""/>
-      <w:lvlJc w:val="left"/>
-      <w:pPr>
-        <w:tabs>
-          <w:tab w:val="num" w:pos="4320"/>
-        </w:tabs>
-        <w:ind w:left="4320" w:hanging="360"/>
-      </w:pPr>
-      <w:rPr>
-        <w:rFonts w:ascii="Wingdings" w:hAnsi="Wingdings" w:hint="default"/>
-        <w:sz w:val="20"/>
-      </w:rPr>
-    </w:lvl>
-    <w:lvl w:ilvl="6" w:tentative="1">
-      <w:start w:val="1"/>
-      <w:numFmt w:val="bullet"/>
-      <w:lvlText w:val=""/>
-      <w:lvlJc w:val="left"/>
-      <w:pPr>
-        <w:tabs>
-          <w:tab w:val="num" w:pos="5040"/>
-        </w:tabs>
-        <w:ind w:left="5040" w:hanging="360"/>
-      </w:pPr>
-      <w:rPr>
-        <w:rFonts w:ascii="Wingdings" w:hAnsi="Wingdings" w:hint="default"/>
-        <w:sz w:val="20"/>
-      </w:rPr>
-    </w:lvl>
-    <w:lvl w:ilvl="7" w:tentative="1">
-      <w:start w:val="1"/>
-      <w:numFmt w:val="bullet"/>
-      <w:lvlText w:val=""/>
-      <w:lvlJc w:val="left"/>
-      <w:pPr>
-        <w:tabs>
-          <w:tab w:val="num" w:pos="5760"/>
-        </w:tabs>
-        <w:ind w:left="5760" w:hanging="360"/>
-      </w:pPr>
-      <w:rPr>
-        <w:rFonts w:ascii="Wingdings" w:hAnsi="Wingdings" w:hint="default"/>
-        <w:sz w:val="20"/>
-      </w:rPr>
-    </w:lvl>
-    <w:lvl w:ilvl="8" w:tentative="1">
-      <w:start w:val="1"/>
-      <w:numFmt w:val="bullet"/>
-      <w:lvlText w:val=""/>
-      <w:lvlJc w:val="left"/>
-      <w:pPr>
-        <w:tabs>
-          <w:tab w:val="num" w:pos="6480"/>
-        </w:tabs>
-        <w:ind w:left="6480" w:hanging="360"/>
-      </w:pPr>
-      <w:rPr>
-        <w:rFonts w:ascii="Wingdings" w:hAnsi="Wingdings" w:hint="default"/>
-        <w:sz w:val="20"/>
-      </w:rPr>
-    </w:lvl>
-  </w:abstractNum>
-  <w:abstractNum w:abstractNumId="35" w15:restartNumberingAfterBreak="0">
+  <w:abstractNum w:abstractNumId="18" w15:restartNumberingAfterBreak="0">
     <w:nsid w:val="43B94AE3"/>
     <w:multiLevelType w:val="multilevel"/>
     <w:tmpl w:val="3DE03F7E"/>
@@ -11259,156 +8731,7 @@
       </w:rPr>
     </w:lvl>
   </w:abstractNum>
-  <w:abstractNum w:abstractNumId="36" w15:restartNumberingAfterBreak="0">
-    <w:nsid w:val="46D349F0"/>
-    <w:multiLevelType w:val="multilevel"/>
-    <w:tmpl w:val="5F0227CE"/>
-    <w:lvl w:ilvl="0">
-      <w:start w:val="1"/>
-      <w:numFmt w:val="bullet"/>
-      <w:lvlText w:val=""/>
-      <w:lvlJc w:val="left"/>
-      <w:pPr>
-        <w:tabs>
-          <w:tab w:val="num" w:pos="720"/>
-        </w:tabs>
-        <w:ind w:left="720" w:hanging="360"/>
-      </w:pPr>
-      <w:rPr>
-        <w:rFonts w:ascii="Symbol" w:hAnsi="Symbol" w:hint="default"/>
-        <w:sz w:val="20"/>
-      </w:rPr>
-    </w:lvl>
-    <w:lvl w:ilvl="1" w:tentative="1">
-      <w:start w:val="1"/>
-      <w:numFmt w:val="bullet"/>
-      <w:lvlText w:val="o"/>
-      <w:lvlJc w:val="left"/>
-      <w:pPr>
-        <w:tabs>
-          <w:tab w:val="num" w:pos="1440"/>
-        </w:tabs>
-        <w:ind w:left="1440" w:hanging="360"/>
-      </w:pPr>
-      <w:rPr>
-        <w:rFonts w:ascii="Courier New" w:hAnsi="Courier New" w:hint="default"/>
-        <w:sz w:val="20"/>
-      </w:rPr>
-    </w:lvl>
-    <w:lvl w:ilvl="2" w:tentative="1">
-      <w:start w:val="1"/>
-      <w:numFmt w:val="bullet"/>
-      <w:lvlText w:val=""/>
-      <w:lvlJc w:val="left"/>
-      <w:pPr>
-        <w:tabs>
-          <w:tab w:val="num" w:pos="2160"/>
-        </w:tabs>
-        <w:ind w:left="2160" w:hanging="360"/>
-      </w:pPr>
-      <w:rPr>
-        <w:rFonts w:ascii="Wingdings" w:hAnsi="Wingdings" w:hint="default"/>
-        <w:sz w:val="20"/>
-      </w:rPr>
-    </w:lvl>
-    <w:lvl w:ilvl="3" w:tentative="1">
-      <w:start w:val="1"/>
-      <w:numFmt w:val="bullet"/>
-      <w:lvlText w:val=""/>
-      <w:lvlJc w:val="left"/>
-      <w:pPr>
-        <w:tabs>
-          <w:tab w:val="num" w:pos="2880"/>
-        </w:tabs>
-        <w:ind w:left="2880" w:hanging="360"/>
-      </w:pPr>
-      <w:rPr>
-        <w:rFonts w:ascii="Wingdings" w:hAnsi="Wingdings" w:hint="default"/>
-        <w:sz w:val="20"/>
-      </w:rPr>
-    </w:lvl>
-    <w:lvl w:ilvl="4" w:tentative="1">
-      <w:start w:val="1"/>
-      <w:numFmt w:val="bullet"/>
-      <w:lvlText w:val=""/>
-      <w:lvlJc w:val="left"/>
-      <w:pPr>
-        <w:tabs>
-          <w:tab w:val="num" w:pos="3600"/>
-        </w:tabs>
-        <w:ind w:left="3600" w:hanging="360"/>
-      </w:pPr>
-      <w:rPr>
-        <w:rFonts w:ascii="Wingdings" w:hAnsi="Wingdings" w:hint="default"/>
-        <w:sz w:val="20"/>
-      </w:rPr>
-    </w:lvl>
-    <w:lvl w:ilvl="5" w:tentative="1">
-      <w:start w:val="1"/>
-      <w:numFmt w:val="bullet"/>
-      <w:lvlText w:val=""/>
-      <w:lvlJc w:val="left"/>
-      <w:pPr>
-        <w:tabs>
-          <w:tab w:val="num" w:pos="4320"/>
-        </w:tabs>
-        <w:ind w:left="4320" w:hanging="360"/>
-      </w:pPr>
-      <w:rPr>
-        <w:rFonts w:ascii="Wingdings" w:hAnsi="Wingdings" w:hint="default"/>
-        <w:sz w:val="20"/>
-      </w:rPr>
-    </w:lvl>
-    <w:lvl w:ilvl="6" w:tentative="1">
-      <w:start w:val="1"/>
-      <w:numFmt w:val="bullet"/>
-      <w:lvlText w:val=""/>
-      <w:lvlJc w:val="left"/>
-      <w:pPr>
-        <w:tabs>
-          <w:tab w:val="num" w:pos="5040"/>
-        </w:tabs>
-        <w:ind w:left="5040" w:hanging="360"/>
-      </w:pPr>
-      <w:rPr>
-        <w:rFonts w:ascii="Wingdings" w:hAnsi="Wingdings" w:hint="default"/>
-        <w:sz w:val="20"/>
-      </w:rPr>
-    </w:lvl>
-    <w:lvl w:ilvl="7" w:tentative="1">
-      <w:start w:val="1"/>
-      <w:numFmt w:val="bullet"/>
-      <w:lvlText w:val=""/>
-      <w:lvlJc w:val="left"/>
-      <w:pPr>
-        <w:tabs>
-          <w:tab w:val="num" w:pos="5760"/>
-        </w:tabs>
-        <w:ind w:left="5760" w:hanging="360"/>
-      </w:pPr>
-      <w:rPr>
-        <w:rFonts w:ascii="Wingdings" w:hAnsi="Wingdings" w:hint="default"/>
-        <w:sz w:val="20"/>
-      </w:rPr>
-    </w:lvl>
-    <w:lvl w:ilvl="8" w:tentative="1">
-      <w:start w:val="1"/>
-      <w:numFmt w:val="bullet"/>
-      <w:lvlText w:val=""/>
-      <w:lvlJc w:val="left"/>
-      <w:pPr>
-        <w:tabs>
-          <w:tab w:val="num" w:pos="6480"/>
-        </w:tabs>
-        <w:ind w:left="6480" w:hanging="360"/>
-      </w:pPr>
-      <w:rPr>
-        <w:rFonts w:ascii="Wingdings" w:hAnsi="Wingdings" w:hint="default"/>
-        <w:sz w:val="20"/>
-      </w:rPr>
-    </w:lvl>
-  </w:abstractNum>
-  <w:abstractNum w:abstractNumId="37" w15:restartNumberingAfterBreak="0">
+  <w:abstractNum w:abstractNumId="19" w15:restartNumberingAfterBreak="0">
     <w:nsid w:val="4AD459FE"/>
     <w:multiLevelType w:val="hybridMultilevel"/>
     <w:tmpl w:val="7A9E7A5E"/>
@@ -11521,156 +8844,7 @@
       </w:rPr>
     </w:lvl>
   </w:abstractNum>
-  <w:abstractNum w:abstractNumId="38" w15:restartNumberingAfterBreak="0">
-    <w:nsid w:val="4B7800EE"/>
-    <w:multiLevelType w:val="multilevel"/>
-    <w:tmpl w:val="C6FA0EC4"/>
-    <w:lvl w:ilvl="0">
-      <w:start w:val="1"/>
-      <w:numFmt w:val="bullet"/>
-      <w:lvlText w:val=""/>
-      <w:lvlJc w:val="left"/>
-      <w:pPr>
-        <w:tabs>
-          <w:tab w:val="num" w:pos="720"/>
-        </w:tabs>
-        <w:ind w:left="720" w:hanging="360"/>
-      </w:pPr>
-      <w:rPr>
-        <w:rFonts w:ascii="Symbol" w:hAnsi="Symbol" w:hint="default"/>
-        <w:sz w:val="20"/>
-      </w:rPr>
-    </w:lvl>
-    <w:lvl w:ilvl="1" w:tentative="1">
-      <w:start w:val="1"/>
-      <w:numFmt w:val="bullet"/>
-      <w:lvlText w:val="o"/>
-      <w:lvlJc w:val="left"/>
-      <w:pPr>
-        <w:tabs>
-          <w:tab w:val="num" w:pos="1440"/>
-        </w:tabs>
-        <w:ind w:left="1440" w:hanging="360"/>
-      </w:pPr>
-      <w:rPr>
-        <w:rFonts w:ascii="Courier New" w:hAnsi="Courier New" w:hint="default"/>
-        <w:sz w:val="20"/>
-      </w:rPr>
-    </w:lvl>
-    <w:lvl w:ilvl="2" w:tentative="1">
-      <w:start w:val="1"/>
-      <w:numFmt w:val="bullet"/>
-      <w:lvlText w:val=""/>
-      <w:lvlJc w:val="left"/>
-      <w:pPr>
-        <w:tabs>
-          <w:tab w:val="num" w:pos="2160"/>
-        </w:tabs>
-        <w:ind w:left="2160" w:hanging="360"/>
-      </w:pPr>
-      <w:rPr>
-        <w:rFonts w:ascii="Wingdings" w:hAnsi="Wingdings" w:hint="default"/>
-        <w:sz w:val="20"/>
-      </w:rPr>
-    </w:lvl>
-    <w:lvl w:ilvl="3" w:tentative="1">
-      <w:start w:val="1"/>
-      <w:numFmt w:val="bullet"/>
-      <w:lvlText w:val=""/>
-      <w:lvlJc w:val="left"/>
-      <w:pPr>
-        <w:tabs>
-          <w:tab w:val="num" w:pos="2880"/>
-        </w:tabs>
-        <w:ind w:left="2880" w:hanging="360"/>
-      </w:pPr>
-      <w:rPr>
-        <w:rFonts w:ascii="Wingdings" w:hAnsi="Wingdings" w:hint="default"/>
-        <w:sz w:val="20"/>
-      </w:rPr>
-    </w:lvl>
-    <w:lvl w:ilvl="4" w:tentative="1">
-      <w:start w:val="1"/>
-      <w:numFmt w:val="bullet"/>
-      <w:lvlText w:val=""/>
-      <w:lvlJc w:val="left"/>
-      <w:pPr>
-        <w:tabs>
-          <w:tab w:val="num" w:pos="3600"/>
-        </w:tabs>
-        <w:ind w:left="3600" w:hanging="360"/>
-      </w:pPr>
-      <w:rPr>
-        <w:rFonts w:ascii="Wingdings" w:hAnsi="Wingdings" w:hint="default"/>
-        <w:sz w:val="20"/>
-      </w:rPr>
-    </w:lvl>
-    <w:lvl w:ilvl="5" w:tentative="1">
-      <w:start w:val="1"/>
-      <w:numFmt w:val="bullet"/>
-      <w:lvlText w:val=""/>
-      <w:lvlJc w:val="left"/>
-      <w:pPr>
-        <w:tabs>
-          <w:tab w:val="num" w:pos="4320"/>
-        </w:tabs>
-        <w:ind w:left="4320" w:hanging="360"/>
-      </w:pPr>
-      <w:rPr>
-        <w:rFonts w:ascii="Wingdings" w:hAnsi="Wingdings" w:hint="default"/>
-        <w:sz w:val="20"/>
-      </w:rPr>
-    </w:lvl>
-    <w:lvl w:ilvl="6" w:tentative="1">
-      <w:start w:val="1"/>
-      <w:numFmt w:val="bullet"/>
-      <w:lvlText w:val=""/>
-      <w:lvlJc w:val="left"/>
-      <w:pPr>
-        <w:tabs>
-          <w:tab w:val="num" w:pos="5040"/>
-        </w:tabs>
-        <w:ind w:left="5040" w:hanging="360"/>
-      </w:pPr>
-      <w:rPr>
-        <w:rFonts w:ascii="Wingdings" w:hAnsi="Wingdings" w:hint="default"/>
-        <w:sz w:val="20"/>
-      </w:rPr>
-    </w:lvl>
-    <w:lvl w:ilvl="7" w:tentative="1">
-      <w:start w:val="1"/>
-      <w:numFmt w:val="bullet"/>
-      <w:lvlText w:val=""/>
-      <w:lvlJc w:val="left"/>
-      <w:pPr>
-        <w:tabs>
-          <w:tab w:val="num" w:pos="5760"/>
-        </w:tabs>
-        <w:ind w:left="5760" w:hanging="360"/>
-      </w:pPr>
-      <w:rPr>
-        <w:rFonts w:ascii="Wingdings" w:hAnsi="Wingdings" w:hint="default"/>
-        <w:sz w:val="20"/>
-      </w:rPr>
-    </w:lvl>
-    <w:lvl w:ilvl="8" w:tentative="1">
-      <w:start w:val="1"/>
-      <w:numFmt w:val="bullet"/>
-      <w:lvlText w:val=""/>
-      <w:lvlJc w:val="left"/>
-      <w:pPr>
-        <w:tabs>
-          <w:tab w:val="num" w:pos="6480"/>
-        </w:tabs>
-        <w:ind w:left="6480" w:hanging="360"/>
-      </w:pPr>
-      <w:rPr>
-        <w:rFonts w:ascii="Wingdings" w:hAnsi="Wingdings" w:hint="default"/>
-        <w:sz w:val="20"/>
-      </w:rPr>
-    </w:lvl>
-  </w:abstractNum>
-  <w:abstractNum w:abstractNumId="39" w15:restartNumberingAfterBreak="0">
+  <w:abstractNum w:abstractNumId="20" w15:restartNumberingAfterBreak="0">
     <w:nsid w:val="4BEA282A"/>
     <w:multiLevelType w:val="multilevel"/>
     <w:tmpl w:val="2D661598"/>
@@ -11819,7 +8993,7 @@
       </w:rPr>
     </w:lvl>
   </w:abstractNum>
-  <w:abstractNum w:abstractNumId="40" w15:restartNumberingAfterBreak="0">
+  <w:abstractNum w:abstractNumId="21" w15:restartNumberingAfterBreak="0">
     <w:nsid w:val="4CCE3B6C"/>
     <w:multiLevelType w:val="multilevel"/>
     <w:tmpl w:val="CB4474B6"/>
@@ -11968,7 +9142,7 @@
       </w:rPr>
     </w:lvl>
   </w:abstractNum>
-  <w:abstractNum w:abstractNumId="41" w15:restartNumberingAfterBreak="0">
+  <w:abstractNum w:abstractNumId="22" w15:restartNumberingAfterBreak="0">
     <w:nsid w:val="4D724609"/>
     <w:multiLevelType w:val="multilevel"/>
     <w:tmpl w:val="3AE8646C"/>
@@ -12117,156 +9291,7 @@
       </w:rPr>
     </w:lvl>
   </w:abstractNum>
-  <w:abstractNum w:abstractNumId="42" w15:restartNumberingAfterBreak="0">
-    <w:nsid w:val="5075549C"/>
-    <w:multiLevelType w:val="multilevel"/>
-    <w:tmpl w:val="46AA453E"/>
-    <w:lvl w:ilvl="0">
-      <w:start w:val="1"/>
-      <w:numFmt w:val="bullet"/>
-      <w:lvlText w:val=""/>
-      <w:lvlJc w:val="left"/>
-      <w:pPr>
-        <w:tabs>
-          <w:tab w:val="num" w:pos="720"/>
-        </w:tabs>
-        <w:ind w:left="720" w:hanging="360"/>
-      </w:pPr>
-      <w:rPr>
-        <w:rFonts w:ascii="Symbol" w:hAnsi="Symbol" w:hint="default"/>
-        <w:sz w:val="20"/>
-      </w:rPr>
-    </w:lvl>
-    <w:lvl w:ilvl="1">
-      <w:start w:val="1"/>
-      <w:numFmt w:val="bullet"/>
-      <w:lvlText w:val="o"/>
-      <w:lvlJc w:val="left"/>
-      <w:pPr>
-        <w:tabs>
-          <w:tab w:val="num" w:pos="1440"/>
-        </w:tabs>
-        <w:ind w:left="1440" w:hanging="360"/>
-      </w:pPr>
-      <w:rPr>
-        <w:rFonts w:ascii="Courier New" w:hAnsi="Courier New" w:hint="default"/>
-        <w:sz w:val="20"/>
-      </w:rPr>
-    </w:lvl>
-    <w:lvl w:ilvl="2">
-      <w:start w:val="1"/>
-      <w:numFmt w:val="bullet"/>
-      <w:lvlText w:val=""/>
-      <w:lvlJc w:val="left"/>
-      <w:pPr>
-        <w:tabs>
-          <w:tab w:val="num" w:pos="2160"/>
-        </w:tabs>
-        <w:ind w:left="2160" w:hanging="360"/>
-      </w:pPr>
-      <w:rPr>
-        <w:rFonts w:ascii="Wingdings" w:hAnsi="Wingdings" w:hint="default"/>
-        <w:sz w:val="20"/>
-      </w:rPr>
-    </w:lvl>
-    <w:lvl w:ilvl="3" w:tentative="1">
-      <w:start w:val="1"/>
-      <w:numFmt w:val="bullet"/>
-      <w:lvlText w:val=""/>
-      <w:lvlJc w:val="left"/>
-      <w:pPr>
-        <w:tabs>
-          <w:tab w:val="num" w:pos="2880"/>
-        </w:tabs>
-        <w:ind w:left="2880" w:hanging="360"/>
-      </w:pPr>
-      <w:rPr>
-        <w:rFonts w:ascii="Wingdings" w:hAnsi="Wingdings" w:hint="default"/>
-        <w:sz w:val="20"/>
-      </w:rPr>
-    </w:lvl>
-    <w:lvl w:ilvl="4" w:tentative="1">
-      <w:start w:val="1"/>
-      <w:numFmt w:val="bullet"/>
-      <w:lvlText w:val=""/>
-      <w:lvlJc w:val="left"/>
-      <w:pPr>
-        <w:tabs>
-          <w:tab w:val="num" w:pos="3600"/>
-        </w:tabs>
-        <w:ind w:left="3600" w:hanging="360"/>
-      </w:pPr>
-      <w:rPr>
-        <w:rFonts w:ascii="Wingdings" w:hAnsi="Wingdings" w:hint="default"/>
-        <w:sz w:val="20"/>
-      </w:rPr>
-    </w:lvl>
-    <w:lvl w:ilvl="5" w:tentative="1">
-      <w:start w:val="1"/>
-      <w:numFmt w:val="bullet"/>
-      <w:lvlText w:val=""/>
-      <w:lvlJc w:val="left"/>
-      <w:pPr>
-        <w:tabs>
-          <w:tab w:val="num" w:pos="4320"/>
-        </w:tabs>
-        <w:ind w:left="4320" w:hanging="360"/>
-      </w:pPr>
-      <w:rPr>
-        <w:rFonts w:ascii="Wingdings" w:hAnsi="Wingdings" w:hint="default"/>
-        <w:sz w:val="20"/>
-      </w:rPr>
-    </w:lvl>
-    <w:lvl w:ilvl="6" w:tentative="1">
-      <w:start w:val="1"/>
-      <w:numFmt w:val="bullet"/>
-      <w:lvlText w:val=""/>
-      <w:lvlJc w:val="left"/>
-      <w:pPr>
-        <w:tabs>
-          <w:tab w:val="num" w:pos="5040"/>
-        </w:tabs>
-        <w:ind w:left="5040" w:hanging="360"/>
-      </w:pPr>
-      <w:rPr>
-        <w:rFonts w:ascii="Wingdings" w:hAnsi="Wingdings" w:hint="default"/>
-        <w:sz w:val="20"/>
-      </w:rPr>
-    </w:lvl>
-    <w:lvl w:ilvl="7" w:tentative="1">
-      <w:start w:val="1"/>
-      <w:numFmt w:val="bullet"/>
-      <w:lvlText w:val=""/>
-      <w:lvlJc w:val="left"/>
-      <w:pPr>
-        <w:tabs>
-          <w:tab w:val="num" w:pos="5760"/>
-        </w:tabs>
-        <w:ind w:left="5760" w:hanging="360"/>
-      </w:pPr>
-      <w:rPr>
-        <w:rFonts w:ascii="Wingdings" w:hAnsi="Wingdings" w:hint="default"/>
-        <w:sz w:val="20"/>
-      </w:rPr>
-    </w:lvl>
-    <w:lvl w:ilvl="8" w:tentative="1">
-      <w:start w:val="1"/>
-      <w:numFmt w:val="bullet"/>
-      <w:lvlText w:val=""/>
-      <w:lvlJc w:val="left"/>
-      <w:pPr>
-        <w:tabs>
-          <w:tab w:val="num" w:pos="6480"/>
-        </w:tabs>
-        <w:ind w:left="6480" w:hanging="360"/>
-      </w:pPr>
-      <w:rPr>
-        <w:rFonts w:ascii="Wingdings" w:hAnsi="Wingdings" w:hint="default"/>
-        <w:sz w:val="20"/>
-      </w:rPr>
-    </w:lvl>
-  </w:abstractNum>
-  <w:abstractNum w:abstractNumId="43" w15:restartNumberingAfterBreak="0">
+  <w:abstractNum w:abstractNumId="23" w15:restartNumberingAfterBreak="0">
     <w:nsid w:val="50E530A4"/>
     <w:multiLevelType w:val="multilevel"/>
     <w:tmpl w:val="7B72578C"/>
@@ -12415,7 +9440,7 @@
       </w:rPr>
     </w:lvl>
   </w:abstractNum>
-  <w:abstractNum w:abstractNumId="44" w15:restartNumberingAfterBreak="0">
+  <w:abstractNum w:abstractNumId="24" w15:restartNumberingAfterBreak="0">
     <w:nsid w:val="521667FD"/>
     <w:multiLevelType w:val="multilevel"/>
     <w:tmpl w:val="39DC2558"/>
@@ -12564,7 +9589,7 @@
       </w:rPr>
     </w:lvl>
   </w:abstractNum>
-  <w:abstractNum w:abstractNumId="45" w15:restartNumberingAfterBreak="0">
+  <w:abstractNum w:abstractNumId="25" w15:restartNumberingAfterBreak="0">
     <w:nsid w:val="554E64FE"/>
     <w:multiLevelType w:val="multilevel"/>
     <w:tmpl w:val="60D8D4E6"/>
@@ -12713,7 +9738,7 @@
       </w:rPr>
     </w:lvl>
   </w:abstractNum>
-  <w:abstractNum w:abstractNumId="46" w15:restartNumberingAfterBreak="0">
+  <w:abstractNum w:abstractNumId="26" w15:restartNumberingAfterBreak="0">
     <w:nsid w:val="58020588"/>
     <w:multiLevelType w:val="multilevel"/>
     <w:tmpl w:val="BFFCDBEC"/>
@@ -12862,156 +9887,7 @@
       </w:rPr>
     </w:lvl>
   </w:abstractNum>
-  <w:abstractNum w:abstractNumId="47" w15:restartNumberingAfterBreak="0">
-    <w:nsid w:val="584B6AED"/>
-    <w:multiLevelType w:val="multilevel"/>
-    <w:tmpl w:val="939081EE"/>
-    <w:lvl w:ilvl="0">
-      <w:start w:val="1"/>
-      <w:numFmt w:val="bullet"/>
-      <w:lvlText w:val=""/>
-      <w:lvlJc w:val="left"/>
-      <w:pPr>
-        <w:tabs>
-          <w:tab w:val="num" w:pos="720"/>
-        </w:tabs>
-        <w:ind w:left="720" w:hanging="360"/>
-      </w:pPr>
-      <w:rPr>
-        <w:rFonts w:ascii="Symbol" w:hAnsi="Symbol" w:hint="default"/>
-        <w:sz w:val="20"/>
-      </w:rPr>
-    </w:lvl>
-    <w:lvl w:ilvl="1">
-      <w:start w:val="1"/>
-      <w:numFmt w:val="bullet"/>
-      <w:lvlText w:val="o"/>
-      <w:lvlJc w:val="left"/>
-      <w:pPr>
-        <w:tabs>
-          <w:tab w:val="num" w:pos="1440"/>
-        </w:tabs>
-        <w:ind w:left="1440" w:hanging="360"/>
-      </w:pPr>
-      <w:rPr>
-        <w:rFonts w:ascii="Courier New" w:hAnsi="Courier New" w:hint="default"/>
-        <w:sz w:val="20"/>
-      </w:rPr>
-    </w:lvl>
-    <w:lvl w:ilvl="2" w:tentative="1">
-      <w:start w:val="1"/>
-      <w:numFmt w:val="bullet"/>
-      <w:lvlText w:val=""/>
-      <w:lvlJc w:val="left"/>
-      <w:pPr>
-        <w:tabs>
-          <w:tab w:val="num" w:pos="2160"/>
-        </w:tabs>
-        <w:ind w:left="2160" w:hanging="360"/>
-      </w:pPr>
-      <w:rPr>
-        <w:rFonts w:ascii="Wingdings" w:hAnsi="Wingdings" w:hint="default"/>
-        <w:sz w:val="20"/>
-      </w:rPr>
-    </w:lvl>
-    <w:lvl w:ilvl="3" w:tentative="1">
-      <w:start w:val="1"/>
-      <w:numFmt w:val="bullet"/>
-      <w:lvlText w:val=""/>
-      <w:lvlJc w:val="left"/>
-      <w:pPr>
-        <w:tabs>
-          <w:tab w:val="num" w:pos="2880"/>
-        </w:tabs>
-        <w:ind w:left="2880" w:hanging="360"/>
-      </w:pPr>
-      <w:rPr>
-        <w:rFonts w:ascii="Wingdings" w:hAnsi="Wingdings" w:hint="default"/>
-        <w:sz w:val="20"/>
-      </w:rPr>
-    </w:lvl>
-    <w:lvl w:ilvl="4" w:tentative="1">
-      <w:start w:val="1"/>
-      <w:numFmt w:val="bullet"/>
-      <w:lvlText w:val=""/>
-      <w:lvlJc w:val="left"/>
-      <w:pPr>
-        <w:tabs>
-          <w:tab w:val="num" w:pos="3600"/>
-        </w:tabs>
-        <w:ind w:left="3600" w:hanging="360"/>
-      </w:pPr>
-      <w:rPr>
-        <w:rFonts w:ascii="Wingdings" w:hAnsi="Wingdings" w:hint="default"/>
-        <w:sz w:val="20"/>
-      </w:rPr>
-    </w:lvl>
-    <w:lvl w:ilvl="5" w:tentative="1">
-      <w:start w:val="1"/>
-      <w:numFmt w:val="bullet"/>
-      <w:lvlText w:val=""/>
-      <w:lvlJc w:val="left"/>
-      <w:pPr>
-        <w:tabs>
-          <w:tab w:val="num" w:pos="4320"/>
-        </w:tabs>
-        <w:ind w:left="4320" w:hanging="360"/>
-      </w:pPr>
-      <w:rPr>
-        <w:rFonts w:ascii="Wingdings" w:hAnsi="Wingdings" w:hint="default"/>
-        <w:sz w:val="20"/>
-      </w:rPr>
-    </w:lvl>
-    <w:lvl w:ilvl="6" w:tentative="1">
-      <w:start w:val="1"/>
-      <w:numFmt w:val="bullet"/>
-      <w:lvlText w:val=""/>
-      <w:lvlJc w:val="left"/>
-      <w:pPr>
-        <w:tabs>
-          <w:tab w:val="num" w:pos="5040"/>
-        </w:tabs>
-        <w:ind w:left="5040" w:hanging="360"/>
-      </w:pPr>
-      <w:rPr>
-        <w:rFonts w:ascii="Wingdings" w:hAnsi="Wingdings" w:hint="default"/>
-        <w:sz w:val="20"/>
-      </w:rPr>
-    </w:lvl>
-    <w:lvl w:ilvl="7" w:tentative="1">
-      <w:start w:val="1"/>
-      <w:numFmt w:val="bullet"/>
-      <w:lvlText w:val=""/>
-      <w:lvlJc w:val="left"/>
-      <w:pPr>
-        <w:tabs>
-          <w:tab w:val="num" w:pos="5760"/>
-        </w:tabs>
-        <w:ind w:left="5760" w:hanging="360"/>
-      </w:pPr>
-      <w:rPr>
-        <w:rFonts w:ascii="Wingdings" w:hAnsi="Wingdings" w:hint="default"/>
-        <w:sz w:val="20"/>
-      </w:rPr>
-    </w:lvl>
-    <w:lvl w:ilvl="8" w:tentative="1">
-      <w:start w:val="1"/>
-      <w:numFmt w:val="bullet"/>
-      <w:lvlText w:val=""/>
-      <w:lvlJc w:val="left"/>
-      <w:pPr>
-        <w:tabs>
-          <w:tab w:val="num" w:pos="6480"/>
-        </w:tabs>
-        <w:ind w:left="6480" w:hanging="360"/>
-      </w:pPr>
-      <w:rPr>
-        <w:rFonts w:ascii="Wingdings" w:hAnsi="Wingdings" w:hint="default"/>
-        <w:sz w:val="20"/>
-      </w:rPr>
-    </w:lvl>
-  </w:abstractNum>
-  <w:abstractNum w:abstractNumId="48" w15:restartNumberingAfterBreak="0">
+  <w:abstractNum w:abstractNumId="27" w15:restartNumberingAfterBreak="0">
     <w:nsid w:val="5A4561CD"/>
     <w:multiLevelType w:val="multilevel"/>
     <w:tmpl w:val="A4ACE3CE"/>
@@ -13160,7 +10036,7 @@
       </w:rPr>
     </w:lvl>
   </w:abstractNum>
-  <w:abstractNum w:abstractNumId="49" w15:restartNumberingAfterBreak="0">
+  <w:abstractNum w:abstractNumId="28" w15:restartNumberingAfterBreak="0">
     <w:nsid w:val="5C2130E8"/>
     <w:multiLevelType w:val="multilevel"/>
     <w:tmpl w:val="D3BC4B4A"/>
@@ -13309,7 +10185,7 @@
       </w:rPr>
     </w:lvl>
   </w:abstractNum>
-  <w:abstractNum w:abstractNumId="50" w15:restartNumberingAfterBreak="0">
+  <w:abstractNum w:abstractNumId="29" w15:restartNumberingAfterBreak="0">
     <w:nsid w:val="5C2D7B88"/>
     <w:multiLevelType w:val="multilevel"/>
     <w:tmpl w:val="E53CE6C8"/>
@@ -13458,7 +10334,7 @@
       </w:rPr>
     </w:lvl>
   </w:abstractNum>
-  <w:abstractNum w:abstractNumId="51" w15:restartNumberingAfterBreak="0">
+  <w:abstractNum w:abstractNumId="30" w15:restartNumberingAfterBreak="0">
     <w:nsid w:val="5D1546F5"/>
     <w:multiLevelType w:val="multilevel"/>
     <w:tmpl w:val="CBDEB41C"/>
@@ -13607,603 +10483,7 @@
       </w:rPr>
     </w:lvl>
   </w:abstractNum>
-  <w:abstractNum w:abstractNumId="52" w15:restartNumberingAfterBreak="0">
-    <w:nsid w:val="5F1C73A8"/>
-    <w:multiLevelType w:val="multilevel"/>
-    <w:tmpl w:val="66544304"/>
-    <w:lvl w:ilvl="0">
-      <w:start w:val="1"/>
-      <w:numFmt w:val="bullet"/>
-      <w:lvlText w:val=""/>
-      <w:lvlJc w:val="left"/>
-      <w:pPr>
-        <w:tabs>
-          <w:tab w:val="num" w:pos="720"/>
-        </w:tabs>
-        <w:ind w:left="720" w:hanging="360"/>
-      </w:pPr>
-      <w:rPr>
-        <w:rFonts w:ascii="Symbol" w:hAnsi="Symbol" w:hint="default"/>
-        <w:sz w:val="20"/>
-      </w:rPr>
-    </w:lvl>
-    <w:lvl w:ilvl="1" w:tentative="1">
-      <w:start w:val="1"/>
-      <w:numFmt w:val="bullet"/>
-      <w:lvlText w:val="o"/>
-      <w:lvlJc w:val="left"/>
-      <w:pPr>
-        <w:tabs>
-          <w:tab w:val="num" w:pos="1440"/>
-        </w:tabs>
-        <w:ind w:left="1440" w:hanging="360"/>
-      </w:pPr>
-      <w:rPr>
-        <w:rFonts w:ascii="Courier New" w:hAnsi="Courier New" w:hint="default"/>
-        <w:sz w:val="20"/>
-      </w:rPr>
-    </w:lvl>
-    <w:lvl w:ilvl="2" w:tentative="1">
-      <w:start w:val="1"/>
-      <w:numFmt w:val="bullet"/>
-      <w:lvlText w:val=""/>
-      <w:lvlJc w:val="left"/>
-      <w:pPr>
-        <w:tabs>
-          <w:tab w:val="num" w:pos="2160"/>
-        </w:tabs>
-        <w:ind w:left="2160" w:hanging="360"/>
-      </w:pPr>
-      <w:rPr>
-        <w:rFonts w:ascii="Wingdings" w:hAnsi="Wingdings" w:hint="default"/>
-        <w:sz w:val="20"/>
-      </w:rPr>
-    </w:lvl>
-    <w:lvl w:ilvl="3" w:tentative="1">
-      <w:start w:val="1"/>
-      <w:numFmt w:val="bullet"/>
-      <w:lvlText w:val=""/>
-      <w:lvlJc w:val="left"/>
-      <w:pPr>
-        <w:tabs>
-          <w:tab w:val="num" w:pos="2880"/>
-        </w:tabs>
-        <w:ind w:left="2880" w:hanging="360"/>
-      </w:pPr>
-      <w:rPr>
-        <w:rFonts w:ascii="Wingdings" w:hAnsi="Wingdings" w:hint="default"/>
-        <w:sz w:val="20"/>
-      </w:rPr>
-    </w:lvl>
-    <w:lvl w:ilvl="4" w:tentative="1">
-      <w:start w:val="1"/>
-      <w:numFmt w:val="bullet"/>
-      <w:lvlText w:val=""/>
-      <w:lvlJc w:val="left"/>
-      <w:pPr>
-        <w:tabs>
-          <w:tab w:val="num" w:pos="3600"/>
-        </w:tabs>
-        <w:ind w:left="3600" w:hanging="360"/>
-      </w:pPr>
-      <w:rPr>
-        <w:rFonts w:ascii="Wingdings" w:hAnsi="Wingdings" w:hint="default"/>
-        <w:sz w:val="20"/>
-      </w:rPr>
-    </w:lvl>
-    <w:lvl w:ilvl="5" w:tentative="1">
-      <w:start w:val="1"/>
-      <w:numFmt w:val="bullet"/>
-      <w:lvlText w:val=""/>
-      <w:lvlJc w:val="left"/>
-      <w:pPr>
-        <w:tabs>
-          <w:tab w:val="num" w:pos="4320"/>
-        </w:tabs>
-        <w:ind w:left="4320" w:hanging="360"/>
-      </w:pPr>
-      <w:rPr>
-        <w:rFonts w:ascii="Wingdings" w:hAnsi="Wingdings" w:hint="default"/>
-        <w:sz w:val="20"/>
-      </w:rPr>
-    </w:lvl>
-    <w:lvl w:ilvl="6" w:tentative="1">
-      <w:start w:val="1"/>
-      <w:numFmt w:val="bullet"/>
-      <w:lvlText w:val=""/>
-      <w:lvlJc w:val="left"/>
-      <w:pPr>
-        <w:tabs>
-          <w:tab w:val="num" w:pos="5040"/>
-        </w:tabs>
-        <w:ind w:left="5040" w:hanging="360"/>
-      </w:pPr>
-      <w:rPr>
-        <w:rFonts w:ascii="Wingdings" w:hAnsi="Wingdings" w:hint="default"/>
-        <w:sz w:val="20"/>
-      </w:rPr>
-    </w:lvl>
-    <w:lvl w:ilvl="7" w:tentative="1">
-      <w:start w:val="1"/>
-      <w:numFmt w:val="bullet"/>
-      <w:lvlText w:val=""/>
-      <w:lvlJc w:val="left"/>
-      <w:pPr>
-        <w:tabs>
-          <w:tab w:val="num" w:pos="5760"/>
-        </w:tabs>
-        <w:ind w:left="5760" w:hanging="360"/>
-      </w:pPr>
-      <w:rPr>
-        <w:rFonts w:ascii="Wingdings" w:hAnsi="Wingdings" w:hint="default"/>
-        <w:sz w:val="20"/>
-      </w:rPr>
-    </w:lvl>
-    <w:lvl w:ilvl="8" w:tentative="1">
-      <w:start w:val="1"/>
-      <w:numFmt w:val="bullet"/>
-      <w:lvlText w:val=""/>
-      <w:lvlJc w:val="left"/>
-      <w:pPr>
-        <w:tabs>
-          <w:tab w:val="num" w:pos="6480"/>
-        </w:tabs>
-        <w:ind w:left="6480" w:hanging="360"/>
-      </w:pPr>
-      <w:rPr>
-        <w:rFonts w:ascii="Wingdings" w:hAnsi="Wingdings" w:hint="default"/>
-        <w:sz w:val="20"/>
-      </w:rPr>
-    </w:lvl>
-  </w:abstractNum>
-  <w:abstractNum w:abstractNumId="53" w15:restartNumberingAfterBreak="0">
-    <w:nsid w:val="5F7253D5"/>
-    <w:multiLevelType w:val="multilevel"/>
-    <w:tmpl w:val="B78889DE"/>
-    <w:lvl w:ilvl="0">
-      <w:start w:val="1"/>
-      <w:numFmt w:val="bullet"/>
-      <w:lvlText w:val=""/>
-      <w:lvlJc w:val="left"/>
-      <w:pPr>
-        <w:tabs>
-          <w:tab w:val="num" w:pos="720"/>
-        </w:tabs>
-        <w:ind w:left="720" w:hanging="360"/>
-      </w:pPr>
-      <w:rPr>
-        <w:rFonts w:ascii="Symbol" w:hAnsi="Symbol" w:hint="default"/>
-        <w:sz w:val="20"/>
-      </w:rPr>
-    </w:lvl>
-    <w:lvl w:ilvl="1" w:tentative="1">
-      <w:start w:val="1"/>
-      <w:numFmt w:val="bullet"/>
-      <w:lvlText w:val="o"/>
-      <w:lvlJc w:val="left"/>
-      <w:pPr>
-        <w:tabs>
-          <w:tab w:val="num" w:pos="1440"/>
-        </w:tabs>
-        <w:ind w:left="1440" w:hanging="360"/>
-      </w:pPr>
-      <w:rPr>
-        <w:rFonts w:ascii="Courier New" w:hAnsi="Courier New" w:hint="default"/>
-        <w:sz w:val="20"/>
-      </w:rPr>
-    </w:lvl>
-    <w:lvl w:ilvl="2" w:tentative="1">
-      <w:start w:val="1"/>
-      <w:numFmt w:val="bullet"/>
-      <w:lvlText w:val=""/>
-      <w:lvlJc w:val="left"/>
-      <w:pPr>
-        <w:tabs>
-          <w:tab w:val="num" w:pos="2160"/>
-        </w:tabs>
-        <w:ind w:left="2160" w:hanging="360"/>
-      </w:pPr>
-      <w:rPr>
-        <w:rFonts w:ascii="Wingdings" w:hAnsi="Wingdings" w:hint="default"/>
-        <w:sz w:val="20"/>
-      </w:rPr>
-    </w:lvl>
-    <w:lvl w:ilvl="3" w:tentative="1">
-      <w:start w:val="1"/>
-      <w:numFmt w:val="bullet"/>
-      <w:lvlText w:val=""/>
-      <w:lvlJc w:val="left"/>
-      <w:pPr>
-        <w:tabs>
-          <w:tab w:val="num" w:pos="2880"/>
-        </w:tabs>
-        <w:ind w:left="2880" w:hanging="360"/>
-      </w:pPr>
-      <w:rPr>
-        <w:rFonts w:ascii="Wingdings" w:hAnsi="Wingdings" w:hint="default"/>
-        <w:sz w:val="20"/>
-      </w:rPr>
-    </w:lvl>
-    <w:lvl w:ilvl="4" w:tentative="1">
-      <w:start w:val="1"/>
-      <w:numFmt w:val="bullet"/>
-      <w:lvlText w:val=""/>
-      <w:lvlJc w:val="left"/>
-      <w:pPr>
-        <w:tabs>
-          <w:tab w:val="num" w:pos="3600"/>
-        </w:tabs>
-        <w:ind w:left="3600" w:hanging="360"/>
-      </w:pPr>
-      <w:rPr>
-        <w:rFonts w:ascii="Wingdings" w:hAnsi="Wingdings" w:hint="default"/>
-        <w:sz w:val="20"/>
-      </w:rPr>
-    </w:lvl>
-    <w:lvl w:ilvl="5" w:tentative="1">
-      <w:start w:val="1"/>
-      <w:numFmt w:val="bullet"/>
-      <w:lvlText w:val=""/>
-      <w:lvlJc w:val="left"/>
-      <w:pPr>
-        <w:tabs>
-          <w:tab w:val="num" w:pos="4320"/>
-        </w:tabs>
-        <w:ind w:left="4320" w:hanging="360"/>
-      </w:pPr>
-      <w:rPr>
-        <w:rFonts w:ascii="Wingdings" w:hAnsi="Wingdings" w:hint="default"/>
-        <w:sz w:val="20"/>
-      </w:rPr>
-    </w:lvl>
-    <w:lvl w:ilvl="6" w:tentative="1">
-      <w:start w:val="1"/>
-      <w:numFmt w:val="bullet"/>
-      <w:lvlText w:val=""/>
-      <w:lvlJc w:val="left"/>
-      <w:pPr>
-        <w:tabs>
-          <w:tab w:val="num" w:pos="5040"/>
-        </w:tabs>
-        <w:ind w:left="5040" w:hanging="360"/>
-      </w:pPr>
-      <w:rPr>
-        <w:rFonts w:ascii="Wingdings" w:hAnsi="Wingdings" w:hint="default"/>
-        <w:sz w:val="20"/>
-      </w:rPr>
-    </w:lvl>
-    <w:lvl w:ilvl="7" w:tentative="1">
-      <w:start w:val="1"/>
-      <w:numFmt w:val="bullet"/>
-      <w:lvlText w:val=""/>
-      <w:lvlJc w:val="left"/>
-      <w:pPr>
-        <w:tabs>
-          <w:tab w:val="num" w:pos="5760"/>
-        </w:tabs>
-        <w:ind w:left="5760" w:hanging="360"/>
-      </w:pPr>
-      <w:rPr>
-        <w:rFonts w:ascii="Wingdings" w:hAnsi="Wingdings" w:hint="default"/>
-        <w:sz w:val="20"/>
-      </w:rPr>
-    </w:lvl>
-    <w:lvl w:ilvl="8" w:tentative="1">
-      <w:start w:val="1"/>
-      <w:numFmt w:val="bullet"/>
-      <w:lvlText w:val=""/>
-      <w:lvlJc w:val="left"/>
-      <w:pPr>
-        <w:tabs>
-          <w:tab w:val="num" w:pos="6480"/>
-        </w:tabs>
-        <w:ind w:left="6480" w:hanging="360"/>
-      </w:pPr>
-      <w:rPr>
-        <w:rFonts w:ascii="Wingdings" w:hAnsi="Wingdings" w:hint="default"/>
-        <w:sz w:val="20"/>
-      </w:rPr>
-    </w:lvl>
-  </w:abstractNum>
-  <w:abstractNum w:abstractNumId="54" w15:restartNumberingAfterBreak="0">
-    <w:nsid w:val="63F919FF"/>
-    <w:multiLevelType w:val="multilevel"/>
-    <w:tmpl w:val="F57884F6"/>
-    <w:lvl w:ilvl="0">
-      <w:start w:val="1"/>
-      <w:numFmt w:val="bullet"/>
-      <w:lvlText w:val=""/>
-      <w:lvlJc w:val="left"/>
-      <w:pPr>
-        <w:tabs>
-          <w:tab w:val="num" w:pos="720"/>
-        </w:tabs>
-        <w:ind w:left="720" w:hanging="360"/>
-      </w:pPr>
-      <w:rPr>
-        <w:rFonts w:ascii="Symbol" w:hAnsi="Symbol" w:hint="default"/>
-        <w:sz w:val="20"/>
-      </w:rPr>
-    </w:lvl>
-    <w:lvl w:ilvl="1" w:tentative="1">
-      <w:start w:val="1"/>
-      <w:numFmt w:val="bullet"/>
-      <w:lvlText w:val="o"/>
-      <w:lvlJc w:val="left"/>
-      <w:pPr>
-        <w:tabs>
-          <w:tab w:val="num" w:pos="1440"/>
-        </w:tabs>
-        <w:ind w:left="1440" w:hanging="360"/>
-      </w:pPr>
-      <w:rPr>
-        <w:rFonts w:ascii="Courier New" w:hAnsi="Courier New" w:hint="default"/>
-        <w:sz w:val="20"/>
-      </w:rPr>
-    </w:lvl>
-    <w:lvl w:ilvl="2" w:tentative="1">
-      <w:start w:val="1"/>
-      <w:numFmt w:val="bullet"/>
-      <w:lvlText w:val=""/>
-      <w:lvlJc w:val="left"/>
-      <w:pPr>
-        <w:tabs>
-          <w:tab w:val="num" w:pos="2160"/>
-        </w:tabs>
-        <w:ind w:left="2160" w:hanging="360"/>
-      </w:pPr>
-      <w:rPr>
-        <w:rFonts w:ascii="Wingdings" w:hAnsi="Wingdings" w:hint="default"/>
-        <w:sz w:val="20"/>
-      </w:rPr>
-    </w:lvl>
-    <w:lvl w:ilvl="3" w:tentative="1">
-      <w:start w:val="1"/>
-      <w:numFmt w:val="bullet"/>
-      <w:lvlText w:val=""/>
-      <w:lvlJc w:val="left"/>
-      <w:pPr>
-        <w:tabs>
-          <w:tab w:val="num" w:pos="2880"/>
-        </w:tabs>
-        <w:ind w:left="2880" w:hanging="360"/>
-      </w:pPr>
-      <w:rPr>
-        <w:rFonts w:ascii="Wingdings" w:hAnsi="Wingdings" w:hint="default"/>
-        <w:sz w:val="20"/>
-      </w:rPr>
-    </w:lvl>
-    <w:lvl w:ilvl="4" w:tentative="1">
-      <w:start w:val="1"/>
-      <w:numFmt w:val="bullet"/>
-      <w:lvlText w:val=""/>
-      <w:lvlJc w:val="left"/>
-      <w:pPr>
-        <w:tabs>
-          <w:tab w:val="num" w:pos="3600"/>
-        </w:tabs>
-        <w:ind w:left="3600" w:hanging="360"/>
-      </w:pPr>
-      <w:rPr>
-        <w:rFonts w:ascii="Wingdings" w:hAnsi="Wingdings" w:hint="default"/>
-        <w:sz w:val="20"/>
-      </w:rPr>
-    </w:lvl>
-    <w:lvl w:ilvl="5" w:tentative="1">
-      <w:start w:val="1"/>
-      <w:numFmt w:val="bullet"/>
-      <w:lvlText w:val=""/>
-      <w:lvlJc w:val="left"/>
-      <w:pPr>
-        <w:tabs>
-          <w:tab w:val="num" w:pos="4320"/>
-        </w:tabs>
-        <w:ind w:left="4320" w:hanging="360"/>
-      </w:pPr>
-      <w:rPr>
-        <w:rFonts w:ascii="Wingdings" w:hAnsi="Wingdings" w:hint="default"/>
-        <w:sz w:val="20"/>
-      </w:rPr>
-    </w:lvl>
-    <w:lvl w:ilvl="6" w:tentative="1">
-      <w:start w:val="1"/>
-      <w:numFmt w:val="bullet"/>
-      <w:lvlText w:val=""/>
-      <w:lvlJc w:val="left"/>
-      <w:pPr>
-        <w:tabs>
-          <w:tab w:val="num" w:pos="5040"/>
-        </w:tabs>
-        <w:ind w:left="5040" w:hanging="360"/>
-      </w:pPr>
-      <w:rPr>
-        <w:rFonts w:ascii="Wingdings" w:hAnsi="Wingdings" w:hint="default"/>
-        <w:sz w:val="20"/>
-      </w:rPr>
-    </w:lvl>
-    <w:lvl w:ilvl="7" w:tentative="1">
-      <w:start w:val="1"/>
-      <w:numFmt w:val="bullet"/>
-      <w:lvlText w:val=""/>
-      <w:lvlJc w:val="left"/>
-      <w:pPr>
-        <w:tabs>
-          <w:tab w:val="num" w:pos="5760"/>
-        </w:tabs>
-        <w:ind w:left="5760" w:hanging="360"/>
-      </w:pPr>
-      <w:rPr>
-        <w:rFonts w:ascii="Wingdings" w:hAnsi="Wingdings" w:hint="default"/>
-        <w:sz w:val="20"/>
-      </w:rPr>
-    </w:lvl>
-    <w:lvl w:ilvl="8" w:tentative="1">
-      <w:start w:val="1"/>
-      <w:numFmt w:val="bullet"/>
-      <w:lvlText w:val=""/>
-      <w:lvlJc w:val="left"/>
-      <w:pPr>
-        <w:tabs>
-          <w:tab w:val="num" w:pos="6480"/>
-        </w:tabs>
-        <w:ind w:left="6480" w:hanging="360"/>
-      </w:pPr>
-      <w:rPr>
-        <w:rFonts w:ascii="Wingdings" w:hAnsi="Wingdings" w:hint="default"/>
-        <w:sz w:val="20"/>
-      </w:rPr>
-    </w:lvl>
-  </w:abstractNum>
-  <w:abstractNum w:abstractNumId="55" w15:restartNumberingAfterBreak="0">
-    <w:nsid w:val="64460CD2"/>
-    <w:multiLevelType w:val="multilevel"/>
-    <w:tmpl w:val="0D828A7C"/>
-    <w:lvl w:ilvl="0">
-      <w:start w:val="1"/>
-      <w:numFmt w:val="bullet"/>
-      <w:lvlText w:val=""/>
-      <w:lvlJc w:val="left"/>
-      <w:pPr>
-        <w:tabs>
-          <w:tab w:val="num" w:pos="720"/>
-        </w:tabs>
-        <w:ind w:left="720" w:hanging="360"/>
-      </w:pPr>
-      <w:rPr>
-        <w:rFonts w:ascii="Symbol" w:hAnsi="Symbol" w:hint="default"/>
-        <w:sz w:val="20"/>
-      </w:rPr>
-    </w:lvl>
-    <w:lvl w:ilvl="1" w:tentative="1">
-      <w:start w:val="1"/>
-      <w:numFmt w:val="bullet"/>
-      <w:lvlText w:val="o"/>
-      <w:lvlJc w:val="left"/>
-      <w:pPr>
-        <w:tabs>
-          <w:tab w:val="num" w:pos="1440"/>
-        </w:tabs>
-        <w:ind w:left="1440" w:hanging="360"/>
-      </w:pPr>
-      <w:rPr>
-        <w:rFonts w:ascii="Courier New" w:hAnsi="Courier New" w:hint="default"/>
-        <w:sz w:val="20"/>
-      </w:rPr>
-    </w:lvl>
-    <w:lvl w:ilvl="2" w:tentative="1">
-      <w:start w:val="1"/>
-      <w:numFmt w:val="bullet"/>
-      <w:lvlText w:val=""/>
-      <w:lvlJc w:val="left"/>
-      <w:pPr>
-        <w:tabs>
-          <w:tab w:val="num" w:pos="2160"/>
-        </w:tabs>
-        <w:ind w:left="2160" w:hanging="360"/>
-      </w:pPr>
-      <w:rPr>
-        <w:rFonts w:ascii="Wingdings" w:hAnsi="Wingdings" w:hint="default"/>
-        <w:sz w:val="20"/>
-      </w:rPr>
-    </w:lvl>
-    <w:lvl w:ilvl="3" w:tentative="1">
-      <w:start w:val="1"/>
-      <w:numFmt w:val="bullet"/>
-      <w:lvlText w:val=""/>
-      <w:lvlJc w:val="left"/>
-      <w:pPr>
-        <w:tabs>
-          <w:tab w:val="num" w:pos="2880"/>
-        </w:tabs>
-        <w:ind w:left="2880" w:hanging="360"/>
-      </w:pPr>
-      <w:rPr>
-        <w:rFonts w:ascii="Wingdings" w:hAnsi="Wingdings" w:hint="default"/>
-        <w:sz w:val="20"/>
-      </w:rPr>
-    </w:lvl>
-    <w:lvl w:ilvl="4" w:tentative="1">
-      <w:start w:val="1"/>
-      <w:numFmt w:val="bullet"/>
-      <w:lvlText w:val=""/>
-      <w:lvlJc w:val="left"/>
-      <w:pPr>
-        <w:tabs>
-          <w:tab w:val="num" w:pos="3600"/>
-        </w:tabs>
-        <w:ind w:left="3600" w:hanging="360"/>
-      </w:pPr>
-      <w:rPr>
-        <w:rFonts w:ascii="Wingdings" w:hAnsi="Wingdings" w:hint="default"/>
-        <w:sz w:val="20"/>
-      </w:rPr>
-    </w:lvl>
-    <w:lvl w:ilvl="5" w:tentative="1">
-      <w:start w:val="1"/>
-      <w:numFmt w:val="bullet"/>
-      <w:lvlText w:val=""/>
-      <w:lvlJc w:val="left"/>
-      <w:pPr>
-        <w:tabs>
-          <w:tab w:val="num" w:pos="4320"/>
-        </w:tabs>
-        <w:ind w:left="4320" w:hanging="360"/>
-      </w:pPr>
-      <w:rPr>
-        <w:rFonts w:ascii="Wingdings" w:hAnsi="Wingdings" w:hint="default"/>
-        <w:sz w:val="20"/>
-      </w:rPr>
-    </w:lvl>
-    <w:lvl w:ilvl="6" w:tentative="1">
-      <w:start w:val="1"/>
-      <w:numFmt w:val="bullet"/>
-      <w:lvlText w:val=""/>
-      <w:lvlJc w:val="left"/>
-      <w:pPr>
-        <w:tabs>
-          <w:tab w:val="num" w:pos="5040"/>
-        </w:tabs>
-        <w:ind w:left="5040" w:hanging="360"/>
-      </w:pPr>
-      <w:rPr>
-        <w:rFonts w:ascii="Wingdings" w:hAnsi="Wingdings" w:hint="default"/>
-        <w:sz w:val="20"/>
-      </w:rPr>
-    </w:lvl>
-    <w:lvl w:ilvl="7" w:tentative="1">
-      <w:start w:val="1"/>
-      <w:numFmt w:val="bullet"/>
-      <w:lvlText w:val=""/>
-      <w:lvlJc w:val="left"/>
-      <w:pPr>
-        <w:tabs>
-          <w:tab w:val="num" w:pos="5760"/>
-        </w:tabs>
-        <w:ind w:left="5760" w:hanging="360"/>
-      </w:pPr>
-      <w:rPr>
-        <w:rFonts w:ascii="Wingdings" w:hAnsi="Wingdings" w:hint="default"/>
-        <w:sz w:val="20"/>
-      </w:rPr>
-    </w:lvl>
-    <w:lvl w:ilvl="8" w:tentative="1">
-      <w:start w:val="1"/>
-      <w:numFmt w:val="bullet"/>
-      <w:lvlText w:val=""/>
-      <w:lvlJc w:val="left"/>
-      <w:pPr>
-        <w:tabs>
-          <w:tab w:val="num" w:pos="6480"/>
-        </w:tabs>
-        <w:ind w:left="6480" w:hanging="360"/>
-      </w:pPr>
-      <w:rPr>
-        <w:rFonts w:ascii="Wingdings" w:hAnsi="Wingdings" w:hint="default"/>
-        <w:sz w:val="20"/>
-      </w:rPr>
-    </w:lvl>
-  </w:abstractNum>
-  <w:abstractNum w:abstractNumId="56" w15:restartNumberingAfterBreak="0">
+  <w:abstractNum w:abstractNumId="31" w15:restartNumberingAfterBreak="0">
     <w:nsid w:val="65833050"/>
     <w:multiLevelType w:val="multilevel"/>
     <w:tmpl w:val="3A34482A"/>
@@ -14352,156 +10632,7 @@
       </w:rPr>
     </w:lvl>
   </w:abstractNum>
-  <w:abstractNum w:abstractNumId="57" w15:restartNumberingAfterBreak="0">
-    <w:nsid w:val="69827AF2"/>
-    <w:multiLevelType w:val="multilevel"/>
-    <w:tmpl w:val="B2AAD0B0"/>
-    <w:lvl w:ilvl="0">
-      <w:start w:val="1"/>
-      <w:numFmt w:val="bullet"/>
-      <w:lvlText w:val=""/>
-      <w:lvlJc w:val="left"/>
-      <w:pPr>
-        <w:tabs>
-          <w:tab w:val="num" w:pos="720"/>
-        </w:tabs>
-        <w:ind w:left="720" w:hanging="360"/>
-      </w:pPr>
-      <w:rPr>
-        <w:rFonts w:ascii="Symbol" w:hAnsi="Symbol" w:hint="default"/>
-        <w:sz w:val="20"/>
-      </w:rPr>
-    </w:lvl>
-    <w:lvl w:ilvl="1" w:tentative="1">
-      <w:start w:val="1"/>
-      <w:numFmt w:val="bullet"/>
-      <w:lvlText w:val="o"/>
-      <w:lvlJc w:val="left"/>
-      <w:pPr>
-        <w:tabs>
-          <w:tab w:val="num" w:pos="1440"/>
-        </w:tabs>
-        <w:ind w:left="1440" w:hanging="360"/>
-      </w:pPr>
-      <w:rPr>
-        <w:rFonts w:ascii="Courier New" w:hAnsi="Courier New" w:hint="default"/>
-        <w:sz w:val="20"/>
-      </w:rPr>
-    </w:lvl>
-    <w:lvl w:ilvl="2" w:tentative="1">
-      <w:start w:val="1"/>
-      <w:numFmt w:val="bullet"/>
-      <w:lvlText w:val=""/>
-      <w:lvlJc w:val="left"/>
-      <w:pPr>
-        <w:tabs>
-          <w:tab w:val="num" w:pos="2160"/>
-        </w:tabs>
-        <w:ind w:left="2160" w:hanging="360"/>
-      </w:pPr>
-      <w:rPr>
-        <w:rFonts w:ascii="Wingdings" w:hAnsi="Wingdings" w:hint="default"/>
-        <w:sz w:val="20"/>
-      </w:rPr>
-    </w:lvl>
-    <w:lvl w:ilvl="3" w:tentative="1">
-      <w:start w:val="1"/>
-      <w:numFmt w:val="bullet"/>
-      <w:lvlText w:val=""/>
-      <w:lvlJc w:val="left"/>
-      <w:pPr>
-        <w:tabs>
-          <w:tab w:val="num" w:pos="2880"/>
-        </w:tabs>
-        <w:ind w:left="2880" w:hanging="360"/>
-      </w:pPr>
-      <w:rPr>
-        <w:rFonts w:ascii="Wingdings" w:hAnsi="Wingdings" w:hint="default"/>
-        <w:sz w:val="20"/>
-      </w:rPr>
-    </w:lvl>
-    <w:lvl w:ilvl="4" w:tentative="1">
-      <w:start w:val="1"/>
-      <w:numFmt w:val="bullet"/>
-      <w:lvlText w:val=""/>
-      <w:lvlJc w:val="left"/>
-      <w:pPr>
-        <w:tabs>
-          <w:tab w:val="num" w:pos="3600"/>
-        </w:tabs>
-        <w:ind w:left="3600" w:hanging="360"/>
-      </w:pPr>
-      <w:rPr>
-        <w:rFonts w:ascii="Wingdings" w:hAnsi="Wingdings" w:hint="default"/>
-        <w:sz w:val="20"/>
-      </w:rPr>
-    </w:lvl>
-    <w:lvl w:ilvl="5" w:tentative="1">
-      <w:start w:val="1"/>
-      <w:numFmt w:val="bullet"/>
-      <w:lvlText w:val=""/>
-      <w:lvlJc w:val="left"/>
-      <w:pPr>
-        <w:tabs>
-          <w:tab w:val="num" w:pos="4320"/>
-        </w:tabs>
-        <w:ind w:left="4320" w:hanging="360"/>
-      </w:pPr>
-      <w:rPr>
-        <w:rFonts w:ascii="Wingdings" w:hAnsi="Wingdings" w:hint="default"/>
-        <w:sz w:val="20"/>
-      </w:rPr>
-    </w:lvl>
-    <w:lvl w:ilvl="6" w:tentative="1">
-      <w:start w:val="1"/>
-      <w:numFmt w:val="bullet"/>
-      <w:lvlText w:val=""/>
-      <w:lvlJc w:val="left"/>
-      <w:pPr>
-        <w:tabs>
-          <w:tab w:val="num" w:pos="5040"/>
-        </w:tabs>
-        <w:ind w:left="5040" w:hanging="360"/>
-      </w:pPr>
-      <w:rPr>
-        <w:rFonts w:ascii="Wingdings" w:hAnsi="Wingdings" w:hint="default"/>
-        <w:sz w:val="20"/>
-      </w:rPr>
-    </w:lvl>
-    <w:lvl w:ilvl="7" w:tentative="1">
-      <w:start w:val="1"/>
-      <w:numFmt w:val="bullet"/>
-      <w:lvlText w:val=""/>
-      <w:lvlJc w:val="left"/>
-      <w:pPr>
-        <w:tabs>
-          <w:tab w:val="num" w:pos="5760"/>
-        </w:tabs>
-        <w:ind w:left="5760" w:hanging="360"/>
-      </w:pPr>
-      <w:rPr>
-        <w:rFonts w:ascii="Wingdings" w:hAnsi="Wingdings" w:hint="default"/>
-        <w:sz w:val="20"/>
-      </w:rPr>
-    </w:lvl>
-    <w:lvl w:ilvl="8" w:tentative="1">
-      <w:start w:val="1"/>
-      <w:numFmt w:val="bullet"/>
-      <w:lvlText w:val=""/>
-      <w:lvlJc w:val="left"/>
-      <w:pPr>
-        <w:tabs>
-          <w:tab w:val="num" w:pos="6480"/>
-        </w:tabs>
-        <w:ind w:left="6480" w:hanging="360"/>
-      </w:pPr>
-      <w:rPr>
-        <w:rFonts w:ascii="Wingdings" w:hAnsi="Wingdings" w:hint="default"/>
-        <w:sz w:val="20"/>
-      </w:rPr>
-    </w:lvl>
-  </w:abstractNum>
-  <w:abstractNum w:abstractNumId="58" w15:restartNumberingAfterBreak="0">
+  <w:abstractNum w:abstractNumId="32" w15:restartNumberingAfterBreak="0">
     <w:nsid w:val="737231E1"/>
     <w:multiLevelType w:val="multilevel"/>
     <w:tmpl w:val="6E0EB13A"/>
@@ -14650,7 +10781,7 @@
       </w:rPr>
     </w:lvl>
   </w:abstractNum>
-  <w:abstractNum w:abstractNumId="59" w15:restartNumberingAfterBreak="0">
+  <w:abstractNum w:abstractNumId="33" w15:restartNumberingAfterBreak="0">
     <w:nsid w:val="73D57B97"/>
     <w:multiLevelType w:val="multilevel"/>
     <w:tmpl w:val="2CE80EB8"/>
@@ -14799,305 +10930,7 @@
       </w:rPr>
     </w:lvl>
   </w:abstractNum>
-  <w:abstractNum w:abstractNumId="60" w15:restartNumberingAfterBreak="0">
-    <w:nsid w:val="73DE4C24"/>
-    <w:multiLevelType w:val="multilevel"/>
-    <w:tmpl w:val="811C8358"/>
-    <w:lvl w:ilvl="0">
-      <w:start w:val="1"/>
-      <w:numFmt w:val="bullet"/>
-      <w:lvlText w:val=""/>
-      <w:lvlJc w:val="left"/>
-      <w:pPr>
-        <w:tabs>
-          <w:tab w:val="num" w:pos="720"/>
-        </w:tabs>
-        <w:ind w:left="720" w:hanging="360"/>
-      </w:pPr>
-      <w:rPr>
-        <w:rFonts w:ascii="Symbol" w:hAnsi="Symbol" w:hint="default"/>
-        <w:sz w:val="20"/>
-      </w:rPr>
-    </w:lvl>
-    <w:lvl w:ilvl="1" w:tentative="1">
-      <w:start w:val="1"/>
-      <w:numFmt w:val="bullet"/>
-      <w:lvlText w:val="o"/>
-      <w:lvlJc w:val="left"/>
-      <w:pPr>
-        <w:tabs>
-          <w:tab w:val="num" w:pos="1440"/>
-        </w:tabs>
-        <w:ind w:left="1440" w:hanging="360"/>
-      </w:pPr>
-      <w:rPr>
-        <w:rFonts w:ascii="Courier New" w:hAnsi="Courier New" w:hint="default"/>
-        <w:sz w:val="20"/>
-      </w:rPr>
-    </w:lvl>
-    <w:lvl w:ilvl="2" w:tentative="1">
-      <w:start w:val="1"/>
-      <w:numFmt w:val="bullet"/>
-      <w:lvlText w:val=""/>
-      <w:lvlJc w:val="left"/>
-      <w:pPr>
-        <w:tabs>
-          <w:tab w:val="num" w:pos="2160"/>
-        </w:tabs>
-        <w:ind w:left="2160" w:hanging="360"/>
-      </w:pPr>
-      <w:rPr>
-        <w:rFonts w:ascii="Wingdings" w:hAnsi="Wingdings" w:hint="default"/>
-        <w:sz w:val="20"/>
-      </w:rPr>
-    </w:lvl>
-    <w:lvl w:ilvl="3" w:tentative="1">
-      <w:start w:val="1"/>
-      <w:numFmt w:val="bullet"/>
-      <w:lvlText w:val=""/>
-      <w:lvlJc w:val="left"/>
-      <w:pPr>
-        <w:tabs>
-          <w:tab w:val="num" w:pos="2880"/>
-        </w:tabs>
-        <w:ind w:left="2880" w:hanging="360"/>
-      </w:pPr>
-      <w:rPr>
-        <w:rFonts w:ascii="Wingdings" w:hAnsi="Wingdings" w:hint="default"/>
-        <w:sz w:val="20"/>
-      </w:rPr>
-    </w:lvl>
-    <w:lvl w:ilvl="4" w:tentative="1">
-      <w:start w:val="1"/>
-      <w:numFmt w:val="bullet"/>
-      <w:lvlText w:val=""/>
-      <w:lvlJc w:val="left"/>
-      <w:pPr>
-        <w:tabs>
-          <w:tab w:val="num" w:pos="3600"/>
-        </w:tabs>
-        <w:ind w:left="3600" w:hanging="360"/>
-      </w:pPr>
-      <w:rPr>
-        <w:rFonts w:ascii="Wingdings" w:hAnsi="Wingdings" w:hint="default"/>
-        <w:sz w:val="20"/>
-      </w:rPr>
-    </w:lvl>
-    <w:lvl w:ilvl="5" w:tentative="1">
-      <w:start w:val="1"/>
-      <w:numFmt w:val="bullet"/>
-      <w:lvlText w:val=""/>
-      <w:lvlJc w:val="left"/>
-      <w:pPr>
-        <w:tabs>
-          <w:tab w:val="num" w:pos="4320"/>
-        </w:tabs>
-        <w:ind w:left="4320" w:hanging="360"/>
-      </w:pPr>
-      <w:rPr>
-        <w:rFonts w:ascii="Wingdings" w:hAnsi="Wingdings" w:hint="default"/>
-        <w:sz w:val="20"/>
-      </w:rPr>
-    </w:lvl>
-    <w:lvl w:ilvl="6" w:tentative="1">
-      <w:start w:val="1"/>
-      <w:numFmt w:val="bullet"/>
-      <w:lvlText w:val=""/>
-      <w:lvlJc w:val="left"/>
-      <w:pPr>
-        <w:tabs>
-          <w:tab w:val="num" w:pos="5040"/>
-        </w:tabs>
-        <w:ind w:left="5040" w:hanging="360"/>
-      </w:pPr>
-      <w:rPr>
-        <w:rFonts w:ascii="Wingdings" w:hAnsi="Wingdings" w:hint="default"/>
-        <w:sz w:val="20"/>
-      </w:rPr>
-    </w:lvl>
-    <w:lvl w:ilvl="7" w:tentative="1">
-      <w:start w:val="1"/>
-      <w:numFmt w:val="bullet"/>
-      <w:lvlText w:val=""/>
-      <w:lvlJc w:val="left"/>
-      <w:pPr>
-        <w:tabs>
-          <w:tab w:val="num" w:pos="5760"/>
-        </w:tabs>
-        <w:ind w:left="5760" w:hanging="360"/>
-      </w:pPr>
-      <w:rPr>
-        <w:rFonts w:ascii="Wingdings" w:hAnsi="Wingdings" w:hint="default"/>
-        <w:sz w:val="20"/>
-      </w:rPr>
-    </w:lvl>
-    <w:lvl w:ilvl="8" w:tentative="1">
-      <w:start w:val="1"/>
-      <w:numFmt w:val="bullet"/>
-      <w:lvlText w:val=""/>
-      <w:lvlJc w:val="left"/>
-      <w:pPr>
-        <w:tabs>
-          <w:tab w:val="num" w:pos="6480"/>
-        </w:tabs>
-        <w:ind w:left="6480" w:hanging="360"/>
-      </w:pPr>
-      <w:rPr>
-        <w:rFonts w:ascii="Wingdings" w:hAnsi="Wingdings" w:hint="default"/>
-        <w:sz w:val="20"/>
-      </w:rPr>
-    </w:lvl>
-  </w:abstractNum>
-  <w:abstractNum w:abstractNumId="61" w15:restartNumberingAfterBreak="0">
-    <w:nsid w:val="73DF78B5"/>
-    <w:multiLevelType w:val="multilevel"/>
-    <w:tmpl w:val="F7807D98"/>
-    <w:lvl w:ilvl="0">
-      <w:start w:val="1"/>
-      <w:numFmt w:val="bullet"/>
-      <w:lvlText w:val=""/>
-      <w:lvlJc w:val="left"/>
-      <w:pPr>
-        <w:tabs>
-          <w:tab w:val="num" w:pos="720"/>
-        </w:tabs>
-        <w:ind w:left="720" w:hanging="360"/>
-      </w:pPr>
-      <w:rPr>
-        <w:rFonts w:ascii="Symbol" w:hAnsi="Symbol" w:hint="default"/>
-        <w:sz w:val="20"/>
-      </w:rPr>
-    </w:lvl>
-    <w:lvl w:ilvl="1">
-      <w:start w:val="1"/>
-      <w:numFmt w:val="bullet"/>
-      <w:lvlText w:val="o"/>
-      <w:lvlJc w:val="left"/>
-      <w:pPr>
-        <w:tabs>
-          <w:tab w:val="num" w:pos="1440"/>
-        </w:tabs>
-        <w:ind w:left="1440" w:hanging="360"/>
-      </w:pPr>
-      <w:rPr>
-        <w:rFonts w:ascii="Courier New" w:hAnsi="Courier New" w:hint="default"/>
-        <w:sz w:val="20"/>
-      </w:rPr>
-    </w:lvl>
-    <w:lvl w:ilvl="2">
-      <w:start w:val="1"/>
-      <w:numFmt w:val="bullet"/>
-      <w:lvlText w:val=""/>
-      <w:lvlJc w:val="left"/>
-      <w:pPr>
-        <w:tabs>
-          <w:tab w:val="num" w:pos="2160"/>
-        </w:tabs>
-        <w:ind w:left="2160" w:hanging="360"/>
-      </w:pPr>
-      <w:rPr>
-        <w:rFonts w:ascii="Wingdings" w:hAnsi="Wingdings" w:hint="default"/>
-        <w:sz w:val="20"/>
-      </w:rPr>
-    </w:lvl>
-    <w:lvl w:ilvl="3" w:tentative="1">
-      <w:start w:val="1"/>
-      <w:numFmt w:val="bullet"/>
-      <w:lvlText w:val=""/>
-      <w:lvlJc w:val="left"/>
-      <w:pPr>
-        <w:tabs>
-          <w:tab w:val="num" w:pos="2880"/>
-        </w:tabs>
-        <w:ind w:left="2880" w:hanging="360"/>
-      </w:pPr>
-      <w:rPr>
-        <w:rFonts w:ascii="Wingdings" w:hAnsi="Wingdings" w:hint="default"/>
-        <w:sz w:val="20"/>
-      </w:rPr>
-    </w:lvl>
-    <w:lvl w:ilvl="4" w:tentative="1">
-      <w:start w:val="1"/>
-      <w:numFmt w:val="bullet"/>
-      <w:lvlText w:val=""/>
-      <w:lvlJc w:val="left"/>
-      <w:pPr>
-        <w:tabs>
-          <w:tab w:val="num" w:pos="3600"/>
-        </w:tabs>
-        <w:ind w:left="3600" w:hanging="360"/>
-      </w:pPr>
-      <w:rPr>
-        <w:rFonts w:ascii="Wingdings" w:hAnsi="Wingdings" w:hint="default"/>
-        <w:sz w:val="20"/>
-      </w:rPr>
-    </w:lvl>
-    <w:lvl w:ilvl="5" w:tentative="1">
-      <w:start w:val="1"/>
-      <w:numFmt w:val="bullet"/>
-      <w:lvlText w:val=""/>
-      <w:lvlJc w:val="left"/>
-      <w:pPr>
-        <w:tabs>
-          <w:tab w:val="num" w:pos="4320"/>
-        </w:tabs>
-        <w:ind w:left="4320" w:hanging="360"/>
-      </w:pPr>
-      <w:rPr>
-        <w:rFonts w:ascii="Wingdings" w:hAnsi="Wingdings" w:hint="default"/>
-        <w:sz w:val="20"/>
-      </w:rPr>
-    </w:lvl>
-    <w:lvl w:ilvl="6" w:tentative="1">
-      <w:start w:val="1"/>
-      <w:numFmt w:val="bullet"/>
-      <w:lvlText w:val=""/>
-      <w:lvlJc w:val="left"/>
-      <w:pPr>
-        <w:tabs>
-          <w:tab w:val="num" w:pos="5040"/>
-        </w:tabs>
-        <w:ind w:left="5040" w:hanging="360"/>
-      </w:pPr>
-      <w:rPr>
-        <w:rFonts w:ascii="Wingdings" w:hAnsi="Wingdings" w:hint="default"/>
-        <w:sz w:val="20"/>
-      </w:rPr>
-    </w:lvl>
-    <w:lvl w:ilvl="7" w:tentative="1">
-      <w:start w:val="1"/>
-      <w:numFmt w:val="bullet"/>
-      <w:lvlText w:val=""/>
-      <w:lvlJc w:val="left"/>
-      <w:pPr>
-        <w:tabs>
-          <w:tab w:val="num" w:pos="5760"/>
-        </w:tabs>
-        <w:ind w:left="5760" w:hanging="360"/>
-      </w:pPr>
-      <w:rPr>
-        <w:rFonts w:ascii="Wingdings" w:hAnsi="Wingdings" w:hint="default"/>
-        <w:sz w:val="20"/>
-      </w:rPr>
-    </w:lvl>
-    <w:lvl w:ilvl="8" w:tentative="1">
-      <w:start w:val="1"/>
-      <w:numFmt w:val="bullet"/>
-      <w:lvlText w:val=""/>
-      <w:lvlJc w:val="left"/>
-      <w:pPr>
-        <w:tabs>
-          <w:tab w:val="num" w:pos="6480"/>
-        </w:tabs>
-        <w:ind w:left="6480" w:hanging="360"/>
-      </w:pPr>
-      <w:rPr>
-        <w:rFonts w:ascii="Wingdings" w:hAnsi="Wingdings" w:hint="default"/>
-        <w:sz w:val="20"/>
-      </w:rPr>
-    </w:lvl>
-  </w:abstractNum>
-  <w:abstractNum w:abstractNumId="62" w15:restartNumberingAfterBreak="0">
+  <w:abstractNum w:abstractNumId="34" w15:restartNumberingAfterBreak="0">
     <w:nsid w:val="75C8399A"/>
     <w:multiLevelType w:val="multilevel"/>
     <w:tmpl w:val="12DE36D8"/>
@@ -15246,347 +11079,112 @@
       </w:rPr>
     </w:lvl>
   </w:abstractNum>
-  <w:abstractNum w:abstractNumId="63" w15:restartNumberingAfterBreak="0">
-    <w:nsid w:val="7DEA4A4A"/>
-    <w:multiLevelType w:val="multilevel"/>
-    <w:tmpl w:val="58B81754"/>
-    <w:lvl w:ilvl="0">
-      <w:start w:val="1"/>
-      <w:numFmt w:val="bullet"/>
-      <w:lvlText w:val=""/>
-      <w:lvlJc w:val="left"/>
-      <w:pPr>
-        <w:tabs>
-          <w:tab w:val="num" w:pos="720"/>
-        </w:tabs>
-        <w:ind w:left="720" w:hanging="360"/>
-      </w:pPr>
-      <w:rPr>
-        <w:rFonts w:ascii="Symbol" w:hAnsi="Symbol" w:hint="default"/>
-        <w:sz w:val="20"/>
-      </w:rPr>
-    </w:lvl>
-    <w:lvl w:ilvl="1" w:tentative="1">
-      <w:start w:val="1"/>
-      <w:numFmt w:val="bullet"/>
-      <w:lvlText w:val="o"/>
-      <w:lvlJc w:val="left"/>
-      <w:pPr>
-        <w:tabs>
-          <w:tab w:val="num" w:pos="1440"/>
-        </w:tabs>
-        <w:ind w:left="1440" w:hanging="360"/>
-      </w:pPr>
-      <w:rPr>
-        <w:rFonts w:ascii="Courier New" w:hAnsi="Courier New" w:hint="default"/>
-        <w:sz w:val="20"/>
-      </w:rPr>
-    </w:lvl>
-    <w:lvl w:ilvl="2" w:tentative="1">
-      <w:start w:val="1"/>
-      <w:numFmt w:val="bullet"/>
-      <w:lvlText w:val=""/>
-      <w:lvlJc w:val="left"/>
-      <w:pPr>
-        <w:tabs>
-          <w:tab w:val="num" w:pos="2160"/>
-        </w:tabs>
-        <w:ind w:left="2160" w:hanging="360"/>
-      </w:pPr>
-      <w:rPr>
-        <w:rFonts w:ascii="Wingdings" w:hAnsi="Wingdings" w:hint="default"/>
-        <w:sz w:val="20"/>
-      </w:rPr>
-    </w:lvl>
-    <w:lvl w:ilvl="3" w:tentative="1">
-      <w:start w:val="1"/>
-      <w:numFmt w:val="bullet"/>
-      <w:lvlText w:val=""/>
-      <w:lvlJc w:val="left"/>
-      <w:pPr>
-        <w:tabs>
-          <w:tab w:val="num" w:pos="2880"/>
-        </w:tabs>
-        <w:ind w:left="2880" w:hanging="360"/>
-      </w:pPr>
-      <w:rPr>
-        <w:rFonts w:ascii="Wingdings" w:hAnsi="Wingdings" w:hint="default"/>
-        <w:sz w:val="20"/>
-      </w:rPr>
-    </w:lvl>
-    <w:lvl w:ilvl="4" w:tentative="1">
-      <w:start w:val="1"/>
-      <w:numFmt w:val="bullet"/>
-      <w:lvlText w:val=""/>
-      <w:lvlJc w:val="left"/>
-      <w:pPr>
-        <w:tabs>
-          <w:tab w:val="num" w:pos="3600"/>
-        </w:tabs>
-        <w:ind w:left="3600" w:hanging="360"/>
-      </w:pPr>
-      <w:rPr>
-        <w:rFonts w:ascii="Wingdings" w:hAnsi="Wingdings" w:hint="default"/>
-        <w:sz w:val="20"/>
-      </w:rPr>
-    </w:lvl>
-    <w:lvl w:ilvl="5" w:tentative="1">
-      <w:start w:val="1"/>
-      <w:numFmt w:val="bullet"/>
-      <w:lvlText w:val=""/>
-      <w:lvlJc w:val="left"/>
-      <w:pPr>
-        <w:tabs>
-          <w:tab w:val="num" w:pos="4320"/>
-        </w:tabs>
-        <w:ind w:left="4320" w:hanging="360"/>
-      </w:pPr>
-      <w:rPr>
-        <w:rFonts w:ascii="Wingdings" w:hAnsi="Wingdings" w:hint="default"/>
-        <w:sz w:val="20"/>
-      </w:rPr>
-    </w:lvl>
-    <w:lvl w:ilvl="6" w:tentative="1">
-      <w:start w:val="1"/>
-      <w:numFmt w:val="bullet"/>
-      <w:lvlText w:val=""/>
-      <w:lvlJc w:val="left"/>
-      <w:pPr>
-        <w:tabs>
-          <w:tab w:val="num" w:pos="5040"/>
-        </w:tabs>
-        <w:ind w:left="5040" w:hanging="360"/>
-      </w:pPr>
-      <w:rPr>
-        <w:rFonts w:ascii="Wingdings" w:hAnsi="Wingdings" w:hint="default"/>
-        <w:sz w:val="20"/>
-      </w:rPr>
-    </w:lvl>
-    <w:lvl w:ilvl="7" w:tentative="1">
-      <w:start w:val="1"/>
-      <w:numFmt w:val="bullet"/>
-      <w:lvlText w:val=""/>
-      <w:lvlJc w:val="left"/>
-      <w:pPr>
-        <w:tabs>
-          <w:tab w:val="num" w:pos="5760"/>
-        </w:tabs>
-        <w:ind w:left="5760" w:hanging="360"/>
-      </w:pPr>
-      <w:rPr>
-        <w:rFonts w:ascii="Wingdings" w:hAnsi="Wingdings" w:hint="default"/>
-        <w:sz w:val="20"/>
-      </w:rPr>
-    </w:lvl>
-    <w:lvl w:ilvl="8" w:tentative="1">
-      <w:start w:val="1"/>
-      <w:numFmt w:val="bullet"/>
-      <w:lvlText w:val=""/>
-      <w:lvlJc w:val="left"/>
-      <w:pPr>
-        <w:tabs>
-          <w:tab w:val="num" w:pos="6480"/>
-        </w:tabs>
-        <w:ind w:left="6480" w:hanging="360"/>
-      </w:pPr>
-      <w:rPr>
-        <w:rFonts w:ascii="Wingdings" w:hAnsi="Wingdings" w:hint="default"/>
-        <w:sz w:val="20"/>
-      </w:rPr>
-    </w:lvl>
-  </w:abstractNum>
-  <w:num w:numId="1" w16cid:durableId="506675212">
-    <w:abstractNumId w:val="63"/>
+  <w:num w:numId="1" w16cid:durableId="8528520">
+    <w:abstractNumId w:val="13"/>
   </w:num>
-  <w:num w:numId="2" w16cid:durableId="407044260">
-    <w:abstractNumId w:val="47"/>
+  <w:num w:numId="2" w16cid:durableId="1915432149">
+    <w:abstractNumId w:val="31"/>
   </w:num>
-  <w:num w:numId="3" w16cid:durableId="1157693730">
-    <w:abstractNumId w:val="36"/>
+  <w:num w:numId="3" w16cid:durableId="1558202989">
+    <w:abstractNumId w:val="6"/>
   </w:num>
-  <w:num w:numId="4" w16cid:durableId="1814129827">
+  <w:num w:numId="4" w16cid:durableId="936985196">
+    <w:abstractNumId w:val="34"/>
+  </w:num>
+  <w:num w:numId="5" w16cid:durableId="456532170">
+    <w:abstractNumId w:val="30"/>
+  </w:num>
+  <w:num w:numId="6" w16cid:durableId="1278634388">
+    <w:abstractNumId w:val="2"/>
+  </w:num>
+  <w:num w:numId="7" w16cid:durableId="1899436766">
+    <w:abstractNumId w:val="3"/>
+  </w:num>
+  <w:num w:numId="8" w16cid:durableId="1942839993">
+    <w:abstractNumId w:val="28"/>
+  </w:num>
+  <w:num w:numId="9" w16cid:durableId="1692754523">
+    <w:abstractNumId w:val="7"/>
+  </w:num>
+  <w:num w:numId="10" w16cid:durableId="471874348">
+    <w:abstractNumId w:val="1"/>
+  </w:num>
+  <w:num w:numId="11" w16cid:durableId="115411881">
+    <w:abstractNumId w:val="24"/>
+  </w:num>
+  <w:num w:numId="12" w16cid:durableId="911501713">
+    <w:abstractNumId w:val="32"/>
+  </w:num>
+  <w:num w:numId="13" w16cid:durableId="964001390">
+    <w:abstractNumId w:val="17"/>
+  </w:num>
+  <w:num w:numId="14" w16cid:durableId="1769814149">
+    <w:abstractNumId w:val="9"/>
+  </w:num>
+  <w:num w:numId="15" w16cid:durableId="1055203874">
+    <w:abstractNumId w:val="0"/>
+  </w:num>
+  <w:num w:numId="16" w16cid:durableId="1028022517">
+    <w:abstractNumId w:val="12"/>
+  </w:num>
+  <w:num w:numId="17" w16cid:durableId="1766994905">
+    <w:abstractNumId w:val="27"/>
+  </w:num>
+  <w:num w:numId="18" w16cid:durableId="1851989968">
+    <w:abstractNumId w:val="20"/>
+  </w:num>
+  <w:num w:numId="19" w16cid:durableId="369502988">
+    <w:abstractNumId w:val="10"/>
+  </w:num>
+  <w:num w:numId="20" w16cid:durableId="2017808454">
+    <w:abstractNumId w:val="5"/>
+  </w:num>
+  <w:num w:numId="21" w16cid:durableId="391319938">
+    <w:abstractNumId w:val="29"/>
+  </w:num>
+  <w:num w:numId="22" w16cid:durableId="28338633">
+    <w:abstractNumId w:val="23"/>
+  </w:num>
+  <w:num w:numId="23" w16cid:durableId="314721032">
+    <w:abstractNumId w:val="33"/>
+  </w:num>
+  <w:num w:numId="24" w16cid:durableId="1046879091">
+    <w:abstractNumId w:val="15"/>
+  </w:num>
+  <w:num w:numId="25" w16cid:durableId="315915033">
+    <w:abstractNumId w:val="14"/>
+  </w:num>
+  <w:num w:numId="26" w16cid:durableId="1818911058">
+    <w:abstractNumId w:val="21"/>
+  </w:num>
+  <w:num w:numId="27" w16cid:durableId="2047103075">
+    <w:abstractNumId w:val="22"/>
+  </w:num>
+  <w:num w:numId="28" w16cid:durableId="1422293685">
     <w:abstractNumId w:val="11"/>
   </w:num>
-  <w:num w:numId="5" w16cid:durableId="818574500">
-    <w:abstractNumId w:val="60"/>
-  </w:num>
-  <w:num w:numId="6" w16cid:durableId="870533959">
-    <w:abstractNumId w:val="14"/>
-  </w:num>
-  <w:num w:numId="7" w16cid:durableId="68577889">
+  <w:num w:numId="29" w16cid:durableId="2031756879">
     <w:abstractNumId w:val="16"/>
   </w:num>
-  <w:num w:numId="8" w16cid:durableId="1125126379">
-    <w:abstractNumId w:val="52"/>
+  <w:num w:numId="30" w16cid:durableId="1355302923">
+    <w:abstractNumId w:val="26"/>
   </w:num>
-  <w:num w:numId="9" w16cid:durableId="1658194469">
-    <w:abstractNumId w:val="38"/>
+  <w:num w:numId="31" w16cid:durableId="1090850119">
+    <w:abstractNumId w:val="4"/>
   </w:num>
-  <w:num w:numId="10" w16cid:durableId="1127696546">
-    <w:abstractNumId w:val="53"/>
+  <w:num w:numId="32" w16cid:durableId="1776824684">
+    <w:abstractNumId w:val="8"/>
   </w:num>
-  <w:num w:numId="11" w16cid:durableId="690766392">
+  <w:num w:numId="33" w16cid:durableId="528841688">
+    <w:abstractNumId w:val="18"/>
+  </w:num>
+  <w:num w:numId="34" w16cid:durableId="170224110">
     <w:abstractNumId w:val="25"/>
   </w:num>
-  <w:num w:numId="12" w16cid:durableId="534658673">
-    <w:abstractNumId w:val="24"/>
-  </w:num>
-  <w:num w:numId="13" w16cid:durableId="738554160">
-    <w:abstractNumId w:val="34"/>
-  </w:num>
-  <w:num w:numId="14" w16cid:durableId="1747530333">
-    <w:abstractNumId w:val="21"/>
-  </w:num>
-  <w:num w:numId="15" w16cid:durableId="884801538">
-    <w:abstractNumId w:val="57"/>
-  </w:num>
-  <w:num w:numId="16" w16cid:durableId="319237379">
-    <w:abstractNumId w:val="4"/>
-  </w:num>
-  <w:num w:numId="17" w16cid:durableId="1225457960">
-    <w:abstractNumId w:val="2"/>
-  </w:num>
-  <w:num w:numId="18" w16cid:durableId="1955549382">
-    <w:abstractNumId w:val="5"/>
-  </w:num>
-  <w:num w:numId="19" w16cid:durableId="479272517">
-    <w:abstractNumId w:val="6"/>
-  </w:num>
-  <w:num w:numId="20" w16cid:durableId="339695576">
-    <w:abstractNumId w:val="55"/>
-  </w:num>
-  <w:num w:numId="21" w16cid:durableId="1591742537">
-    <w:abstractNumId w:val="29"/>
-  </w:num>
-  <w:num w:numId="22" w16cid:durableId="29838935">
-    <w:abstractNumId w:val="1"/>
-  </w:num>
-  <w:num w:numId="23" w16cid:durableId="105932689">
-    <w:abstractNumId w:val="23"/>
-  </w:num>
-  <w:num w:numId="24" w16cid:durableId="1576356490">
-    <w:abstractNumId w:val="61"/>
-  </w:num>
-  <w:num w:numId="25" w16cid:durableId="1577787936">
-    <w:abstractNumId w:val="42"/>
-  </w:num>
-  <w:num w:numId="26" w16cid:durableId="837617201">
-    <w:abstractNumId w:val="54"/>
-  </w:num>
-  <w:num w:numId="27" w16cid:durableId="705565353">
-    <w:abstractNumId w:val="30"/>
-  </w:num>
-  <w:num w:numId="28" w16cid:durableId="1123963728">
-    <w:abstractNumId w:val="20"/>
-  </w:num>
-  <w:num w:numId="29" w16cid:durableId="8528520">
-    <w:abstractNumId w:val="27"/>
-  </w:num>
-  <w:num w:numId="30" w16cid:durableId="1915432149">
-    <w:abstractNumId w:val="56"/>
-  </w:num>
-  <w:num w:numId="31" w16cid:durableId="1558202989">
-    <w:abstractNumId w:val="13"/>
-  </w:num>
-  <w:num w:numId="32" w16cid:durableId="936985196">
-    <w:abstractNumId w:val="62"/>
-  </w:num>
-  <w:num w:numId="33" w16cid:durableId="456532170">
-    <w:abstractNumId w:val="51"/>
-  </w:num>
-  <w:num w:numId="34" w16cid:durableId="1278634388">
-    <w:abstractNumId w:val="7"/>
-  </w:num>
-  <w:num w:numId="35" w16cid:durableId="1899436766">
-    <w:abstractNumId w:val="9"/>
-  </w:num>
-  <w:num w:numId="36" w16cid:durableId="1942839993">
-    <w:abstractNumId w:val="49"/>
-  </w:num>
-  <w:num w:numId="37" w16cid:durableId="1692754523">
-    <w:abstractNumId w:val="15"/>
-  </w:num>
-  <w:num w:numId="38" w16cid:durableId="471874348">
-    <w:abstractNumId w:val="3"/>
-  </w:num>
-  <w:num w:numId="39" w16cid:durableId="115411881">
-    <w:abstractNumId w:val="44"/>
-  </w:num>
-  <w:num w:numId="40" w16cid:durableId="911501713">
-    <w:abstractNumId w:val="58"/>
-  </w:num>
-  <w:num w:numId="41" w16cid:durableId="964001390">
-    <w:abstractNumId w:val="33"/>
-  </w:num>
-  <w:num w:numId="42" w16cid:durableId="1769814149">
-    <w:abstractNumId w:val="18"/>
-  </w:num>
-  <w:num w:numId="43" w16cid:durableId="1055203874">
-    <w:abstractNumId w:val="0"/>
-  </w:num>
-  <w:num w:numId="44" w16cid:durableId="1028022517">
-    <w:abstractNumId w:val="26"/>
-  </w:num>
-  <w:num w:numId="45" w16cid:durableId="1766994905">
-    <w:abstractNumId w:val="48"/>
-  </w:num>
-  <w:num w:numId="46" w16cid:durableId="1851989968">
-    <w:abstractNumId w:val="39"/>
-  </w:num>
-  <w:num w:numId="47" w16cid:durableId="369502988">
+  <w:num w:numId="35" w16cid:durableId="1276450491">
     <w:abstractNumId w:val="19"/>
   </w:num>
-  <w:num w:numId="48" w16cid:durableId="2017808454">
-    <w:abstractNumId w:val="12"/>
-  </w:num>
-  <w:num w:numId="49" w16cid:durableId="391319938">
-    <w:abstractNumId w:val="50"/>
-  </w:num>
-  <w:num w:numId="50" w16cid:durableId="28338633">
-    <w:abstractNumId w:val="43"/>
-  </w:num>
-  <w:num w:numId="51" w16cid:durableId="314721032">
-    <w:abstractNumId w:val="59"/>
-  </w:num>
-  <w:num w:numId="52" w16cid:durableId="1046879091">
-    <w:abstractNumId w:val="31"/>
-  </w:num>
-  <w:num w:numId="53" w16cid:durableId="315915033">
-    <w:abstractNumId w:val="28"/>
-  </w:num>
-  <w:num w:numId="54" w16cid:durableId="1818911058">
-    <w:abstractNumId w:val="40"/>
-  </w:num>
-  <w:num w:numId="55" w16cid:durableId="2047103075">
-    <w:abstractNumId w:val="41"/>
-  </w:num>
-  <w:num w:numId="56" w16cid:durableId="1422293685">
-    <w:abstractNumId w:val="22"/>
-  </w:num>
-  <w:num w:numId="57" w16cid:durableId="2031756879">
-    <w:abstractNumId w:val="32"/>
-  </w:num>
-  <w:num w:numId="58" w16cid:durableId="1355302923">
-    <w:abstractNumId w:val="46"/>
-  </w:num>
-  <w:num w:numId="59" w16cid:durableId="1090850119">
-    <w:abstractNumId w:val="10"/>
-  </w:num>
-  <w:num w:numId="60" w16cid:durableId="1776824684">
-    <w:abstractNumId w:val="17"/>
-  </w:num>
-  <w:num w:numId="61" w16cid:durableId="528841688">
-    <w:abstractNumId w:val="35"/>
-  </w:num>
-  <w:num w:numId="62" w16cid:durableId="170224110">
-    <w:abstractNumId w:val="45"/>
-  </w:num>
-  <w:num w:numId="63" w16cid:durableId="1601138865">
-    <w:abstractNumId w:val="8"/>
-  </w:num>
-  <w:num w:numId="64" w16cid:durableId="1276450491">
-    <w:abstractNumId w:val="37"/>
-  </w:num>
+  <w:numIdMacAtCleanup w:val="35"/>
 </w:numbering>
 </file>
 
@@ -16193,6 +11791,7 @@
   <w:style w:type="character" w:default="1" w:styleId="DefaultParagraphFont">
     <w:name w:val="Default Paragraph Font"/>
     <w:uiPriority w:val="1"/>
+    <w:semiHidden/>
     <w:unhideWhenUsed/>
   </w:style>
   <w:style w:type="table" w:default="1" w:styleId="TableNormal">
